--- a/Lecture2/Lecture2.docx
+++ b/Lecture2/Lecture2.docx
@@ -70,6 +70,7 @@
     <w:p>
       <w:pPr>
         <w:numPr>
+          <w:ilvl w:val="0"/>
           <w:numId w:val="0"/>
         </w:numPr>
         <w:rPr>
@@ -83,6 +84,7 @@
     <w:p>
       <w:pPr>
         <w:numPr>
+          <w:ilvl w:val="0"/>
           <w:numId w:val="0"/>
         </w:numPr>
         <w:rPr>
@@ -141,6 +143,7 @@
     <w:p>
       <w:pPr>
         <w:numPr>
+          <w:ilvl w:val="0"/>
           <w:numId w:val="0"/>
         </w:numPr>
         <w:rPr>
@@ -163,6 +166,7 @@
     <w:p>
       <w:pPr>
         <w:numPr>
+          <w:ilvl w:val="0"/>
           <w:numId w:val="0"/>
         </w:numPr>
         <w:rPr>
@@ -185,6 +189,7 @@
     <w:p>
       <w:pPr>
         <w:numPr>
+          <w:ilvl w:val="0"/>
           <w:numId w:val="0"/>
         </w:numPr>
         <w:rPr>
@@ -211,6 +216,7 @@
     <w:p>
       <w:pPr>
         <w:numPr>
+          <w:ilvl w:val="0"/>
           <w:numId w:val="0"/>
         </w:numPr>
         <w:rPr>
@@ -262,7 +268,6 @@
           <w:sz w:val="22"/>
           <w:szCs w:val="22"/>
           <w:u w:val="none"/>
-          <w:bdr w:val="none" w:color="auto" w:sz="0" w:space="0"/>
           <w:shd w:val="clear" w:fill="FFFFFF"/>
           <w:vertAlign w:val="baseline"/>
           <w:lang w:val="en-US"/>
@@ -281,7 +286,6 @@
           <w:spacing w:val="0"/>
           <w:sz w:val="22"/>
           <w:szCs w:val="22"/>
-          <w:bdr w:val="none" w:color="auto" w:sz="0" w:space="0"/>
           <w:shd w:val="clear" w:fill="FFFFFF"/>
           <w:vertAlign w:val="baseline"/>
           <w:lang w:val="en-US"/>
@@ -328,7 +332,6 @@
           <w:sz w:val="22"/>
           <w:szCs w:val="22"/>
           <w:u w:val="none"/>
-          <w:bdr w:val="none" w:color="auto" w:sz="0" w:space="0"/>
           <w:shd w:val="clear" w:fill="FFFFFF"/>
           <w:vertAlign w:val="baseline"/>
           <w:lang w:val="en-US"/>
@@ -348,7 +351,6 @@
           <w:sz w:val="22"/>
           <w:szCs w:val="22"/>
           <w:u w:val="none"/>
-          <w:bdr w:val="none" w:color="auto" w:sz="0" w:space="0"/>
           <w:shd w:val="clear" w:fill="FFFFFF"/>
           <w:vertAlign w:val="baseline"/>
           <w:lang w:val="en-US"/>
@@ -367,7 +369,6 @@
           <w:spacing w:val="0"/>
           <w:sz w:val="22"/>
           <w:szCs w:val="22"/>
-          <w:bdr w:val="none" w:color="auto" w:sz="0" w:space="0"/>
           <w:shd w:val="clear" w:fill="FFFFFF"/>
           <w:vertAlign w:val="baseline"/>
           <w:lang w:val="en-US"/>
@@ -414,7 +415,6 @@
           <w:sz w:val="22"/>
           <w:szCs w:val="22"/>
           <w:u w:val="none"/>
-          <w:bdr w:val="none" w:color="auto" w:sz="0" w:space="0"/>
           <w:shd w:val="clear" w:fill="FFFFFF"/>
           <w:vertAlign w:val="baseline"/>
           <w:lang w:val="en-US"/>
@@ -434,7 +434,6 @@
           <w:sz w:val="22"/>
           <w:szCs w:val="22"/>
           <w:u w:val="none"/>
-          <w:bdr w:val="none" w:color="auto" w:sz="0" w:space="0"/>
           <w:shd w:val="clear" w:fill="FFFFFF"/>
           <w:vertAlign w:val="baseline"/>
           <w:lang w:val="en-US"/>
@@ -453,54 +452,52 @@
           <w:spacing w:val="0"/>
           <w:sz w:val="22"/>
           <w:szCs w:val="22"/>
-          <w:bdr w:val="none" w:color="auto" w:sz="0" w:space="0"/>
-          <w:shd w:val="clear" w:fill="FFFFFF"/>
-          <w:vertAlign w:val="baseline"/>
-          <w:lang w:val="en-US"/>
-        </w:rPr>
-        <w:t> </w:t>
-      </w:r>
-    </w:p>
-    <w:p>
-      <w:pPr>
-        <w:pStyle w:val="4"/>
-        <w:keepNext w:val="0"/>
-        <w:keepLines w:val="0"/>
-        <w:widowControl/>
-        <w:suppressLineNumbers w:val="0"/>
-        <w:pBdr>
-          <w:top w:val="none" w:color="auto" w:sz="0" w:space="0"/>
-          <w:left w:val="none" w:color="auto" w:sz="0" w:space="0"/>
-          <w:bottom w:val="none" w:color="auto" w:sz="0" w:space="0"/>
-          <w:right w:val="none" w:color="auto" w:sz="0" w:space="0"/>
-        </w:pBdr>
-        <w:spacing w:before="0" w:beforeAutospacing="0" w:after="0" w:afterAutospacing="0"/>
-        <w:ind w:left="0" w:right="0"/>
-        <w:jc w:val="left"/>
-        <w:textAlignment w:val="baseline"/>
-        <w:rPr>
-          <w:b w:val="0"/>
-          <w:bCs w:val="0"/>
-          <w:i w:val="0"/>
-          <w:iCs w:val="0"/>
-          <w:color w:val="auto"/>
-          <w:lang w:val="en-US"/>
-        </w:rPr>
-      </w:pPr>
-      <w:r>
-        <w:rPr>
-          <w:rFonts w:hint="default" w:ascii="Calibri" w:hAnsi="Calibri" w:eastAsia="Segoe UI" w:cs="Calibri"/>
-          <w:b w:val="0"/>
-          <w:bCs w:val="0"/>
-          <w:i w:val="0"/>
-          <w:iCs w:val="0"/>
-          <w:caps w:val="0"/>
-          <w:color w:val="auto"/>
-          <w:spacing w:val="0"/>
-          <w:sz w:val="22"/>
-          <w:szCs w:val="22"/>
-          <w:u w:val="none"/>
-          <w:bdr w:val="none" w:color="auto" w:sz="0" w:space="0"/>
+          <w:shd w:val="clear" w:fill="FFFFFF"/>
+          <w:vertAlign w:val="baseline"/>
+          <w:lang w:val="en-US"/>
+        </w:rPr>
+        <w:t> </w:t>
+      </w:r>
+    </w:p>
+    <w:p>
+      <w:pPr>
+        <w:pStyle w:val="4"/>
+        <w:keepNext w:val="0"/>
+        <w:keepLines w:val="0"/>
+        <w:widowControl/>
+        <w:suppressLineNumbers w:val="0"/>
+        <w:pBdr>
+          <w:top w:val="none" w:color="auto" w:sz="0" w:space="0"/>
+          <w:left w:val="none" w:color="auto" w:sz="0" w:space="0"/>
+          <w:bottom w:val="none" w:color="auto" w:sz="0" w:space="0"/>
+          <w:right w:val="none" w:color="auto" w:sz="0" w:space="0"/>
+        </w:pBdr>
+        <w:spacing w:before="0" w:beforeAutospacing="0" w:after="0" w:afterAutospacing="0"/>
+        <w:ind w:left="0" w:right="0"/>
+        <w:jc w:val="left"/>
+        <w:textAlignment w:val="baseline"/>
+        <w:rPr>
+          <w:b w:val="0"/>
+          <w:bCs w:val="0"/>
+          <w:i w:val="0"/>
+          <w:iCs w:val="0"/>
+          <w:color w:val="auto"/>
+          <w:lang w:val="en-US"/>
+        </w:rPr>
+      </w:pPr>
+      <w:r>
+        <w:rPr>
+          <w:rFonts w:hint="default" w:ascii="Calibri" w:hAnsi="Calibri" w:eastAsia="Segoe UI" w:cs="Calibri"/>
+          <w:b w:val="0"/>
+          <w:bCs w:val="0"/>
+          <w:i w:val="0"/>
+          <w:iCs w:val="0"/>
+          <w:caps w:val="0"/>
+          <w:color w:val="auto"/>
+          <w:spacing w:val="0"/>
+          <w:sz w:val="22"/>
+          <w:szCs w:val="22"/>
+          <w:u w:val="none"/>
           <w:shd w:val="clear" w:fill="FFFFFF"/>
           <w:vertAlign w:val="baseline"/>
           <w:lang w:val="en-US"/>
@@ -519,7 +516,6 @@
           <w:spacing w:val="0"/>
           <w:sz w:val="22"/>
           <w:szCs w:val="22"/>
-          <w:bdr w:val="none" w:color="auto" w:sz="0" w:space="0"/>
           <w:shd w:val="clear" w:fill="FFFFFF"/>
           <w:vertAlign w:val="baseline"/>
           <w:lang w:val="en-US"/>
@@ -566,7 +562,6 @@
           <w:sz w:val="22"/>
           <w:szCs w:val="22"/>
           <w:u w:val="none"/>
-          <w:bdr w:val="none" w:color="auto" w:sz="0" w:space="0"/>
           <w:shd w:val="clear" w:fill="FFFFFF"/>
           <w:vertAlign w:val="baseline"/>
           <w:lang w:val="en-US"/>
@@ -586,7 +581,6 @@
           <w:sz w:val="22"/>
           <w:szCs w:val="22"/>
           <w:u w:val="none"/>
-          <w:bdr w:val="none" w:color="auto" w:sz="0" w:space="0"/>
           <w:shd w:val="clear" w:fill="FFFFFF"/>
           <w:vertAlign w:val="baseline"/>
           <w:lang w:val="en-US"/>
@@ -605,54 +599,52 @@
           <w:spacing w:val="0"/>
           <w:sz w:val="22"/>
           <w:szCs w:val="22"/>
-          <w:bdr w:val="none" w:color="auto" w:sz="0" w:space="0"/>
-          <w:shd w:val="clear" w:fill="FFFFFF"/>
-          <w:vertAlign w:val="baseline"/>
-          <w:lang w:val="en-US"/>
-        </w:rPr>
-        <w:t> </w:t>
-      </w:r>
-    </w:p>
-    <w:p>
-      <w:pPr>
-        <w:pStyle w:val="4"/>
-        <w:keepNext w:val="0"/>
-        <w:keepLines w:val="0"/>
-        <w:widowControl/>
-        <w:suppressLineNumbers w:val="0"/>
-        <w:pBdr>
-          <w:top w:val="none" w:color="auto" w:sz="0" w:space="0"/>
-          <w:left w:val="none" w:color="auto" w:sz="0" w:space="0"/>
-          <w:bottom w:val="none" w:color="auto" w:sz="0" w:space="0"/>
-          <w:right w:val="none" w:color="auto" w:sz="0" w:space="0"/>
-        </w:pBdr>
-        <w:spacing w:before="0" w:beforeAutospacing="0" w:after="0" w:afterAutospacing="0"/>
-        <w:ind w:left="0" w:right="0"/>
-        <w:jc w:val="left"/>
-        <w:textAlignment w:val="baseline"/>
-        <w:rPr>
-          <w:b w:val="0"/>
-          <w:bCs w:val="0"/>
-          <w:i w:val="0"/>
-          <w:iCs w:val="0"/>
-          <w:color w:val="auto"/>
-          <w:lang w:val="en-US"/>
-        </w:rPr>
-      </w:pPr>
-      <w:r>
-        <w:rPr>
-          <w:rFonts w:hint="default" w:ascii="Calibri" w:hAnsi="Calibri" w:eastAsia="Segoe UI" w:cs="Calibri"/>
-          <w:b w:val="0"/>
-          <w:bCs w:val="0"/>
-          <w:i w:val="0"/>
-          <w:iCs w:val="0"/>
-          <w:caps w:val="0"/>
-          <w:color w:val="auto"/>
-          <w:spacing w:val="0"/>
-          <w:sz w:val="22"/>
-          <w:szCs w:val="22"/>
-          <w:u w:val="none"/>
-          <w:bdr w:val="none" w:color="auto" w:sz="0" w:space="0"/>
+          <w:shd w:val="clear" w:fill="FFFFFF"/>
+          <w:vertAlign w:val="baseline"/>
+          <w:lang w:val="en-US"/>
+        </w:rPr>
+        <w:t> </w:t>
+      </w:r>
+    </w:p>
+    <w:p>
+      <w:pPr>
+        <w:pStyle w:val="4"/>
+        <w:keepNext w:val="0"/>
+        <w:keepLines w:val="0"/>
+        <w:widowControl/>
+        <w:suppressLineNumbers w:val="0"/>
+        <w:pBdr>
+          <w:top w:val="none" w:color="auto" w:sz="0" w:space="0"/>
+          <w:left w:val="none" w:color="auto" w:sz="0" w:space="0"/>
+          <w:bottom w:val="none" w:color="auto" w:sz="0" w:space="0"/>
+          <w:right w:val="none" w:color="auto" w:sz="0" w:space="0"/>
+        </w:pBdr>
+        <w:spacing w:before="0" w:beforeAutospacing="0" w:after="0" w:afterAutospacing="0"/>
+        <w:ind w:left="0" w:right="0"/>
+        <w:jc w:val="left"/>
+        <w:textAlignment w:val="baseline"/>
+        <w:rPr>
+          <w:b w:val="0"/>
+          <w:bCs w:val="0"/>
+          <w:i w:val="0"/>
+          <w:iCs w:val="0"/>
+          <w:color w:val="auto"/>
+          <w:lang w:val="en-US"/>
+        </w:rPr>
+      </w:pPr>
+      <w:r>
+        <w:rPr>
+          <w:rFonts w:hint="default" w:ascii="Calibri" w:hAnsi="Calibri" w:eastAsia="Segoe UI" w:cs="Calibri"/>
+          <w:b w:val="0"/>
+          <w:bCs w:val="0"/>
+          <w:i w:val="0"/>
+          <w:iCs w:val="0"/>
+          <w:caps w:val="0"/>
+          <w:color w:val="auto"/>
+          <w:spacing w:val="0"/>
+          <w:sz w:val="22"/>
+          <w:szCs w:val="22"/>
+          <w:u w:val="none"/>
           <w:shd w:val="clear" w:fill="FFFFFF"/>
           <w:vertAlign w:val="baseline"/>
           <w:lang w:val="en-US"/>
@@ -671,7 +663,6 @@
           <w:spacing w:val="0"/>
           <w:sz w:val="22"/>
           <w:szCs w:val="22"/>
-          <w:bdr w:val="none" w:color="auto" w:sz="0" w:space="0"/>
           <w:shd w:val="clear" w:fill="FFFFFF"/>
           <w:vertAlign w:val="baseline"/>
           <w:lang w:val="en-US"/>
@@ -718,7 +709,6 @@
           <w:sz w:val="22"/>
           <w:szCs w:val="22"/>
           <w:u w:val="none"/>
-          <w:bdr w:val="none" w:color="auto" w:sz="0" w:space="0"/>
           <w:shd w:val="clear" w:fill="FFFFFF"/>
           <w:vertAlign w:val="baseline"/>
           <w:lang w:val="en-US"/>
@@ -738,7 +728,6 @@
           <w:sz w:val="22"/>
           <w:szCs w:val="22"/>
           <w:u w:val="none"/>
-          <w:bdr w:val="none" w:color="auto" w:sz="0" w:space="0"/>
           <w:shd w:val="clear" w:fill="FFFFFF"/>
           <w:vertAlign w:val="baseline"/>
           <w:lang w:val="en-US"/>
@@ -757,145 +746,141 @@
           <w:spacing w:val="0"/>
           <w:sz w:val="22"/>
           <w:szCs w:val="22"/>
-          <w:bdr w:val="none" w:color="auto" w:sz="0" w:space="0"/>
-          <w:shd w:val="clear" w:fill="FFFFFF"/>
-          <w:vertAlign w:val="baseline"/>
-          <w:lang w:val="en-US"/>
-        </w:rPr>
-        <w:t> </w:t>
-      </w:r>
-    </w:p>
-    <w:p>
-      <w:pPr>
-        <w:pStyle w:val="4"/>
-        <w:keepNext w:val="0"/>
-        <w:keepLines w:val="0"/>
-        <w:widowControl/>
-        <w:suppressLineNumbers w:val="0"/>
-        <w:pBdr>
-          <w:top w:val="none" w:color="auto" w:sz="0" w:space="0"/>
-          <w:left w:val="none" w:color="auto" w:sz="0" w:space="0"/>
-          <w:bottom w:val="none" w:color="auto" w:sz="0" w:space="0"/>
-          <w:right w:val="none" w:color="auto" w:sz="0" w:space="0"/>
-        </w:pBdr>
-        <w:spacing w:before="0" w:beforeAutospacing="0" w:after="0" w:afterAutospacing="0"/>
-        <w:ind w:left="0" w:right="0"/>
-        <w:jc w:val="left"/>
-        <w:textAlignment w:val="baseline"/>
-        <w:rPr>
-          <w:b w:val="0"/>
-          <w:bCs w:val="0"/>
-          <w:i w:val="0"/>
-          <w:iCs w:val="0"/>
-          <w:color w:val="auto"/>
-          <w:lang w:val="en-US"/>
-        </w:rPr>
-      </w:pPr>
-      <w:r>
-        <w:rPr>
-          <w:rFonts w:hint="default" w:ascii="Calibri" w:hAnsi="Calibri" w:eastAsia="Segoe UI" w:cs="Calibri"/>
-          <w:b w:val="0"/>
-          <w:bCs w:val="0"/>
-          <w:i w:val="0"/>
-          <w:iCs w:val="0"/>
-          <w:caps w:val="0"/>
-          <w:color w:val="auto"/>
-          <w:spacing w:val="0"/>
-          <w:sz w:val="22"/>
-          <w:szCs w:val="22"/>
-          <w:bdr w:val="none" w:color="auto" w:sz="0" w:space="0"/>
-          <w:shd w:val="clear" w:fill="FFFFFF"/>
-          <w:vertAlign w:val="baseline"/>
-          <w:lang w:val="en-US"/>
-        </w:rPr>
-        <w:t> </w:t>
-      </w:r>
-    </w:p>
-    <w:p>
-      <w:pPr>
-        <w:pStyle w:val="4"/>
-        <w:keepNext w:val="0"/>
-        <w:keepLines w:val="0"/>
-        <w:widowControl/>
-        <w:suppressLineNumbers w:val="0"/>
-        <w:pBdr>
-          <w:top w:val="none" w:color="auto" w:sz="0" w:space="0"/>
-          <w:left w:val="none" w:color="auto" w:sz="0" w:space="0"/>
-          <w:bottom w:val="none" w:color="auto" w:sz="0" w:space="0"/>
-          <w:right w:val="none" w:color="auto" w:sz="0" w:space="0"/>
-        </w:pBdr>
-        <w:spacing w:before="0" w:beforeAutospacing="0" w:after="0" w:afterAutospacing="0"/>
-        <w:ind w:left="0" w:right="0"/>
-        <w:jc w:val="left"/>
-        <w:textAlignment w:val="baseline"/>
-        <w:rPr>
-          <w:b w:val="0"/>
-          <w:bCs w:val="0"/>
-          <w:i w:val="0"/>
-          <w:iCs w:val="0"/>
-          <w:color w:val="auto"/>
-          <w:lang w:val="en-US"/>
-        </w:rPr>
-      </w:pPr>
-      <w:r>
-        <w:rPr>
-          <w:rFonts w:hint="default" w:ascii="Calibri" w:hAnsi="Calibri" w:eastAsia="Segoe UI" w:cs="Calibri"/>
-          <w:b w:val="0"/>
-          <w:bCs w:val="0"/>
-          <w:i w:val="0"/>
-          <w:iCs w:val="0"/>
-          <w:caps w:val="0"/>
-          <w:color w:val="auto"/>
-          <w:spacing w:val="0"/>
-          <w:sz w:val="22"/>
-          <w:szCs w:val="22"/>
-          <w:bdr w:val="none" w:color="auto" w:sz="0" w:space="0"/>
-          <w:shd w:val="clear" w:fill="FFFFFF"/>
-          <w:vertAlign w:val="baseline"/>
-          <w:lang w:val="en-US"/>
-        </w:rPr>
-        <w:t> </w:t>
-      </w:r>
-    </w:p>
-    <w:p>
-      <w:pPr>
-        <w:pStyle w:val="4"/>
-        <w:keepNext w:val="0"/>
-        <w:keepLines w:val="0"/>
-        <w:widowControl/>
-        <w:suppressLineNumbers w:val="0"/>
-        <w:pBdr>
-          <w:top w:val="none" w:color="auto" w:sz="0" w:space="0"/>
-          <w:left w:val="none" w:color="auto" w:sz="0" w:space="0"/>
-          <w:bottom w:val="none" w:color="auto" w:sz="0" w:space="0"/>
-          <w:right w:val="none" w:color="auto" w:sz="0" w:space="0"/>
-        </w:pBdr>
-        <w:spacing w:before="0" w:beforeAutospacing="0" w:after="0" w:afterAutospacing="0"/>
-        <w:ind w:left="0" w:right="0"/>
-        <w:jc w:val="left"/>
-        <w:textAlignment w:val="baseline"/>
-        <w:rPr>
-          <w:b w:val="0"/>
-          <w:bCs w:val="0"/>
-          <w:i w:val="0"/>
-          <w:iCs w:val="0"/>
-          <w:color w:val="auto"/>
-          <w:lang w:val="en-US"/>
-        </w:rPr>
-      </w:pPr>
-      <w:r>
-        <w:rPr>
-          <w:rFonts w:hint="default" w:ascii="Calibri" w:hAnsi="Calibri" w:eastAsia="Segoe UI" w:cs="Calibri"/>
-          <w:b w:val="0"/>
-          <w:bCs w:val="0"/>
-          <w:i w:val="0"/>
-          <w:iCs w:val="0"/>
-          <w:caps w:val="0"/>
-          <w:color w:val="auto"/>
-          <w:spacing w:val="0"/>
-          <w:sz w:val="22"/>
-          <w:szCs w:val="22"/>
-          <w:bdr w:val="none" w:color="auto" w:sz="0" w:space="0"/>
+          <w:shd w:val="clear" w:fill="FFFFFF"/>
+          <w:vertAlign w:val="baseline"/>
+          <w:lang w:val="en-US"/>
+        </w:rPr>
+        <w:t> </w:t>
+      </w:r>
+    </w:p>
+    <w:p>
+      <w:pPr>
+        <w:pStyle w:val="4"/>
+        <w:keepNext w:val="0"/>
+        <w:keepLines w:val="0"/>
+        <w:widowControl/>
+        <w:suppressLineNumbers w:val="0"/>
+        <w:pBdr>
+          <w:top w:val="none" w:color="auto" w:sz="0" w:space="0"/>
+          <w:left w:val="none" w:color="auto" w:sz="0" w:space="0"/>
+          <w:bottom w:val="none" w:color="auto" w:sz="0" w:space="0"/>
+          <w:right w:val="none" w:color="auto" w:sz="0" w:space="0"/>
+        </w:pBdr>
+        <w:spacing w:before="0" w:beforeAutospacing="0" w:after="0" w:afterAutospacing="0"/>
+        <w:ind w:left="0" w:right="0"/>
+        <w:jc w:val="left"/>
+        <w:textAlignment w:val="baseline"/>
+        <w:rPr>
+          <w:b w:val="0"/>
+          <w:bCs w:val="0"/>
+          <w:i w:val="0"/>
+          <w:iCs w:val="0"/>
+          <w:color w:val="auto"/>
+          <w:lang w:val="en-US"/>
+        </w:rPr>
+      </w:pPr>
+      <w:r>
+        <w:rPr>
+          <w:rFonts w:hint="default" w:ascii="Calibri" w:hAnsi="Calibri" w:eastAsia="Segoe UI" w:cs="Calibri"/>
+          <w:b w:val="0"/>
+          <w:bCs w:val="0"/>
+          <w:i w:val="0"/>
+          <w:iCs w:val="0"/>
+          <w:caps w:val="0"/>
+          <w:color w:val="auto"/>
+          <w:spacing w:val="0"/>
+          <w:sz w:val="22"/>
+          <w:szCs w:val="22"/>
+          <w:shd w:val="clear" w:fill="FFFFFF"/>
+          <w:vertAlign w:val="baseline"/>
+          <w:lang w:val="en-US"/>
+        </w:rPr>
+        <w:t> </w:t>
+      </w:r>
+    </w:p>
+    <w:p>
+      <w:pPr>
+        <w:pStyle w:val="4"/>
+        <w:keepNext w:val="0"/>
+        <w:keepLines w:val="0"/>
+        <w:widowControl/>
+        <w:suppressLineNumbers w:val="0"/>
+        <w:pBdr>
+          <w:top w:val="none" w:color="auto" w:sz="0" w:space="0"/>
+          <w:left w:val="none" w:color="auto" w:sz="0" w:space="0"/>
+          <w:bottom w:val="none" w:color="auto" w:sz="0" w:space="0"/>
+          <w:right w:val="none" w:color="auto" w:sz="0" w:space="0"/>
+        </w:pBdr>
+        <w:spacing w:before="0" w:beforeAutospacing="0" w:after="0" w:afterAutospacing="0"/>
+        <w:ind w:left="0" w:right="0"/>
+        <w:jc w:val="left"/>
+        <w:textAlignment w:val="baseline"/>
+        <w:rPr>
+          <w:b w:val="0"/>
+          <w:bCs w:val="0"/>
+          <w:i w:val="0"/>
+          <w:iCs w:val="0"/>
+          <w:color w:val="auto"/>
+          <w:lang w:val="en-US"/>
+        </w:rPr>
+      </w:pPr>
+      <w:r>
+        <w:rPr>
+          <w:rFonts w:hint="default" w:ascii="Calibri" w:hAnsi="Calibri" w:eastAsia="Segoe UI" w:cs="Calibri"/>
+          <w:b w:val="0"/>
+          <w:bCs w:val="0"/>
+          <w:i w:val="0"/>
+          <w:iCs w:val="0"/>
+          <w:caps w:val="0"/>
+          <w:color w:val="auto"/>
+          <w:spacing w:val="0"/>
+          <w:sz w:val="22"/>
+          <w:szCs w:val="22"/>
+          <w:shd w:val="clear" w:fill="FFFFFF"/>
+          <w:vertAlign w:val="baseline"/>
+          <w:lang w:val="en-US"/>
+        </w:rPr>
+        <w:t> </w:t>
+      </w:r>
+    </w:p>
+    <w:p>
+      <w:pPr>
+        <w:pStyle w:val="4"/>
+        <w:keepNext w:val="0"/>
+        <w:keepLines w:val="0"/>
+        <w:widowControl/>
+        <w:suppressLineNumbers w:val="0"/>
+        <w:pBdr>
+          <w:top w:val="none" w:color="auto" w:sz="0" w:space="0"/>
+          <w:left w:val="none" w:color="auto" w:sz="0" w:space="0"/>
+          <w:bottom w:val="none" w:color="auto" w:sz="0" w:space="0"/>
+          <w:right w:val="none" w:color="auto" w:sz="0" w:space="0"/>
+        </w:pBdr>
+        <w:spacing w:before="0" w:beforeAutospacing="0" w:after="0" w:afterAutospacing="0"/>
+        <w:ind w:left="0" w:right="0"/>
+        <w:jc w:val="left"/>
+        <w:textAlignment w:val="baseline"/>
+        <w:rPr>
+          <w:b w:val="0"/>
+          <w:bCs w:val="0"/>
+          <w:i w:val="0"/>
+          <w:iCs w:val="0"/>
+          <w:color w:val="auto"/>
+          <w:lang w:val="en-US"/>
+        </w:rPr>
+      </w:pPr>
+      <w:r>
+        <w:rPr>
+          <w:rFonts w:hint="default" w:ascii="Calibri" w:hAnsi="Calibri" w:eastAsia="Segoe UI" w:cs="Calibri"/>
+          <w:b w:val="0"/>
+          <w:bCs w:val="0"/>
+          <w:i w:val="0"/>
+          <w:iCs w:val="0"/>
+          <w:caps w:val="0"/>
+          <w:color w:val="auto"/>
+          <w:spacing w:val="0"/>
+          <w:sz w:val="22"/>
+          <w:szCs w:val="22"/>
           <w:shd w:val="clear" w:fill="FFFFFF"/>
           <w:vertAlign w:val="baseline"/>
           <w:lang w:val="en-US"/>
@@ -942,7 +927,6 @@
           <w:sz w:val="22"/>
           <w:szCs w:val="22"/>
           <w:u w:val="none"/>
-          <w:bdr w:val="none" w:color="auto" w:sz="0" w:space="0"/>
           <w:shd w:val="clear" w:fill="FFFFFF"/>
           <w:vertAlign w:val="baseline"/>
           <w:lang w:val="en-US"/>
@@ -961,7 +945,6 @@
           <w:spacing w:val="0"/>
           <w:sz w:val="22"/>
           <w:szCs w:val="22"/>
-          <w:bdr w:val="none" w:color="auto" w:sz="0" w:space="0"/>
           <w:shd w:val="clear" w:fill="FFFFFF"/>
           <w:vertAlign w:val="baseline"/>
           <w:lang w:val="en-US"/>
@@ -1008,7 +991,6 @@
           <w:sz w:val="22"/>
           <w:szCs w:val="22"/>
           <w:u w:val="none"/>
-          <w:bdr w:val="none" w:color="auto" w:sz="0" w:space="0"/>
           <w:shd w:val="clear" w:fill="FFFFFF"/>
           <w:vertAlign w:val="baseline"/>
           <w:lang w:val="en-US"/>
@@ -1028,7 +1010,6 @@
           <w:sz w:val="22"/>
           <w:szCs w:val="22"/>
           <w:u w:val="none"/>
-          <w:bdr w:val="none" w:color="auto" w:sz="0" w:space="0"/>
           <w:shd w:val="clear" w:fill="FFFFFF"/>
           <w:vertAlign w:val="baseline"/>
           <w:lang w:val="en-US"/>
@@ -1047,7 +1028,6 @@
           <w:spacing w:val="0"/>
           <w:sz w:val="22"/>
           <w:szCs w:val="22"/>
-          <w:bdr w:val="none" w:color="auto" w:sz="0" w:space="0"/>
           <w:shd w:val="clear" w:fill="FFFFFF"/>
           <w:vertAlign w:val="baseline"/>
           <w:lang w:val="en-US"/>
@@ -1094,7 +1074,6 @@
           <w:sz w:val="22"/>
           <w:szCs w:val="22"/>
           <w:u w:val="none"/>
-          <w:bdr w:val="none" w:color="auto" w:sz="0" w:space="0"/>
           <w:shd w:val="clear" w:fill="FFFFFF"/>
           <w:vertAlign w:val="baseline"/>
           <w:lang w:val="en-US"/>
@@ -1114,7 +1093,6 @@
           <w:sz w:val="22"/>
           <w:szCs w:val="22"/>
           <w:u w:val="none"/>
-          <w:bdr w:val="none" w:color="auto" w:sz="0" w:space="0"/>
           <w:shd w:val="clear" w:fill="FFFFFF"/>
           <w:vertAlign w:val="baseline"/>
           <w:lang w:val="en-US"/>
@@ -1133,7 +1111,6 @@
           <w:spacing w:val="0"/>
           <w:sz w:val="22"/>
           <w:szCs w:val="22"/>
-          <w:bdr w:val="none" w:color="auto" w:sz="0" w:space="0"/>
           <w:shd w:val="clear" w:fill="FFFFFF"/>
           <w:vertAlign w:val="baseline"/>
           <w:lang w:val="en-US"/>
@@ -1180,7 +1157,6 @@
           <w:sz w:val="22"/>
           <w:szCs w:val="22"/>
           <w:u w:val="none"/>
-          <w:bdr w:val="none" w:color="auto" w:sz="0" w:space="0"/>
           <w:shd w:val="clear" w:fill="FFFFFF"/>
           <w:vertAlign w:val="baseline"/>
           <w:lang w:val="en-US"/>
@@ -1200,7 +1176,6 @@
           <w:sz w:val="22"/>
           <w:szCs w:val="22"/>
           <w:u w:val="none"/>
-          <w:bdr w:val="none" w:color="auto" w:sz="0" w:space="0"/>
           <w:shd w:val="clear" w:fill="FFFFFF"/>
           <w:vertAlign w:val="baseline"/>
           <w:lang w:val="en-US"/>
@@ -1219,7 +1194,6 @@
           <w:spacing w:val="0"/>
           <w:sz w:val="22"/>
           <w:szCs w:val="22"/>
-          <w:bdr w:val="none" w:color="auto" w:sz="0" w:space="0"/>
           <w:shd w:val="clear" w:fill="FFFFFF"/>
           <w:vertAlign w:val="baseline"/>
           <w:lang w:val="en-US"/>
@@ -1266,7 +1240,6 @@
           <w:sz w:val="22"/>
           <w:szCs w:val="22"/>
           <w:u w:val="none"/>
-          <w:bdr w:val="none" w:color="auto" w:sz="0" w:space="0"/>
           <w:shd w:val="clear" w:fill="FFFFFF"/>
           <w:vertAlign w:val="baseline"/>
           <w:lang w:val="en-US"/>
@@ -1286,7 +1259,6 @@
           <w:sz w:val="22"/>
           <w:szCs w:val="22"/>
           <w:u w:val="none"/>
-          <w:bdr w:val="none" w:color="auto" w:sz="0" w:space="0"/>
           <w:shd w:val="clear" w:fill="FFFFFF"/>
           <w:vertAlign w:val="baseline"/>
           <w:lang w:val="en-US"/>
@@ -1305,7 +1277,6 @@
           <w:spacing w:val="0"/>
           <w:sz w:val="22"/>
           <w:szCs w:val="22"/>
-          <w:bdr w:val="none" w:color="auto" w:sz="0" w:space="0"/>
           <w:shd w:val="clear" w:fill="FFFFFF"/>
           <w:vertAlign w:val="baseline"/>
           <w:lang w:val="en-US"/>
@@ -1316,6 +1287,7 @@
     <w:p>
       <w:pPr>
         <w:numPr>
+          <w:ilvl w:val="0"/>
           <w:numId w:val="0"/>
         </w:numPr>
         <w:rPr>
@@ -1331,6 +1303,7 @@
     <w:p>
       <w:pPr>
         <w:numPr>
+          <w:ilvl w:val="0"/>
           <w:numId w:val="0"/>
         </w:numPr>
         <w:rPr>
@@ -1393,6 +1366,7 @@
     <w:p>
       <w:pPr>
         <w:numPr>
+          <w:ilvl w:val="0"/>
           <w:numId w:val="0"/>
         </w:numPr>
         <w:rPr>
@@ -1444,7 +1418,6 @@
           <w:sz w:val="22"/>
           <w:szCs w:val="22"/>
           <w:u w:val="none"/>
-          <w:bdr w:val="none" w:color="auto" w:sz="0" w:space="0"/>
           <w:shd w:val="clear" w:fill="FFFFFF"/>
           <w:vertAlign w:val="baseline"/>
           <w:lang w:val="en-US"/>
@@ -1463,7 +1436,6 @@
           <w:spacing w:val="0"/>
           <w:sz w:val="22"/>
           <w:szCs w:val="22"/>
-          <w:bdr w:val="none" w:color="auto" w:sz="0" w:space="0"/>
           <w:shd w:val="clear" w:fill="FFFFFF"/>
           <w:vertAlign w:val="baseline"/>
           <w:lang w:val="en-US"/>
@@ -1511,7 +1483,6 @@
           <w:sz w:val="22"/>
           <w:szCs w:val="22"/>
           <w:u w:val="none"/>
-          <w:bdr w:val="none" w:color="auto" w:sz="0" w:space="0"/>
           <w:shd w:val="clear" w:fill="FFFFFF"/>
           <w:vertAlign w:val="baseline"/>
           <w:lang w:val="en-US"/>
@@ -1531,7 +1502,6 @@
           <w:sz w:val="22"/>
           <w:szCs w:val="22"/>
           <w:u w:val="none"/>
-          <w:bdr w:val="none" w:color="auto" w:sz="0" w:space="0"/>
           <w:shd w:val="clear" w:fill="FFFFFF"/>
           <w:vertAlign w:val="baseline"/>
           <w:lang w:val="en-US"/>
@@ -1550,7 +1520,6 @@
           <w:spacing w:val="0"/>
           <w:sz w:val="22"/>
           <w:szCs w:val="22"/>
-          <w:bdr w:val="none" w:color="auto" w:sz="0" w:space="0"/>
           <w:shd w:val="clear" w:fill="FFFFFF"/>
           <w:vertAlign w:val="baseline"/>
           <w:lang w:val="en-US"/>
@@ -1596,54 +1565,52 @@
           <w:spacing w:val="0"/>
           <w:sz w:val="22"/>
           <w:szCs w:val="22"/>
-          <w:bdr w:val="none" w:color="auto" w:sz="0" w:space="0"/>
-          <w:shd w:val="clear" w:fill="FFFFFF"/>
-          <w:vertAlign w:val="baseline"/>
-          <w:lang w:val="en-US"/>
-        </w:rPr>
-        <w:t> </w:t>
-      </w:r>
-    </w:p>
-    <w:p>
-      <w:pPr>
-        <w:pStyle w:val="4"/>
-        <w:keepNext w:val="0"/>
-        <w:keepLines w:val="0"/>
-        <w:widowControl/>
-        <w:suppressLineNumbers w:val="0"/>
-        <w:pBdr>
-          <w:top w:val="none" w:color="auto" w:sz="0" w:space="0"/>
-          <w:left w:val="none" w:color="auto" w:sz="0" w:space="0"/>
-          <w:bottom w:val="none" w:color="auto" w:sz="0" w:space="0"/>
-          <w:right w:val="none" w:color="auto" w:sz="0" w:space="0"/>
-        </w:pBdr>
-        <w:spacing w:before="0" w:beforeAutospacing="0" w:after="0" w:afterAutospacing="0"/>
-        <w:ind w:left="0" w:right="0"/>
-        <w:jc w:val="left"/>
-        <w:textAlignment w:val="baseline"/>
-        <w:rPr>
-          <w:b w:val="0"/>
-          <w:bCs w:val="0"/>
-          <w:i w:val="0"/>
-          <w:iCs w:val="0"/>
-          <w:color w:val="auto"/>
-          <w:lang w:val="en-US"/>
-        </w:rPr>
-      </w:pPr>
-      <w:r>
-        <w:rPr>
-          <w:rFonts w:hint="default" w:ascii="Calibri" w:hAnsi="Calibri" w:eastAsia="Segoe UI" w:cs="Calibri"/>
-          <w:b w:val="0"/>
-          <w:bCs w:val="0"/>
-          <w:i w:val="0"/>
-          <w:iCs w:val="0"/>
-          <w:caps w:val="0"/>
-          <w:color w:val="auto"/>
-          <w:spacing w:val="0"/>
-          <w:sz w:val="22"/>
-          <w:szCs w:val="22"/>
-          <w:u w:val="none"/>
-          <w:bdr w:val="none" w:color="auto" w:sz="0" w:space="0"/>
+          <w:shd w:val="clear" w:fill="FFFFFF"/>
+          <w:vertAlign w:val="baseline"/>
+          <w:lang w:val="en-US"/>
+        </w:rPr>
+        <w:t> </w:t>
+      </w:r>
+    </w:p>
+    <w:p>
+      <w:pPr>
+        <w:pStyle w:val="4"/>
+        <w:keepNext w:val="0"/>
+        <w:keepLines w:val="0"/>
+        <w:widowControl/>
+        <w:suppressLineNumbers w:val="0"/>
+        <w:pBdr>
+          <w:top w:val="none" w:color="auto" w:sz="0" w:space="0"/>
+          <w:left w:val="none" w:color="auto" w:sz="0" w:space="0"/>
+          <w:bottom w:val="none" w:color="auto" w:sz="0" w:space="0"/>
+          <w:right w:val="none" w:color="auto" w:sz="0" w:space="0"/>
+        </w:pBdr>
+        <w:spacing w:before="0" w:beforeAutospacing="0" w:after="0" w:afterAutospacing="0"/>
+        <w:ind w:left="0" w:right="0"/>
+        <w:jc w:val="left"/>
+        <w:textAlignment w:val="baseline"/>
+        <w:rPr>
+          <w:b w:val="0"/>
+          <w:bCs w:val="0"/>
+          <w:i w:val="0"/>
+          <w:iCs w:val="0"/>
+          <w:color w:val="auto"/>
+          <w:lang w:val="en-US"/>
+        </w:rPr>
+      </w:pPr>
+      <w:r>
+        <w:rPr>
+          <w:rFonts w:hint="default" w:ascii="Calibri" w:hAnsi="Calibri" w:eastAsia="Segoe UI" w:cs="Calibri"/>
+          <w:b w:val="0"/>
+          <w:bCs w:val="0"/>
+          <w:i w:val="0"/>
+          <w:iCs w:val="0"/>
+          <w:caps w:val="0"/>
+          <w:color w:val="auto"/>
+          <w:spacing w:val="0"/>
+          <w:sz w:val="22"/>
+          <w:szCs w:val="22"/>
+          <w:u w:val="none"/>
           <w:shd w:val="clear" w:fill="FFFFFF"/>
           <w:vertAlign w:val="baseline"/>
           <w:lang w:val="en-US"/>
@@ -1662,100 +1629,97 @@
           <w:spacing w:val="0"/>
           <w:sz w:val="22"/>
           <w:szCs w:val="22"/>
-          <w:bdr w:val="none" w:color="auto" w:sz="0" w:space="0"/>
-          <w:shd w:val="clear" w:fill="FFFFFF"/>
-          <w:vertAlign w:val="baseline"/>
-          <w:lang w:val="en-US"/>
-        </w:rPr>
-        <w:t> </w:t>
-      </w:r>
-    </w:p>
-    <w:p>
-      <w:pPr>
-        <w:pStyle w:val="4"/>
-        <w:keepNext w:val="0"/>
-        <w:keepLines w:val="0"/>
-        <w:widowControl/>
-        <w:suppressLineNumbers w:val="0"/>
-        <w:pBdr>
-          <w:top w:val="none" w:color="auto" w:sz="0" w:space="0"/>
-          <w:left w:val="none" w:color="auto" w:sz="0" w:space="0"/>
-          <w:bottom w:val="none" w:color="auto" w:sz="0" w:space="0"/>
-          <w:right w:val="none" w:color="auto" w:sz="0" w:space="0"/>
-        </w:pBdr>
-        <w:spacing w:before="0" w:beforeAutospacing="0" w:after="0" w:afterAutospacing="0"/>
-        <w:ind w:left="0" w:right="0"/>
-        <w:jc w:val="left"/>
-        <w:textAlignment w:val="baseline"/>
-        <w:rPr>
-          <w:b w:val="0"/>
-          <w:bCs w:val="0"/>
-          <w:i w:val="0"/>
-          <w:iCs w:val="0"/>
-          <w:color w:val="auto"/>
-          <w:lang w:val="en-US"/>
-        </w:rPr>
-      </w:pPr>
-      <w:r>
-        <w:rPr>
-          <w:rFonts w:hint="default" w:ascii="Calibri" w:hAnsi="Calibri" w:eastAsia="Segoe UI" w:cs="Calibri"/>
-          <w:b w:val="0"/>
-          <w:bCs w:val="0"/>
-          <w:i w:val="0"/>
-          <w:iCs w:val="0"/>
-          <w:caps w:val="0"/>
-          <w:color w:val="auto"/>
-          <w:spacing w:val="0"/>
-          <w:sz w:val="22"/>
-          <w:szCs w:val="22"/>
-          <w:bdr w:val="none" w:color="auto" w:sz="0" w:space="0"/>
-          <w:shd w:val="clear" w:fill="FFFFFF"/>
-          <w:vertAlign w:val="baseline"/>
-          <w:lang w:val="en-US"/>
-        </w:rPr>
-        <w:t> </w:t>
-      </w:r>
-    </w:p>
-    <w:p>
-      <w:pPr>
-        <w:pStyle w:val="4"/>
-        <w:keepNext w:val="0"/>
-        <w:keepLines w:val="0"/>
-        <w:widowControl/>
-        <w:suppressLineNumbers w:val="0"/>
-        <w:pBdr>
-          <w:top w:val="none" w:color="auto" w:sz="0" w:space="0"/>
-          <w:left w:val="none" w:color="auto" w:sz="0" w:space="0"/>
-          <w:bottom w:val="none" w:color="auto" w:sz="0" w:space="0"/>
-          <w:right w:val="none" w:color="auto" w:sz="0" w:space="0"/>
-        </w:pBdr>
-        <w:spacing w:before="0" w:beforeAutospacing="0" w:after="0" w:afterAutospacing="0"/>
-        <w:ind w:left="0" w:right="0"/>
-        <w:jc w:val="left"/>
-        <w:textAlignment w:val="baseline"/>
-        <w:rPr>
-          <w:b w:val="0"/>
-          <w:bCs w:val="0"/>
-          <w:i w:val="0"/>
-          <w:iCs w:val="0"/>
-          <w:color w:val="auto"/>
-          <w:lang w:val="en-US"/>
-        </w:rPr>
-      </w:pPr>
-      <w:r>
-        <w:rPr>
-          <w:rFonts w:hint="default" w:ascii="Calibri" w:hAnsi="Calibri" w:eastAsia="Segoe UI" w:cs="Calibri"/>
-          <w:b w:val="0"/>
-          <w:bCs w:val="0"/>
-          <w:i w:val="0"/>
-          <w:iCs w:val="0"/>
-          <w:caps w:val="0"/>
-          <w:color w:val="auto"/>
-          <w:spacing w:val="0"/>
-          <w:sz w:val="22"/>
-          <w:szCs w:val="22"/>
-          <w:u w:val="none"/>
-          <w:bdr w:val="none" w:color="auto" w:sz="0" w:space="0"/>
+          <w:shd w:val="clear" w:fill="FFFFFF"/>
+          <w:vertAlign w:val="baseline"/>
+          <w:lang w:val="en-US"/>
+        </w:rPr>
+        <w:t> </w:t>
+      </w:r>
+    </w:p>
+    <w:p>
+      <w:pPr>
+        <w:pStyle w:val="4"/>
+        <w:keepNext w:val="0"/>
+        <w:keepLines w:val="0"/>
+        <w:widowControl/>
+        <w:suppressLineNumbers w:val="0"/>
+        <w:pBdr>
+          <w:top w:val="none" w:color="auto" w:sz="0" w:space="0"/>
+          <w:left w:val="none" w:color="auto" w:sz="0" w:space="0"/>
+          <w:bottom w:val="none" w:color="auto" w:sz="0" w:space="0"/>
+          <w:right w:val="none" w:color="auto" w:sz="0" w:space="0"/>
+        </w:pBdr>
+        <w:spacing w:before="0" w:beforeAutospacing="0" w:after="0" w:afterAutospacing="0"/>
+        <w:ind w:left="0" w:right="0"/>
+        <w:jc w:val="left"/>
+        <w:textAlignment w:val="baseline"/>
+        <w:rPr>
+          <w:b w:val="0"/>
+          <w:bCs w:val="0"/>
+          <w:i w:val="0"/>
+          <w:iCs w:val="0"/>
+          <w:color w:val="auto"/>
+          <w:lang w:val="en-US"/>
+        </w:rPr>
+      </w:pPr>
+      <w:r>
+        <w:rPr>
+          <w:rFonts w:hint="default" w:ascii="Calibri" w:hAnsi="Calibri" w:eastAsia="Segoe UI" w:cs="Calibri"/>
+          <w:b w:val="0"/>
+          <w:bCs w:val="0"/>
+          <w:i w:val="0"/>
+          <w:iCs w:val="0"/>
+          <w:caps w:val="0"/>
+          <w:color w:val="auto"/>
+          <w:spacing w:val="0"/>
+          <w:sz w:val="22"/>
+          <w:szCs w:val="22"/>
+          <w:shd w:val="clear" w:fill="FFFFFF"/>
+          <w:vertAlign w:val="baseline"/>
+          <w:lang w:val="en-US"/>
+        </w:rPr>
+        <w:t> </w:t>
+      </w:r>
+    </w:p>
+    <w:p>
+      <w:pPr>
+        <w:pStyle w:val="4"/>
+        <w:keepNext w:val="0"/>
+        <w:keepLines w:val="0"/>
+        <w:widowControl/>
+        <w:suppressLineNumbers w:val="0"/>
+        <w:pBdr>
+          <w:top w:val="none" w:color="auto" w:sz="0" w:space="0"/>
+          <w:left w:val="none" w:color="auto" w:sz="0" w:space="0"/>
+          <w:bottom w:val="none" w:color="auto" w:sz="0" w:space="0"/>
+          <w:right w:val="none" w:color="auto" w:sz="0" w:space="0"/>
+        </w:pBdr>
+        <w:spacing w:before="0" w:beforeAutospacing="0" w:after="0" w:afterAutospacing="0"/>
+        <w:ind w:left="0" w:right="0"/>
+        <w:jc w:val="left"/>
+        <w:textAlignment w:val="baseline"/>
+        <w:rPr>
+          <w:b w:val="0"/>
+          <w:bCs w:val="0"/>
+          <w:i w:val="0"/>
+          <w:iCs w:val="0"/>
+          <w:color w:val="auto"/>
+          <w:lang w:val="en-US"/>
+        </w:rPr>
+      </w:pPr>
+      <w:r>
+        <w:rPr>
+          <w:rFonts w:hint="default" w:ascii="Calibri" w:hAnsi="Calibri" w:eastAsia="Segoe UI" w:cs="Calibri"/>
+          <w:b w:val="0"/>
+          <w:bCs w:val="0"/>
+          <w:i w:val="0"/>
+          <w:iCs w:val="0"/>
+          <w:caps w:val="0"/>
+          <w:color w:val="auto"/>
+          <w:spacing w:val="0"/>
+          <w:sz w:val="22"/>
+          <w:szCs w:val="22"/>
+          <w:u w:val="none"/>
           <w:shd w:val="clear" w:fill="FFFFFF"/>
           <w:vertAlign w:val="baseline"/>
           <w:lang w:val="en-US"/>
@@ -1774,100 +1738,97 @@
           <w:spacing w:val="0"/>
           <w:sz w:val="22"/>
           <w:szCs w:val="22"/>
-          <w:bdr w:val="none" w:color="auto" w:sz="0" w:space="0"/>
-          <w:shd w:val="clear" w:fill="FFFFFF"/>
-          <w:vertAlign w:val="baseline"/>
-          <w:lang w:val="en-US"/>
-        </w:rPr>
-        <w:t> </w:t>
-      </w:r>
-    </w:p>
-    <w:p>
-      <w:pPr>
-        <w:pStyle w:val="4"/>
-        <w:keepNext w:val="0"/>
-        <w:keepLines w:val="0"/>
-        <w:widowControl/>
-        <w:suppressLineNumbers w:val="0"/>
-        <w:pBdr>
-          <w:top w:val="none" w:color="auto" w:sz="0" w:space="0"/>
-          <w:left w:val="none" w:color="auto" w:sz="0" w:space="0"/>
-          <w:bottom w:val="none" w:color="auto" w:sz="0" w:space="0"/>
-          <w:right w:val="none" w:color="auto" w:sz="0" w:space="0"/>
-        </w:pBdr>
-        <w:spacing w:before="0" w:beforeAutospacing="0" w:after="0" w:afterAutospacing="0"/>
-        <w:ind w:left="0" w:right="0"/>
-        <w:jc w:val="left"/>
-        <w:textAlignment w:val="baseline"/>
-        <w:rPr>
-          <w:b w:val="0"/>
-          <w:bCs w:val="0"/>
-          <w:i w:val="0"/>
-          <w:iCs w:val="0"/>
-          <w:color w:val="auto"/>
-          <w:lang w:val="en-US"/>
-        </w:rPr>
-      </w:pPr>
-      <w:r>
-        <w:rPr>
-          <w:rFonts w:hint="default" w:ascii="Calibri" w:hAnsi="Calibri" w:eastAsia="Segoe UI" w:cs="Calibri"/>
-          <w:b w:val="0"/>
-          <w:bCs w:val="0"/>
-          <w:i w:val="0"/>
-          <w:iCs w:val="0"/>
-          <w:caps w:val="0"/>
-          <w:color w:val="auto"/>
-          <w:spacing w:val="0"/>
-          <w:sz w:val="22"/>
-          <w:szCs w:val="22"/>
-          <w:bdr w:val="none" w:color="auto" w:sz="0" w:space="0"/>
-          <w:shd w:val="clear" w:fill="FFFFFF"/>
-          <w:vertAlign w:val="baseline"/>
-          <w:lang w:val="en-US"/>
-        </w:rPr>
-        <w:t> </w:t>
-      </w:r>
-    </w:p>
-    <w:p>
-      <w:pPr>
-        <w:pStyle w:val="4"/>
-        <w:keepNext w:val="0"/>
-        <w:keepLines w:val="0"/>
-        <w:widowControl/>
-        <w:suppressLineNumbers w:val="0"/>
-        <w:pBdr>
-          <w:top w:val="none" w:color="auto" w:sz="0" w:space="0"/>
-          <w:left w:val="none" w:color="auto" w:sz="0" w:space="0"/>
-          <w:bottom w:val="none" w:color="auto" w:sz="0" w:space="0"/>
-          <w:right w:val="none" w:color="auto" w:sz="0" w:space="0"/>
-        </w:pBdr>
-        <w:spacing w:before="0" w:beforeAutospacing="0" w:after="0" w:afterAutospacing="0"/>
-        <w:ind w:left="0" w:right="0"/>
-        <w:jc w:val="left"/>
-        <w:textAlignment w:val="baseline"/>
-        <w:rPr>
-          <w:b w:val="0"/>
-          <w:bCs w:val="0"/>
-          <w:i w:val="0"/>
-          <w:iCs w:val="0"/>
-          <w:color w:val="auto"/>
-          <w:lang w:val="en-US"/>
-        </w:rPr>
-      </w:pPr>
-      <w:r>
-        <w:rPr>
-          <w:rFonts w:hint="default" w:ascii="Calibri" w:hAnsi="Calibri" w:eastAsia="Segoe UI" w:cs="Calibri"/>
-          <w:b w:val="0"/>
-          <w:bCs w:val="0"/>
-          <w:i w:val="0"/>
-          <w:iCs w:val="0"/>
-          <w:caps w:val="0"/>
-          <w:color w:val="auto"/>
-          <w:spacing w:val="0"/>
-          <w:sz w:val="22"/>
-          <w:szCs w:val="22"/>
-          <w:u w:val="none"/>
-          <w:bdr w:val="none" w:color="auto" w:sz="0" w:space="0"/>
+          <w:shd w:val="clear" w:fill="FFFFFF"/>
+          <w:vertAlign w:val="baseline"/>
+          <w:lang w:val="en-US"/>
+        </w:rPr>
+        <w:t> </w:t>
+      </w:r>
+    </w:p>
+    <w:p>
+      <w:pPr>
+        <w:pStyle w:val="4"/>
+        <w:keepNext w:val="0"/>
+        <w:keepLines w:val="0"/>
+        <w:widowControl/>
+        <w:suppressLineNumbers w:val="0"/>
+        <w:pBdr>
+          <w:top w:val="none" w:color="auto" w:sz="0" w:space="0"/>
+          <w:left w:val="none" w:color="auto" w:sz="0" w:space="0"/>
+          <w:bottom w:val="none" w:color="auto" w:sz="0" w:space="0"/>
+          <w:right w:val="none" w:color="auto" w:sz="0" w:space="0"/>
+        </w:pBdr>
+        <w:spacing w:before="0" w:beforeAutospacing="0" w:after="0" w:afterAutospacing="0"/>
+        <w:ind w:left="0" w:right="0"/>
+        <w:jc w:val="left"/>
+        <w:textAlignment w:val="baseline"/>
+        <w:rPr>
+          <w:b w:val="0"/>
+          <w:bCs w:val="0"/>
+          <w:i w:val="0"/>
+          <w:iCs w:val="0"/>
+          <w:color w:val="auto"/>
+          <w:lang w:val="en-US"/>
+        </w:rPr>
+      </w:pPr>
+      <w:r>
+        <w:rPr>
+          <w:rFonts w:hint="default" w:ascii="Calibri" w:hAnsi="Calibri" w:eastAsia="Segoe UI" w:cs="Calibri"/>
+          <w:b w:val="0"/>
+          <w:bCs w:val="0"/>
+          <w:i w:val="0"/>
+          <w:iCs w:val="0"/>
+          <w:caps w:val="0"/>
+          <w:color w:val="auto"/>
+          <w:spacing w:val="0"/>
+          <w:sz w:val="22"/>
+          <w:szCs w:val="22"/>
+          <w:shd w:val="clear" w:fill="FFFFFF"/>
+          <w:vertAlign w:val="baseline"/>
+          <w:lang w:val="en-US"/>
+        </w:rPr>
+        <w:t> </w:t>
+      </w:r>
+    </w:p>
+    <w:p>
+      <w:pPr>
+        <w:pStyle w:val="4"/>
+        <w:keepNext w:val="0"/>
+        <w:keepLines w:val="0"/>
+        <w:widowControl/>
+        <w:suppressLineNumbers w:val="0"/>
+        <w:pBdr>
+          <w:top w:val="none" w:color="auto" w:sz="0" w:space="0"/>
+          <w:left w:val="none" w:color="auto" w:sz="0" w:space="0"/>
+          <w:bottom w:val="none" w:color="auto" w:sz="0" w:space="0"/>
+          <w:right w:val="none" w:color="auto" w:sz="0" w:space="0"/>
+        </w:pBdr>
+        <w:spacing w:before="0" w:beforeAutospacing="0" w:after="0" w:afterAutospacing="0"/>
+        <w:ind w:left="0" w:right="0"/>
+        <w:jc w:val="left"/>
+        <w:textAlignment w:val="baseline"/>
+        <w:rPr>
+          <w:b w:val="0"/>
+          <w:bCs w:val="0"/>
+          <w:i w:val="0"/>
+          <w:iCs w:val="0"/>
+          <w:color w:val="auto"/>
+          <w:lang w:val="en-US"/>
+        </w:rPr>
+      </w:pPr>
+      <w:r>
+        <w:rPr>
+          <w:rFonts w:hint="default" w:ascii="Calibri" w:hAnsi="Calibri" w:eastAsia="Segoe UI" w:cs="Calibri"/>
+          <w:b w:val="0"/>
+          <w:bCs w:val="0"/>
+          <w:i w:val="0"/>
+          <w:iCs w:val="0"/>
+          <w:caps w:val="0"/>
+          <w:color w:val="auto"/>
+          <w:spacing w:val="0"/>
+          <w:sz w:val="22"/>
+          <w:szCs w:val="22"/>
+          <w:u w:val="none"/>
           <w:shd w:val="clear" w:fill="FFFFFF"/>
           <w:vertAlign w:val="baseline"/>
           <w:lang w:val="en-US"/>
@@ -1886,100 +1847,97 @@
           <w:spacing w:val="0"/>
           <w:sz w:val="22"/>
           <w:szCs w:val="22"/>
-          <w:bdr w:val="none" w:color="auto" w:sz="0" w:space="0"/>
-          <w:shd w:val="clear" w:fill="FFFFFF"/>
-          <w:vertAlign w:val="baseline"/>
-          <w:lang w:val="en-US"/>
-        </w:rPr>
-        <w:t> </w:t>
-      </w:r>
-    </w:p>
-    <w:p>
-      <w:pPr>
-        <w:pStyle w:val="4"/>
-        <w:keepNext w:val="0"/>
-        <w:keepLines w:val="0"/>
-        <w:widowControl/>
-        <w:suppressLineNumbers w:val="0"/>
-        <w:pBdr>
-          <w:top w:val="none" w:color="auto" w:sz="0" w:space="0"/>
-          <w:left w:val="none" w:color="auto" w:sz="0" w:space="0"/>
-          <w:bottom w:val="none" w:color="auto" w:sz="0" w:space="0"/>
-          <w:right w:val="none" w:color="auto" w:sz="0" w:space="0"/>
-        </w:pBdr>
-        <w:spacing w:before="0" w:beforeAutospacing="0" w:after="0" w:afterAutospacing="0"/>
-        <w:ind w:left="0" w:right="0"/>
-        <w:jc w:val="left"/>
-        <w:textAlignment w:val="baseline"/>
-        <w:rPr>
-          <w:b w:val="0"/>
-          <w:bCs w:val="0"/>
-          <w:i w:val="0"/>
-          <w:iCs w:val="0"/>
-          <w:color w:val="auto"/>
-          <w:lang w:val="en-US"/>
-        </w:rPr>
-      </w:pPr>
-      <w:r>
-        <w:rPr>
-          <w:rFonts w:hint="default" w:ascii="Calibri" w:hAnsi="Calibri" w:eastAsia="Segoe UI" w:cs="Calibri"/>
-          <w:b w:val="0"/>
-          <w:bCs w:val="0"/>
-          <w:i w:val="0"/>
-          <w:iCs w:val="0"/>
-          <w:caps w:val="0"/>
-          <w:color w:val="auto"/>
-          <w:spacing w:val="0"/>
-          <w:sz w:val="22"/>
-          <w:szCs w:val="22"/>
-          <w:bdr w:val="none" w:color="auto" w:sz="0" w:space="0"/>
-          <w:shd w:val="clear" w:fill="FFFFFF"/>
-          <w:vertAlign w:val="baseline"/>
-          <w:lang w:val="en-US"/>
-        </w:rPr>
-        <w:t> </w:t>
-      </w:r>
-    </w:p>
-    <w:p>
-      <w:pPr>
-        <w:pStyle w:val="4"/>
-        <w:keepNext w:val="0"/>
-        <w:keepLines w:val="0"/>
-        <w:widowControl/>
-        <w:suppressLineNumbers w:val="0"/>
-        <w:pBdr>
-          <w:top w:val="none" w:color="auto" w:sz="0" w:space="0"/>
-          <w:left w:val="none" w:color="auto" w:sz="0" w:space="0"/>
-          <w:bottom w:val="none" w:color="auto" w:sz="0" w:space="0"/>
-          <w:right w:val="none" w:color="auto" w:sz="0" w:space="0"/>
-        </w:pBdr>
-        <w:spacing w:before="0" w:beforeAutospacing="0" w:after="0" w:afterAutospacing="0"/>
-        <w:ind w:left="0" w:right="0"/>
-        <w:jc w:val="left"/>
-        <w:textAlignment w:val="baseline"/>
-        <w:rPr>
-          <w:b w:val="0"/>
-          <w:bCs w:val="0"/>
-          <w:i w:val="0"/>
-          <w:iCs w:val="0"/>
-          <w:color w:val="auto"/>
-          <w:lang w:val="en-US"/>
-        </w:rPr>
-      </w:pPr>
-      <w:r>
-        <w:rPr>
-          <w:rFonts w:hint="default" w:ascii="Calibri" w:hAnsi="Calibri" w:eastAsia="Segoe UI" w:cs="Calibri"/>
-          <w:b w:val="0"/>
-          <w:bCs w:val="0"/>
-          <w:i w:val="0"/>
-          <w:iCs w:val="0"/>
-          <w:caps w:val="0"/>
-          <w:color w:val="auto"/>
-          <w:spacing w:val="0"/>
-          <w:sz w:val="22"/>
-          <w:szCs w:val="22"/>
-          <w:u w:val="none"/>
-          <w:bdr w:val="none" w:color="auto" w:sz="0" w:space="0"/>
+          <w:shd w:val="clear" w:fill="FFFFFF"/>
+          <w:vertAlign w:val="baseline"/>
+          <w:lang w:val="en-US"/>
+        </w:rPr>
+        <w:t> </w:t>
+      </w:r>
+    </w:p>
+    <w:p>
+      <w:pPr>
+        <w:pStyle w:val="4"/>
+        <w:keepNext w:val="0"/>
+        <w:keepLines w:val="0"/>
+        <w:widowControl/>
+        <w:suppressLineNumbers w:val="0"/>
+        <w:pBdr>
+          <w:top w:val="none" w:color="auto" w:sz="0" w:space="0"/>
+          <w:left w:val="none" w:color="auto" w:sz="0" w:space="0"/>
+          <w:bottom w:val="none" w:color="auto" w:sz="0" w:space="0"/>
+          <w:right w:val="none" w:color="auto" w:sz="0" w:space="0"/>
+        </w:pBdr>
+        <w:spacing w:before="0" w:beforeAutospacing="0" w:after="0" w:afterAutospacing="0"/>
+        <w:ind w:left="0" w:right="0"/>
+        <w:jc w:val="left"/>
+        <w:textAlignment w:val="baseline"/>
+        <w:rPr>
+          <w:b w:val="0"/>
+          <w:bCs w:val="0"/>
+          <w:i w:val="0"/>
+          <w:iCs w:val="0"/>
+          <w:color w:val="auto"/>
+          <w:lang w:val="en-US"/>
+        </w:rPr>
+      </w:pPr>
+      <w:r>
+        <w:rPr>
+          <w:rFonts w:hint="default" w:ascii="Calibri" w:hAnsi="Calibri" w:eastAsia="Segoe UI" w:cs="Calibri"/>
+          <w:b w:val="0"/>
+          <w:bCs w:val="0"/>
+          <w:i w:val="0"/>
+          <w:iCs w:val="0"/>
+          <w:caps w:val="0"/>
+          <w:color w:val="auto"/>
+          <w:spacing w:val="0"/>
+          <w:sz w:val="22"/>
+          <w:szCs w:val="22"/>
+          <w:shd w:val="clear" w:fill="FFFFFF"/>
+          <w:vertAlign w:val="baseline"/>
+          <w:lang w:val="en-US"/>
+        </w:rPr>
+        <w:t> </w:t>
+      </w:r>
+    </w:p>
+    <w:p>
+      <w:pPr>
+        <w:pStyle w:val="4"/>
+        <w:keepNext w:val="0"/>
+        <w:keepLines w:val="0"/>
+        <w:widowControl/>
+        <w:suppressLineNumbers w:val="0"/>
+        <w:pBdr>
+          <w:top w:val="none" w:color="auto" w:sz="0" w:space="0"/>
+          <w:left w:val="none" w:color="auto" w:sz="0" w:space="0"/>
+          <w:bottom w:val="none" w:color="auto" w:sz="0" w:space="0"/>
+          <w:right w:val="none" w:color="auto" w:sz="0" w:space="0"/>
+        </w:pBdr>
+        <w:spacing w:before="0" w:beforeAutospacing="0" w:after="0" w:afterAutospacing="0"/>
+        <w:ind w:left="0" w:right="0"/>
+        <w:jc w:val="left"/>
+        <w:textAlignment w:val="baseline"/>
+        <w:rPr>
+          <w:b w:val="0"/>
+          <w:bCs w:val="0"/>
+          <w:i w:val="0"/>
+          <w:iCs w:val="0"/>
+          <w:color w:val="auto"/>
+          <w:lang w:val="en-US"/>
+        </w:rPr>
+      </w:pPr>
+      <w:r>
+        <w:rPr>
+          <w:rFonts w:hint="default" w:ascii="Calibri" w:hAnsi="Calibri" w:eastAsia="Segoe UI" w:cs="Calibri"/>
+          <w:b w:val="0"/>
+          <w:bCs w:val="0"/>
+          <w:i w:val="0"/>
+          <w:iCs w:val="0"/>
+          <w:caps w:val="0"/>
+          <w:color w:val="auto"/>
+          <w:spacing w:val="0"/>
+          <w:sz w:val="22"/>
+          <w:szCs w:val="22"/>
+          <w:u w:val="none"/>
           <w:shd w:val="clear" w:fill="FFFFFF"/>
           <w:vertAlign w:val="baseline"/>
           <w:lang w:val="en-US"/>
@@ -1998,100 +1956,97 @@
           <w:spacing w:val="0"/>
           <w:sz w:val="22"/>
           <w:szCs w:val="22"/>
-          <w:bdr w:val="none" w:color="auto" w:sz="0" w:space="0"/>
-          <w:shd w:val="clear" w:fill="FFFFFF"/>
-          <w:vertAlign w:val="baseline"/>
-          <w:lang w:val="en-US"/>
-        </w:rPr>
-        <w:t> </w:t>
-      </w:r>
-    </w:p>
-    <w:p>
-      <w:pPr>
-        <w:pStyle w:val="4"/>
-        <w:keepNext w:val="0"/>
-        <w:keepLines w:val="0"/>
-        <w:widowControl/>
-        <w:suppressLineNumbers w:val="0"/>
-        <w:pBdr>
-          <w:top w:val="none" w:color="auto" w:sz="0" w:space="0"/>
-          <w:left w:val="none" w:color="auto" w:sz="0" w:space="0"/>
-          <w:bottom w:val="none" w:color="auto" w:sz="0" w:space="0"/>
-          <w:right w:val="none" w:color="auto" w:sz="0" w:space="0"/>
-        </w:pBdr>
-        <w:spacing w:before="0" w:beforeAutospacing="0" w:after="0" w:afterAutospacing="0"/>
-        <w:ind w:left="0" w:right="0"/>
-        <w:jc w:val="left"/>
-        <w:textAlignment w:val="baseline"/>
-        <w:rPr>
-          <w:b w:val="0"/>
-          <w:bCs w:val="0"/>
-          <w:i w:val="0"/>
-          <w:iCs w:val="0"/>
-          <w:color w:val="auto"/>
-          <w:lang w:val="en-US"/>
-        </w:rPr>
-      </w:pPr>
-      <w:r>
-        <w:rPr>
-          <w:rFonts w:hint="default" w:ascii="Calibri" w:hAnsi="Calibri" w:eastAsia="Segoe UI" w:cs="Calibri"/>
-          <w:b w:val="0"/>
-          <w:bCs w:val="0"/>
-          <w:i w:val="0"/>
-          <w:iCs w:val="0"/>
-          <w:caps w:val="0"/>
-          <w:color w:val="auto"/>
-          <w:spacing w:val="0"/>
-          <w:sz w:val="22"/>
-          <w:szCs w:val="22"/>
-          <w:bdr w:val="none" w:color="auto" w:sz="0" w:space="0"/>
-          <w:shd w:val="clear" w:fill="FFFFFF"/>
-          <w:vertAlign w:val="baseline"/>
-          <w:lang w:val="en-US"/>
-        </w:rPr>
-        <w:t> </w:t>
-      </w:r>
-    </w:p>
-    <w:p>
-      <w:pPr>
-        <w:pStyle w:val="4"/>
-        <w:keepNext w:val="0"/>
-        <w:keepLines w:val="0"/>
-        <w:widowControl/>
-        <w:suppressLineNumbers w:val="0"/>
-        <w:pBdr>
-          <w:top w:val="none" w:color="auto" w:sz="0" w:space="0"/>
-          <w:left w:val="none" w:color="auto" w:sz="0" w:space="0"/>
-          <w:bottom w:val="none" w:color="auto" w:sz="0" w:space="0"/>
-          <w:right w:val="none" w:color="auto" w:sz="0" w:space="0"/>
-        </w:pBdr>
-        <w:spacing w:before="0" w:beforeAutospacing="0" w:after="0" w:afterAutospacing="0"/>
-        <w:ind w:left="0" w:right="0"/>
-        <w:jc w:val="left"/>
-        <w:textAlignment w:val="baseline"/>
-        <w:rPr>
-          <w:b w:val="0"/>
-          <w:bCs w:val="0"/>
-          <w:i w:val="0"/>
-          <w:iCs w:val="0"/>
-          <w:color w:val="auto"/>
-          <w:lang w:val="en-US"/>
-        </w:rPr>
-      </w:pPr>
-      <w:r>
-        <w:rPr>
-          <w:rFonts w:hint="default" w:ascii="Calibri" w:hAnsi="Calibri" w:eastAsia="Segoe UI" w:cs="Calibri"/>
-          <w:b w:val="0"/>
-          <w:bCs w:val="0"/>
-          <w:i w:val="0"/>
-          <w:iCs w:val="0"/>
-          <w:caps w:val="0"/>
-          <w:color w:val="auto"/>
-          <w:spacing w:val="0"/>
-          <w:sz w:val="22"/>
-          <w:szCs w:val="22"/>
-          <w:u w:val="none"/>
-          <w:bdr w:val="none" w:color="auto" w:sz="0" w:space="0"/>
+          <w:shd w:val="clear" w:fill="FFFFFF"/>
+          <w:vertAlign w:val="baseline"/>
+          <w:lang w:val="en-US"/>
+        </w:rPr>
+        <w:t> </w:t>
+      </w:r>
+    </w:p>
+    <w:p>
+      <w:pPr>
+        <w:pStyle w:val="4"/>
+        <w:keepNext w:val="0"/>
+        <w:keepLines w:val="0"/>
+        <w:widowControl/>
+        <w:suppressLineNumbers w:val="0"/>
+        <w:pBdr>
+          <w:top w:val="none" w:color="auto" w:sz="0" w:space="0"/>
+          <w:left w:val="none" w:color="auto" w:sz="0" w:space="0"/>
+          <w:bottom w:val="none" w:color="auto" w:sz="0" w:space="0"/>
+          <w:right w:val="none" w:color="auto" w:sz="0" w:space="0"/>
+        </w:pBdr>
+        <w:spacing w:before="0" w:beforeAutospacing="0" w:after="0" w:afterAutospacing="0"/>
+        <w:ind w:left="0" w:right="0"/>
+        <w:jc w:val="left"/>
+        <w:textAlignment w:val="baseline"/>
+        <w:rPr>
+          <w:b w:val="0"/>
+          <w:bCs w:val="0"/>
+          <w:i w:val="0"/>
+          <w:iCs w:val="0"/>
+          <w:color w:val="auto"/>
+          <w:lang w:val="en-US"/>
+        </w:rPr>
+      </w:pPr>
+      <w:r>
+        <w:rPr>
+          <w:rFonts w:hint="default" w:ascii="Calibri" w:hAnsi="Calibri" w:eastAsia="Segoe UI" w:cs="Calibri"/>
+          <w:b w:val="0"/>
+          <w:bCs w:val="0"/>
+          <w:i w:val="0"/>
+          <w:iCs w:val="0"/>
+          <w:caps w:val="0"/>
+          <w:color w:val="auto"/>
+          <w:spacing w:val="0"/>
+          <w:sz w:val="22"/>
+          <w:szCs w:val="22"/>
+          <w:shd w:val="clear" w:fill="FFFFFF"/>
+          <w:vertAlign w:val="baseline"/>
+          <w:lang w:val="en-US"/>
+        </w:rPr>
+        <w:t> </w:t>
+      </w:r>
+    </w:p>
+    <w:p>
+      <w:pPr>
+        <w:pStyle w:val="4"/>
+        <w:keepNext w:val="0"/>
+        <w:keepLines w:val="0"/>
+        <w:widowControl/>
+        <w:suppressLineNumbers w:val="0"/>
+        <w:pBdr>
+          <w:top w:val="none" w:color="auto" w:sz="0" w:space="0"/>
+          <w:left w:val="none" w:color="auto" w:sz="0" w:space="0"/>
+          <w:bottom w:val="none" w:color="auto" w:sz="0" w:space="0"/>
+          <w:right w:val="none" w:color="auto" w:sz="0" w:space="0"/>
+        </w:pBdr>
+        <w:spacing w:before="0" w:beforeAutospacing="0" w:after="0" w:afterAutospacing="0"/>
+        <w:ind w:left="0" w:right="0"/>
+        <w:jc w:val="left"/>
+        <w:textAlignment w:val="baseline"/>
+        <w:rPr>
+          <w:b w:val="0"/>
+          <w:bCs w:val="0"/>
+          <w:i w:val="0"/>
+          <w:iCs w:val="0"/>
+          <w:color w:val="auto"/>
+          <w:lang w:val="en-US"/>
+        </w:rPr>
+      </w:pPr>
+      <w:r>
+        <w:rPr>
+          <w:rFonts w:hint="default" w:ascii="Calibri" w:hAnsi="Calibri" w:eastAsia="Segoe UI" w:cs="Calibri"/>
+          <w:b w:val="0"/>
+          <w:bCs w:val="0"/>
+          <w:i w:val="0"/>
+          <w:iCs w:val="0"/>
+          <w:caps w:val="0"/>
+          <w:color w:val="auto"/>
+          <w:spacing w:val="0"/>
+          <w:sz w:val="22"/>
+          <w:szCs w:val="22"/>
+          <w:u w:val="none"/>
           <w:shd w:val="clear" w:fill="FFFFFF"/>
           <w:vertAlign w:val="baseline"/>
           <w:lang w:val="en-US"/>
@@ -2110,7 +2065,6 @@
           <w:spacing w:val="0"/>
           <w:sz w:val="22"/>
           <w:szCs w:val="22"/>
-          <w:bdr w:val="none" w:color="auto" w:sz="0" w:space="0"/>
           <w:shd w:val="clear" w:fill="FFFFFF"/>
           <w:vertAlign w:val="baseline"/>
           <w:lang w:val="en-US"/>
@@ -2121,6 +2075,7 @@
     <w:p>
       <w:pPr>
         <w:numPr>
+          <w:ilvl w:val="0"/>
           <w:numId w:val="0"/>
         </w:numPr>
         <w:rPr>
@@ -2172,7 +2127,6 @@
           <w:sz w:val="22"/>
           <w:szCs w:val="22"/>
           <w:u w:val="none"/>
-          <w:bdr w:val="none" w:color="auto" w:sz="0" w:space="0"/>
           <w:shd w:val="clear" w:fill="FFFFFF"/>
           <w:vertAlign w:val="baseline"/>
           <w:lang w:val="en-US"/>
@@ -2192,7 +2146,6 @@
           <w:sz w:val="22"/>
           <w:szCs w:val="22"/>
           <w:u w:val="none"/>
-          <w:bdr w:val="none" w:color="auto" w:sz="0" w:space="0"/>
           <w:shd w:val="clear" w:fill="FFFFFF"/>
           <w:vertAlign w:val="baseline"/>
           <w:lang w:val="en-US"/>
@@ -2212,7 +2165,6 @@
           <w:sz w:val="22"/>
           <w:szCs w:val="22"/>
           <w:u w:val="none"/>
-          <w:bdr w:val="none" w:color="auto" w:sz="0" w:space="0"/>
           <w:shd w:val="clear" w:fill="FFFFFF"/>
           <w:vertAlign w:val="baseline"/>
           <w:lang w:val="en-US"/>
@@ -2231,102 +2183,97 @@
           <w:spacing w:val="0"/>
           <w:sz w:val="22"/>
           <w:szCs w:val="22"/>
-          <w:bdr w:val="none" w:color="auto" w:sz="0" w:space="0"/>
-          <w:shd w:val="clear" w:fill="FFFFFF"/>
-          <w:vertAlign w:val="baseline"/>
-          <w:lang w:val="en-US"/>
-        </w:rPr>
-        <w:t> </w:t>
-      </w:r>
-      <w:bookmarkStart w:id="0" w:name="_GoBack"/>
-      <w:bookmarkEnd w:id="0"/>
-    </w:p>
-    <w:p>
-      <w:pPr>
-        <w:pStyle w:val="4"/>
-        <w:keepNext w:val="0"/>
-        <w:keepLines w:val="0"/>
-        <w:widowControl/>
-        <w:suppressLineNumbers w:val="0"/>
-        <w:pBdr>
-          <w:top w:val="none" w:color="auto" w:sz="0" w:space="0"/>
-          <w:left w:val="none" w:color="auto" w:sz="0" w:space="0"/>
-          <w:bottom w:val="none" w:color="auto" w:sz="0" w:space="0"/>
-          <w:right w:val="none" w:color="auto" w:sz="0" w:space="0"/>
-        </w:pBdr>
-        <w:spacing w:before="0" w:beforeAutospacing="0" w:after="0" w:afterAutospacing="0"/>
-        <w:ind w:left="0" w:right="0"/>
-        <w:jc w:val="left"/>
-        <w:textAlignment w:val="baseline"/>
-        <w:rPr>
-          <w:b w:val="0"/>
-          <w:bCs w:val="0"/>
-          <w:i w:val="0"/>
-          <w:iCs w:val="0"/>
-          <w:color w:val="auto"/>
-          <w:lang w:val="en-US"/>
-        </w:rPr>
-      </w:pPr>
-      <w:r>
-        <w:rPr>
-          <w:rFonts w:hint="default" w:ascii="Calibri" w:hAnsi="Calibri" w:eastAsia="Segoe UI" w:cs="Calibri"/>
-          <w:b w:val="0"/>
-          <w:bCs w:val="0"/>
-          <w:i w:val="0"/>
-          <w:iCs w:val="0"/>
-          <w:caps w:val="0"/>
-          <w:color w:val="auto"/>
-          <w:spacing w:val="0"/>
-          <w:sz w:val="22"/>
-          <w:szCs w:val="22"/>
-          <w:bdr w:val="none" w:color="auto" w:sz="0" w:space="0"/>
-          <w:shd w:val="clear" w:fill="FFFFFF"/>
-          <w:vertAlign w:val="baseline"/>
-          <w:lang w:val="en-US"/>
-        </w:rPr>
-        <w:t> </w:t>
-      </w:r>
-    </w:p>
-    <w:p>
-      <w:pPr>
-        <w:pStyle w:val="4"/>
-        <w:keepNext w:val="0"/>
-        <w:keepLines w:val="0"/>
-        <w:widowControl/>
-        <w:suppressLineNumbers w:val="0"/>
-        <w:pBdr>
-          <w:top w:val="none" w:color="auto" w:sz="0" w:space="0"/>
-          <w:left w:val="none" w:color="auto" w:sz="0" w:space="0"/>
-          <w:bottom w:val="none" w:color="auto" w:sz="0" w:space="0"/>
-          <w:right w:val="none" w:color="auto" w:sz="0" w:space="0"/>
-        </w:pBdr>
-        <w:spacing w:before="0" w:beforeAutospacing="0" w:after="0" w:afterAutospacing="0"/>
-        <w:ind w:left="0" w:right="0"/>
-        <w:jc w:val="left"/>
-        <w:textAlignment w:val="baseline"/>
-        <w:rPr>
-          <w:b w:val="0"/>
-          <w:bCs w:val="0"/>
-          <w:i w:val="0"/>
-          <w:iCs w:val="0"/>
-          <w:color w:val="auto"/>
-          <w:lang w:val="en-US"/>
-        </w:rPr>
-      </w:pPr>
-      <w:r>
-        <w:rPr>
-          <w:rFonts w:hint="default" w:ascii="Calibri" w:hAnsi="Calibri" w:eastAsia="Segoe UI" w:cs="Calibri"/>
-          <w:b w:val="0"/>
-          <w:bCs w:val="0"/>
-          <w:i w:val="0"/>
-          <w:iCs w:val="0"/>
-          <w:caps w:val="0"/>
-          <w:color w:val="auto"/>
-          <w:spacing w:val="0"/>
-          <w:sz w:val="22"/>
-          <w:szCs w:val="22"/>
-          <w:u w:val="none"/>
-          <w:bdr w:val="none" w:color="auto" w:sz="0" w:space="0"/>
+          <w:shd w:val="clear" w:fill="FFFFFF"/>
+          <w:vertAlign w:val="baseline"/>
+          <w:lang w:val="en-US"/>
+        </w:rPr>
+        <w:t> </w:t>
+      </w:r>
+    </w:p>
+    <w:p>
+      <w:pPr>
+        <w:pStyle w:val="4"/>
+        <w:keepNext w:val="0"/>
+        <w:keepLines w:val="0"/>
+        <w:widowControl/>
+        <w:suppressLineNumbers w:val="0"/>
+        <w:pBdr>
+          <w:top w:val="none" w:color="auto" w:sz="0" w:space="0"/>
+          <w:left w:val="none" w:color="auto" w:sz="0" w:space="0"/>
+          <w:bottom w:val="none" w:color="auto" w:sz="0" w:space="0"/>
+          <w:right w:val="none" w:color="auto" w:sz="0" w:space="0"/>
+        </w:pBdr>
+        <w:spacing w:before="0" w:beforeAutospacing="0" w:after="0" w:afterAutospacing="0"/>
+        <w:ind w:left="0" w:right="0"/>
+        <w:jc w:val="left"/>
+        <w:textAlignment w:val="baseline"/>
+        <w:rPr>
+          <w:b w:val="0"/>
+          <w:bCs w:val="0"/>
+          <w:i w:val="0"/>
+          <w:iCs w:val="0"/>
+          <w:color w:val="auto"/>
+          <w:lang w:val="en-US"/>
+        </w:rPr>
+      </w:pPr>
+      <w:r>
+        <w:rPr>
+          <w:rFonts w:hint="default" w:ascii="Calibri" w:hAnsi="Calibri" w:eastAsia="Segoe UI" w:cs="Calibri"/>
+          <w:b w:val="0"/>
+          <w:bCs w:val="0"/>
+          <w:i w:val="0"/>
+          <w:iCs w:val="0"/>
+          <w:caps w:val="0"/>
+          <w:color w:val="auto"/>
+          <w:spacing w:val="0"/>
+          <w:sz w:val="22"/>
+          <w:szCs w:val="22"/>
+          <w:shd w:val="clear" w:fill="FFFFFF"/>
+          <w:vertAlign w:val="baseline"/>
+          <w:lang w:val="en-US"/>
+        </w:rPr>
+        <w:t> </w:t>
+      </w:r>
+    </w:p>
+    <w:p>
+      <w:pPr>
+        <w:pStyle w:val="4"/>
+        <w:keepNext w:val="0"/>
+        <w:keepLines w:val="0"/>
+        <w:widowControl/>
+        <w:suppressLineNumbers w:val="0"/>
+        <w:pBdr>
+          <w:top w:val="none" w:color="auto" w:sz="0" w:space="0"/>
+          <w:left w:val="none" w:color="auto" w:sz="0" w:space="0"/>
+          <w:bottom w:val="none" w:color="auto" w:sz="0" w:space="0"/>
+          <w:right w:val="none" w:color="auto" w:sz="0" w:space="0"/>
+        </w:pBdr>
+        <w:spacing w:before="0" w:beforeAutospacing="0" w:after="0" w:afterAutospacing="0"/>
+        <w:ind w:left="0" w:right="0"/>
+        <w:jc w:val="left"/>
+        <w:textAlignment w:val="baseline"/>
+        <w:rPr>
+          <w:b w:val="0"/>
+          <w:bCs w:val="0"/>
+          <w:i w:val="0"/>
+          <w:iCs w:val="0"/>
+          <w:color w:val="auto"/>
+          <w:lang w:val="en-US"/>
+        </w:rPr>
+      </w:pPr>
+      <w:r>
+        <w:rPr>
+          <w:rFonts w:hint="default" w:ascii="Calibri" w:hAnsi="Calibri" w:eastAsia="Segoe UI" w:cs="Calibri"/>
+          <w:b w:val="0"/>
+          <w:bCs w:val="0"/>
+          <w:i w:val="0"/>
+          <w:iCs w:val="0"/>
+          <w:caps w:val="0"/>
+          <w:color w:val="auto"/>
+          <w:spacing w:val="0"/>
+          <w:sz w:val="22"/>
+          <w:szCs w:val="22"/>
+          <w:u w:val="none"/>
           <w:shd w:val="clear" w:fill="FFFFFF"/>
           <w:vertAlign w:val="baseline"/>
           <w:lang w:val="en-US"/>
@@ -2345,100 +2292,97 @@
           <w:spacing w:val="0"/>
           <w:sz w:val="22"/>
           <w:szCs w:val="22"/>
-          <w:bdr w:val="none" w:color="auto" w:sz="0" w:space="0"/>
-          <w:shd w:val="clear" w:fill="FFFFFF"/>
-          <w:vertAlign w:val="baseline"/>
-          <w:lang w:val="en-US"/>
-        </w:rPr>
-        <w:t> </w:t>
-      </w:r>
-    </w:p>
-    <w:p>
-      <w:pPr>
-        <w:pStyle w:val="4"/>
-        <w:keepNext w:val="0"/>
-        <w:keepLines w:val="0"/>
-        <w:widowControl/>
-        <w:suppressLineNumbers w:val="0"/>
-        <w:pBdr>
-          <w:top w:val="none" w:color="auto" w:sz="0" w:space="0"/>
-          <w:left w:val="none" w:color="auto" w:sz="0" w:space="0"/>
-          <w:bottom w:val="none" w:color="auto" w:sz="0" w:space="0"/>
-          <w:right w:val="none" w:color="auto" w:sz="0" w:space="0"/>
-        </w:pBdr>
-        <w:spacing w:before="0" w:beforeAutospacing="0" w:after="0" w:afterAutospacing="0"/>
-        <w:ind w:left="0" w:right="0"/>
-        <w:jc w:val="left"/>
-        <w:textAlignment w:val="baseline"/>
-        <w:rPr>
-          <w:b w:val="0"/>
-          <w:bCs w:val="0"/>
-          <w:i w:val="0"/>
-          <w:iCs w:val="0"/>
-          <w:color w:val="auto"/>
-          <w:lang w:val="en-US"/>
-        </w:rPr>
-      </w:pPr>
-      <w:r>
-        <w:rPr>
-          <w:rFonts w:hint="default" w:ascii="Calibri" w:hAnsi="Calibri" w:eastAsia="Segoe UI" w:cs="Calibri"/>
-          <w:b w:val="0"/>
-          <w:bCs w:val="0"/>
-          <w:i w:val="0"/>
-          <w:iCs w:val="0"/>
-          <w:caps w:val="0"/>
-          <w:color w:val="auto"/>
-          <w:spacing w:val="0"/>
-          <w:sz w:val="22"/>
-          <w:szCs w:val="22"/>
-          <w:bdr w:val="none" w:color="auto" w:sz="0" w:space="0"/>
-          <w:shd w:val="clear" w:fill="FFFFFF"/>
-          <w:vertAlign w:val="baseline"/>
-          <w:lang w:val="en-US"/>
-        </w:rPr>
-        <w:t> </w:t>
-      </w:r>
-    </w:p>
-    <w:p>
-      <w:pPr>
-        <w:pStyle w:val="4"/>
-        <w:keepNext w:val="0"/>
-        <w:keepLines w:val="0"/>
-        <w:widowControl/>
-        <w:suppressLineNumbers w:val="0"/>
-        <w:pBdr>
-          <w:top w:val="none" w:color="auto" w:sz="0" w:space="0"/>
-          <w:left w:val="none" w:color="auto" w:sz="0" w:space="0"/>
-          <w:bottom w:val="none" w:color="auto" w:sz="0" w:space="0"/>
-          <w:right w:val="none" w:color="auto" w:sz="0" w:space="0"/>
-        </w:pBdr>
-        <w:spacing w:before="0" w:beforeAutospacing="0" w:after="0" w:afterAutospacing="0"/>
-        <w:ind w:left="0" w:right="0"/>
-        <w:jc w:val="left"/>
-        <w:textAlignment w:val="baseline"/>
-        <w:rPr>
-          <w:b w:val="0"/>
-          <w:bCs w:val="0"/>
-          <w:i w:val="0"/>
-          <w:iCs w:val="0"/>
-          <w:color w:val="auto"/>
-          <w:lang w:val="en-US"/>
-        </w:rPr>
-      </w:pPr>
-      <w:r>
-        <w:rPr>
-          <w:rFonts w:hint="default" w:ascii="Calibri" w:hAnsi="Calibri" w:eastAsia="Segoe UI" w:cs="Calibri"/>
-          <w:b w:val="0"/>
-          <w:bCs w:val="0"/>
-          <w:i w:val="0"/>
-          <w:iCs w:val="0"/>
-          <w:caps w:val="0"/>
-          <w:color w:val="auto"/>
-          <w:spacing w:val="0"/>
-          <w:sz w:val="22"/>
-          <w:szCs w:val="22"/>
-          <w:u w:val="none"/>
-          <w:bdr w:val="none" w:color="auto" w:sz="0" w:space="0"/>
+          <w:shd w:val="clear" w:fill="FFFFFF"/>
+          <w:vertAlign w:val="baseline"/>
+          <w:lang w:val="en-US"/>
+        </w:rPr>
+        <w:t> </w:t>
+      </w:r>
+    </w:p>
+    <w:p>
+      <w:pPr>
+        <w:pStyle w:val="4"/>
+        <w:keepNext w:val="0"/>
+        <w:keepLines w:val="0"/>
+        <w:widowControl/>
+        <w:suppressLineNumbers w:val="0"/>
+        <w:pBdr>
+          <w:top w:val="none" w:color="auto" w:sz="0" w:space="0"/>
+          <w:left w:val="none" w:color="auto" w:sz="0" w:space="0"/>
+          <w:bottom w:val="none" w:color="auto" w:sz="0" w:space="0"/>
+          <w:right w:val="none" w:color="auto" w:sz="0" w:space="0"/>
+        </w:pBdr>
+        <w:spacing w:before="0" w:beforeAutospacing="0" w:after="0" w:afterAutospacing="0"/>
+        <w:ind w:left="0" w:right="0"/>
+        <w:jc w:val="left"/>
+        <w:textAlignment w:val="baseline"/>
+        <w:rPr>
+          <w:b w:val="0"/>
+          <w:bCs w:val="0"/>
+          <w:i w:val="0"/>
+          <w:iCs w:val="0"/>
+          <w:color w:val="auto"/>
+          <w:lang w:val="en-US"/>
+        </w:rPr>
+      </w:pPr>
+      <w:r>
+        <w:rPr>
+          <w:rFonts w:hint="default" w:ascii="Calibri" w:hAnsi="Calibri" w:eastAsia="Segoe UI" w:cs="Calibri"/>
+          <w:b w:val="0"/>
+          <w:bCs w:val="0"/>
+          <w:i w:val="0"/>
+          <w:iCs w:val="0"/>
+          <w:caps w:val="0"/>
+          <w:color w:val="auto"/>
+          <w:spacing w:val="0"/>
+          <w:sz w:val="22"/>
+          <w:szCs w:val="22"/>
+          <w:shd w:val="clear" w:fill="FFFFFF"/>
+          <w:vertAlign w:val="baseline"/>
+          <w:lang w:val="en-US"/>
+        </w:rPr>
+        <w:t> </w:t>
+      </w:r>
+    </w:p>
+    <w:p>
+      <w:pPr>
+        <w:pStyle w:val="4"/>
+        <w:keepNext w:val="0"/>
+        <w:keepLines w:val="0"/>
+        <w:widowControl/>
+        <w:suppressLineNumbers w:val="0"/>
+        <w:pBdr>
+          <w:top w:val="none" w:color="auto" w:sz="0" w:space="0"/>
+          <w:left w:val="none" w:color="auto" w:sz="0" w:space="0"/>
+          <w:bottom w:val="none" w:color="auto" w:sz="0" w:space="0"/>
+          <w:right w:val="none" w:color="auto" w:sz="0" w:space="0"/>
+        </w:pBdr>
+        <w:spacing w:before="0" w:beforeAutospacing="0" w:after="0" w:afterAutospacing="0"/>
+        <w:ind w:left="0" w:right="0"/>
+        <w:jc w:val="left"/>
+        <w:textAlignment w:val="baseline"/>
+        <w:rPr>
+          <w:b w:val="0"/>
+          <w:bCs w:val="0"/>
+          <w:i w:val="0"/>
+          <w:iCs w:val="0"/>
+          <w:color w:val="auto"/>
+          <w:lang w:val="en-US"/>
+        </w:rPr>
+      </w:pPr>
+      <w:r>
+        <w:rPr>
+          <w:rFonts w:hint="default" w:ascii="Calibri" w:hAnsi="Calibri" w:eastAsia="Segoe UI" w:cs="Calibri"/>
+          <w:b w:val="0"/>
+          <w:bCs w:val="0"/>
+          <w:i w:val="0"/>
+          <w:iCs w:val="0"/>
+          <w:caps w:val="0"/>
+          <w:color w:val="auto"/>
+          <w:spacing w:val="0"/>
+          <w:sz w:val="22"/>
+          <w:szCs w:val="22"/>
+          <w:u w:val="none"/>
           <w:shd w:val="clear" w:fill="FFFFFF"/>
           <w:vertAlign w:val="baseline"/>
           <w:lang w:val="en-US"/>
@@ -2457,7 +2401,6 @@
           <w:spacing w:val="0"/>
           <w:sz w:val="22"/>
           <w:szCs w:val="22"/>
-          <w:bdr w:val="none" w:color="auto" w:sz="0" w:space="0"/>
           <w:shd w:val="clear" w:fill="FFFFFF"/>
           <w:vertAlign w:val="baseline"/>
           <w:lang w:val="en-US"/>
@@ -2504,7 +2447,6 @@
           <w:sz w:val="22"/>
           <w:szCs w:val="22"/>
           <w:u w:val="none"/>
-          <w:bdr w:val="none" w:color="auto" w:sz="0" w:space="0"/>
           <w:shd w:val="clear" w:fill="FFFFFF"/>
           <w:vertAlign w:val="baseline"/>
           <w:lang w:val="en-US"/>
@@ -2524,7 +2466,6 @@
           <w:sz w:val="22"/>
           <w:szCs w:val="22"/>
           <w:u w:val="none"/>
-          <w:bdr w:val="none" w:color="auto" w:sz="0" w:space="0"/>
           <w:shd w:val="clear" w:fill="FFFFFF"/>
           <w:vertAlign w:val="baseline"/>
           <w:lang w:val="en-US"/>
@@ -2544,119 +2485,115 @@
           <w:sz w:val="22"/>
           <w:szCs w:val="22"/>
           <w:u w:val="none"/>
-          <w:bdr w:val="none" w:color="auto" w:sz="0" w:space="0"/>
-          <w:shd w:val="clear" w:fill="FFFFFF"/>
-          <w:vertAlign w:val="baseline"/>
-          <w:lang w:val="en-US"/>
-        </w:rPr>
-        <w:t> </w:t>
-      </w:r>
-      <w:r>
-        <w:rPr>
-          <w:rFonts w:hint="default" w:ascii="Calibri" w:hAnsi="Calibri" w:eastAsia="Segoe UI" w:cs="Calibri"/>
-          <w:b w:val="0"/>
-          <w:bCs w:val="0"/>
-          <w:i w:val="0"/>
-          <w:iCs w:val="0"/>
-          <w:caps w:val="0"/>
-          <w:color w:val="auto"/>
-          <w:spacing w:val="0"/>
-          <w:sz w:val="22"/>
-          <w:szCs w:val="22"/>
-          <w:bdr w:val="none" w:color="auto" w:sz="0" w:space="0"/>
-          <w:shd w:val="clear" w:fill="FFFFFF"/>
-          <w:vertAlign w:val="baseline"/>
-          <w:lang w:val="en-US"/>
-        </w:rPr>
-        <w:t> </w:t>
-      </w:r>
-    </w:p>
-    <w:p>
-      <w:pPr>
-        <w:pStyle w:val="4"/>
-        <w:keepNext w:val="0"/>
-        <w:keepLines w:val="0"/>
-        <w:widowControl/>
-        <w:suppressLineNumbers w:val="0"/>
-        <w:pBdr>
-          <w:top w:val="none" w:color="auto" w:sz="0" w:space="0"/>
-          <w:left w:val="none" w:color="auto" w:sz="0" w:space="0"/>
-          <w:bottom w:val="none" w:color="auto" w:sz="0" w:space="0"/>
-          <w:right w:val="none" w:color="auto" w:sz="0" w:space="0"/>
-        </w:pBdr>
-        <w:spacing w:before="0" w:beforeAutospacing="0" w:after="0" w:afterAutospacing="0"/>
-        <w:ind w:left="0" w:right="0"/>
-        <w:jc w:val="left"/>
-        <w:textAlignment w:val="baseline"/>
-        <w:rPr>
-          <w:b w:val="0"/>
-          <w:bCs w:val="0"/>
-          <w:i w:val="0"/>
-          <w:iCs w:val="0"/>
-          <w:color w:val="auto"/>
-          <w:lang w:val="en-US"/>
-        </w:rPr>
-      </w:pPr>
-      <w:r>
-        <w:rPr>
-          <w:rFonts w:hint="default" w:ascii="Calibri" w:hAnsi="Calibri" w:eastAsia="Segoe UI" w:cs="Calibri"/>
-          <w:b w:val="0"/>
-          <w:bCs w:val="0"/>
-          <w:i w:val="0"/>
-          <w:iCs w:val="0"/>
-          <w:caps w:val="0"/>
-          <w:color w:val="auto"/>
-          <w:spacing w:val="0"/>
-          <w:sz w:val="22"/>
-          <w:szCs w:val="22"/>
-          <w:bdr w:val="none" w:color="auto" w:sz="0" w:space="0"/>
-          <w:shd w:val="clear" w:fill="FFFFFF"/>
-          <w:vertAlign w:val="baseline"/>
-          <w:lang w:val="en-US"/>
-        </w:rPr>
-        <w:t> </w:t>
-      </w:r>
-    </w:p>
-    <w:p>
-      <w:pPr>
-        <w:pStyle w:val="4"/>
-        <w:keepNext w:val="0"/>
-        <w:keepLines w:val="0"/>
-        <w:widowControl/>
-        <w:suppressLineNumbers w:val="0"/>
-        <w:pBdr>
-          <w:top w:val="none" w:color="auto" w:sz="0" w:space="0"/>
-          <w:left w:val="none" w:color="auto" w:sz="0" w:space="0"/>
-          <w:bottom w:val="none" w:color="auto" w:sz="0" w:space="0"/>
-          <w:right w:val="none" w:color="auto" w:sz="0" w:space="0"/>
-        </w:pBdr>
-        <w:spacing w:before="0" w:beforeAutospacing="0" w:after="0" w:afterAutospacing="0"/>
-        <w:ind w:left="0" w:right="0"/>
-        <w:jc w:val="left"/>
-        <w:textAlignment w:val="baseline"/>
-        <w:rPr>
-          <w:b w:val="0"/>
-          <w:bCs w:val="0"/>
-          <w:i w:val="0"/>
-          <w:iCs w:val="0"/>
-          <w:color w:val="auto"/>
-          <w:lang w:val="en-US"/>
-        </w:rPr>
-      </w:pPr>
-      <w:r>
-        <w:rPr>
-          <w:rFonts w:hint="default" w:ascii="Calibri" w:hAnsi="Calibri" w:eastAsia="Segoe UI" w:cs="Calibri"/>
-          <w:b w:val="0"/>
-          <w:bCs w:val="0"/>
-          <w:i w:val="0"/>
-          <w:iCs w:val="0"/>
-          <w:caps w:val="0"/>
-          <w:color w:val="auto"/>
-          <w:spacing w:val="0"/>
-          <w:sz w:val="22"/>
-          <w:szCs w:val="22"/>
-          <w:u w:val="none"/>
-          <w:bdr w:val="none" w:color="auto" w:sz="0" w:space="0"/>
+          <w:shd w:val="clear" w:fill="FFFFFF"/>
+          <w:vertAlign w:val="baseline"/>
+          <w:lang w:val="en-US"/>
+        </w:rPr>
+        <w:t> </w:t>
+      </w:r>
+      <w:r>
+        <w:rPr>
+          <w:rFonts w:hint="default" w:ascii="Calibri" w:hAnsi="Calibri" w:eastAsia="Segoe UI" w:cs="Calibri"/>
+          <w:b w:val="0"/>
+          <w:bCs w:val="0"/>
+          <w:i w:val="0"/>
+          <w:iCs w:val="0"/>
+          <w:caps w:val="0"/>
+          <w:color w:val="auto"/>
+          <w:spacing w:val="0"/>
+          <w:sz w:val="22"/>
+          <w:szCs w:val="22"/>
+          <w:shd w:val="clear" w:fill="FFFFFF"/>
+          <w:vertAlign w:val="baseline"/>
+          <w:lang w:val="en-US"/>
+        </w:rPr>
+        <w:t> </w:t>
+      </w:r>
+    </w:p>
+    <w:p>
+      <w:pPr>
+        <w:pStyle w:val="4"/>
+        <w:keepNext w:val="0"/>
+        <w:keepLines w:val="0"/>
+        <w:widowControl/>
+        <w:suppressLineNumbers w:val="0"/>
+        <w:pBdr>
+          <w:top w:val="none" w:color="auto" w:sz="0" w:space="0"/>
+          <w:left w:val="none" w:color="auto" w:sz="0" w:space="0"/>
+          <w:bottom w:val="none" w:color="auto" w:sz="0" w:space="0"/>
+          <w:right w:val="none" w:color="auto" w:sz="0" w:space="0"/>
+        </w:pBdr>
+        <w:spacing w:before="0" w:beforeAutospacing="0" w:after="0" w:afterAutospacing="0"/>
+        <w:ind w:left="0" w:right="0"/>
+        <w:jc w:val="left"/>
+        <w:textAlignment w:val="baseline"/>
+        <w:rPr>
+          <w:b w:val="0"/>
+          <w:bCs w:val="0"/>
+          <w:i w:val="0"/>
+          <w:iCs w:val="0"/>
+          <w:color w:val="auto"/>
+          <w:lang w:val="en-US"/>
+        </w:rPr>
+      </w:pPr>
+      <w:r>
+        <w:rPr>
+          <w:rFonts w:hint="default" w:ascii="Calibri" w:hAnsi="Calibri" w:eastAsia="Segoe UI" w:cs="Calibri"/>
+          <w:b w:val="0"/>
+          <w:bCs w:val="0"/>
+          <w:i w:val="0"/>
+          <w:iCs w:val="0"/>
+          <w:caps w:val="0"/>
+          <w:color w:val="auto"/>
+          <w:spacing w:val="0"/>
+          <w:sz w:val="22"/>
+          <w:szCs w:val="22"/>
+          <w:shd w:val="clear" w:fill="FFFFFF"/>
+          <w:vertAlign w:val="baseline"/>
+          <w:lang w:val="en-US"/>
+        </w:rPr>
+        <w:t> </w:t>
+      </w:r>
+    </w:p>
+    <w:p>
+      <w:pPr>
+        <w:pStyle w:val="4"/>
+        <w:keepNext w:val="0"/>
+        <w:keepLines w:val="0"/>
+        <w:widowControl/>
+        <w:suppressLineNumbers w:val="0"/>
+        <w:pBdr>
+          <w:top w:val="none" w:color="auto" w:sz="0" w:space="0"/>
+          <w:left w:val="none" w:color="auto" w:sz="0" w:space="0"/>
+          <w:bottom w:val="none" w:color="auto" w:sz="0" w:space="0"/>
+          <w:right w:val="none" w:color="auto" w:sz="0" w:space="0"/>
+        </w:pBdr>
+        <w:spacing w:before="0" w:beforeAutospacing="0" w:after="0" w:afterAutospacing="0"/>
+        <w:ind w:left="0" w:right="0"/>
+        <w:jc w:val="left"/>
+        <w:textAlignment w:val="baseline"/>
+        <w:rPr>
+          <w:b w:val="0"/>
+          <w:bCs w:val="0"/>
+          <w:i w:val="0"/>
+          <w:iCs w:val="0"/>
+          <w:color w:val="auto"/>
+          <w:lang w:val="en-US"/>
+        </w:rPr>
+      </w:pPr>
+      <w:r>
+        <w:rPr>
+          <w:rFonts w:hint="default" w:ascii="Calibri" w:hAnsi="Calibri" w:eastAsia="Segoe UI" w:cs="Calibri"/>
+          <w:b w:val="0"/>
+          <w:bCs w:val="0"/>
+          <w:i w:val="0"/>
+          <w:iCs w:val="0"/>
+          <w:caps w:val="0"/>
+          <w:color w:val="auto"/>
+          <w:spacing w:val="0"/>
+          <w:sz w:val="22"/>
+          <w:szCs w:val="22"/>
+          <w:u w:val="none"/>
           <w:shd w:val="clear" w:fill="FFFFFF"/>
           <w:vertAlign w:val="baseline"/>
           <w:lang w:val="en-US"/>
@@ -2675,7 +2612,6 @@
           <w:spacing w:val="0"/>
           <w:sz w:val="22"/>
           <w:szCs w:val="22"/>
-          <w:bdr w:val="none" w:color="auto" w:sz="0" w:space="0"/>
           <w:shd w:val="clear" w:fill="FFFFFF"/>
           <w:vertAlign w:val="baseline"/>
           <w:lang w:val="en-US"/>
@@ -2722,7 +2658,6 @@
           <w:sz w:val="22"/>
           <w:szCs w:val="22"/>
           <w:u w:val="none"/>
-          <w:bdr w:val="none" w:color="auto" w:sz="0" w:space="0"/>
           <w:shd w:val="clear" w:fill="FFFFFF"/>
           <w:vertAlign w:val="baseline"/>
           <w:lang w:val="en-US"/>
@@ -2742,7 +2677,6 @@
           <w:sz w:val="22"/>
           <w:szCs w:val="22"/>
           <w:u w:val="none"/>
-          <w:bdr w:val="none" w:color="auto" w:sz="0" w:space="0"/>
           <w:shd w:val="clear" w:fill="FFFFFF"/>
           <w:vertAlign w:val="baseline"/>
           <w:lang w:val="en-US"/>
@@ -2762,139 +2696,134 @@
           <w:sz w:val="22"/>
           <w:szCs w:val="22"/>
           <w:u w:val="none"/>
-          <w:bdr w:val="none" w:color="auto" w:sz="0" w:space="0"/>
-          <w:shd w:val="clear" w:fill="FFFFFF"/>
-          <w:vertAlign w:val="baseline"/>
-          <w:lang w:val="en-US"/>
-        </w:rPr>
-        <w:t> </w:t>
-      </w:r>
-      <w:r>
-        <w:rPr>
-          <w:rFonts w:hint="default" w:ascii="Calibri" w:hAnsi="Calibri" w:eastAsia="Segoe UI" w:cs="Calibri"/>
-          <w:b w:val="0"/>
-          <w:bCs w:val="0"/>
-          <w:i w:val="0"/>
-          <w:iCs w:val="0"/>
-          <w:caps w:val="0"/>
-          <w:color w:val="auto"/>
-          <w:spacing w:val="0"/>
-          <w:sz w:val="22"/>
-          <w:szCs w:val="22"/>
-          <w:bdr w:val="none" w:color="auto" w:sz="0" w:space="0"/>
-          <w:shd w:val="clear" w:fill="FFFFFF"/>
-          <w:vertAlign w:val="baseline"/>
-          <w:lang w:val="en-US"/>
-        </w:rPr>
-        <w:t> </w:t>
-      </w:r>
-    </w:p>
-    <w:p>
-      <w:pPr>
-        <w:pStyle w:val="4"/>
-        <w:keepNext w:val="0"/>
-        <w:keepLines w:val="0"/>
-        <w:widowControl/>
-        <w:suppressLineNumbers w:val="0"/>
-        <w:pBdr>
-          <w:top w:val="none" w:color="auto" w:sz="0" w:space="0"/>
-          <w:left w:val="none" w:color="auto" w:sz="0" w:space="0"/>
-          <w:bottom w:val="none" w:color="auto" w:sz="0" w:space="0"/>
-          <w:right w:val="none" w:color="auto" w:sz="0" w:space="0"/>
-        </w:pBdr>
-        <w:spacing w:before="0" w:beforeAutospacing="0" w:after="0" w:afterAutospacing="0"/>
-        <w:ind w:left="0" w:right="0"/>
-        <w:jc w:val="left"/>
-        <w:textAlignment w:val="baseline"/>
-        <w:rPr>
-          <w:b w:val="0"/>
-          <w:bCs w:val="0"/>
-          <w:i w:val="0"/>
-          <w:iCs w:val="0"/>
-          <w:color w:val="auto"/>
-          <w:lang w:val="en-US"/>
-        </w:rPr>
-      </w:pPr>
-      <w:r>
-        <w:rPr>
-          <w:rFonts w:hint="default" w:ascii="Calibri" w:hAnsi="Calibri" w:eastAsia="Segoe UI" w:cs="Calibri"/>
-          <w:b w:val="0"/>
-          <w:bCs w:val="0"/>
-          <w:i w:val="0"/>
-          <w:iCs w:val="0"/>
-          <w:caps w:val="0"/>
-          <w:color w:val="auto"/>
-          <w:spacing w:val="0"/>
-          <w:sz w:val="22"/>
-          <w:szCs w:val="22"/>
-          <w:u w:val="none"/>
-          <w:bdr w:val="none" w:color="auto" w:sz="0" w:space="0"/>
-          <w:shd w:val="clear" w:fill="FFFFFF"/>
-          <w:vertAlign w:val="baseline"/>
-          <w:lang w:val="en-US"/>
-        </w:rPr>
-        <w:t> </w:t>
-      </w:r>
-      <w:r>
-        <w:rPr>
-          <w:rFonts w:hint="default" w:ascii="Calibri" w:hAnsi="Calibri" w:eastAsia="Segoe UI" w:cs="Calibri"/>
-          <w:b w:val="0"/>
-          <w:bCs w:val="0"/>
-          <w:i w:val="0"/>
-          <w:iCs w:val="0"/>
-          <w:caps w:val="0"/>
-          <w:color w:val="auto"/>
-          <w:spacing w:val="0"/>
-          <w:sz w:val="22"/>
-          <w:szCs w:val="22"/>
-          <w:bdr w:val="none" w:color="auto" w:sz="0" w:space="0"/>
-          <w:shd w:val="clear" w:fill="FFFFFF"/>
-          <w:vertAlign w:val="baseline"/>
-          <w:lang w:val="en-US"/>
-        </w:rPr>
-        <w:t> </w:t>
-      </w:r>
-    </w:p>
-    <w:p>
-      <w:pPr>
-        <w:pStyle w:val="4"/>
-        <w:keepNext w:val="0"/>
-        <w:keepLines w:val="0"/>
-        <w:widowControl/>
-        <w:suppressLineNumbers w:val="0"/>
-        <w:pBdr>
-          <w:top w:val="none" w:color="auto" w:sz="0" w:space="0"/>
-          <w:left w:val="none" w:color="auto" w:sz="0" w:space="0"/>
-          <w:bottom w:val="none" w:color="auto" w:sz="0" w:space="0"/>
-          <w:right w:val="none" w:color="auto" w:sz="0" w:space="0"/>
-        </w:pBdr>
-        <w:spacing w:before="0" w:beforeAutospacing="0" w:after="0" w:afterAutospacing="0"/>
-        <w:ind w:left="0" w:right="0"/>
-        <w:jc w:val="left"/>
-        <w:textAlignment w:val="baseline"/>
-        <w:rPr>
-          <w:b w:val="0"/>
-          <w:bCs w:val="0"/>
-          <w:i w:val="0"/>
-          <w:iCs w:val="0"/>
-          <w:color w:val="auto"/>
-          <w:lang w:val="en-US"/>
-        </w:rPr>
-      </w:pPr>
-      <w:r>
-        <w:rPr>
-          <w:rFonts w:hint="default" w:ascii="Calibri" w:hAnsi="Calibri" w:eastAsia="Segoe UI" w:cs="Calibri"/>
-          <w:b w:val="0"/>
-          <w:bCs w:val="0"/>
-          <w:i w:val="0"/>
-          <w:iCs w:val="0"/>
-          <w:caps w:val="0"/>
-          <w:color w:val="auto"/>
-          <w:spacing w:val="0"/>
-          <w:sz w:val="22"/>
-          <w:szCs w:val="22"/>
-          <w:u w:val="none"/>
-          <w:bdr w:val="none" w:color="auto" w:sz="0" w:space="0"/>
+          <w:shd w:val="clear" w:fill="FFFFFF"/>
+          <w:vertAlign w:val="baseline"/>
+          <w:lang w:val="en-US"/>
+        </w:rPr>
+        <w:t> </w:t>
+      </w:r>
+      <w:r>
+        <w:rPr>
+          <w:rFonts w:hint="default" w:ascii="Calibri" w:hAnsi="Calibri" w:eastAsia="Segoe UI" w:cs="Calibri"/>
+          <w:b w:val="0"/>
+          <w:bCs w:val="0"/>
+          <w:i w:val="0"/>
+          <w:iCs w:val="0"/>
+          <w:caps w:val="0"/>
+          <w:color w:val="auto"/>
+          <w:spacing w:val="0"/>
+          <w:sz w:val="22"/>
+          <w:szCs w:val="22"/>
+          <w:shd w:val="clear" w:fill="FFFFFF"/>
+          <w:vertAlign w:val="baseline"/>
+          <w:lang w:val="en-US"/>
+        </w:rPr>
+        <w:t> </w:t>
+      </w:r>
+    </w:p>
+    <w:p>
+      <w:pPr>
+        <w:pStyle w:val="4"/>
+        <w:keepNext w:val="0"/>
+        <w:keepLines w:val="0"/>
+        <w:widowControl/>
+        <w:suppressLineNumbers w:val="0"/>
+        <w:pBdr>
+          <w:top w:val="none" w:color="auto" w:sz="0" w:space="0"/>
+          <w:left w:val="none" w:color="auto" w:sz="0" w:space="0"/>
+          <w:bottom w:val="none" w:color="auto" w:sz="0" w:space="0"/>
+          <w:right w:val="none" w:color="auto" w:sz="0" w:space="0"/>
+        </w:pBdr>
+        <w:spacing w:before="0" w:beforeAutospacing="0" w:after="0" w:afterAutospacing="0"/>
+        <w:ind w:left="0" w:right="0"/>
+        <w:jc w:val="left"/>
+        <w:textAlignment w:val="baseline"/>
+        <w:rPr>
+          <w:b w:val="0"/>
+          <w:bCs w:val="0"/>
+          <w:i w:val="0"/>
+          <w:iCs w:val="0"/>
+          <w:color w:val="auto"/>
+          <w:lang w:val="en-US"/>
+        </w:rPr>
+      </w:pPr>
+      <w:r>
+        <w:rPr>
+          <w:rFonts w:hint="default" w:ascii="Calibri" w:hAnsi="Calibri" w:eastAsia="Segoe UI" w:cs="Calibri"/>
+          <w:b w:val="0"/>
+          <w:bCs w:val="0"/>
+          <w:i w:val="0"/>
+          <w:iCs w:val="0"/>
+          <w:caps w:val="0"/>
+          <w:color w:val="auto"/>
+          <w:spacing w:val="0"/>
+          <w:sz w:val="22"/>
+          <w:szCs w:val="22"/>
+          <w:u w:val="none"/>
+          <w:shd w:val="clear" w:fill="FFFFFF"/>
+          <w:vertAlign w:val="baseline"/>
+          <w:lang w:val="en-US"/>
+        </w:rPr>
+        <w:t> </w:t>
+      </w:r>
+      <w:r>
+        <w:rPr>
+          <w:rFonts w:hint="default" w:ascii="Calibri" w:hAnsi="Calibri" w:eastAsia="Segoe UI" w:cs="Calibri"/>
+          <w:b w:val="0"/>
+          <w:bCs w:val="0"/>
+          <w:i w:val="0"/>
+          <w:iCs w:val="0"/>
+          <w:caps w:val="0"/>
+          <w:color w:val="auto"/>
+          <w:spacing w:val="0"/>
+          <w:sz w:val="22"/>
+          <w:szCs w:val="22"/>
+          <w:shd w:val="clear" w:fill="FFFFFF"/>
+          <w:vertAlign w:val="baseline"/>
+          <w:lang w:val="en-US"/>
+        </w:rPr>
+        <w:t> </w:t>
+      </w:r>
+    </w:p>
+    <w:p>
+      <w:pPr>
+        <w:pStyle w:val="4"/>
+        <w:keepNext w:val="0"/>
+        <w:keepLines w:val="0"/>
+        <w:widowControl/>
+        <w:suppressLineNumbers w:val="0"/>
+        <w:pBdr>
+          <w:top w:val="none" w:color="auto" w:sz="0" w:space="0"/>
+          <w:left w:val="none" w:color="auto" w:sz="0" w:space="0"/>
+          <w:bottom w:val="none" w:color="auto" w:sz="0" w:space="0"/>
+          <w:right w:val="none" w:color="auto" w:sz="0" w:space="0"/>
+        </w:pBdr>
+        <w:spacing w:before="0" w:beforeAutospacing="0" w:after="0" w:afterAutospacing="0"/>
+        <w:ind w:left="0" w:right="0"/>
+        <w:jc w:val="left"/>
+        <w:textAlignment w:val="baseline"/>
+        <w:rPr>
+          <w:b w:val="0"/>
+          <w:bCs w:val="0"/>
+          <w:i w:val="0"/>
+          <w:iCs w:val="0"/>
+          <w:color w:val="auto"/>
+          <w:lang w:val="en-US"/>
+        </w:rPr>
+      </w:pPr>
+      <w:r>
+        <w:rPr>
+          <w:rFonts w:hint="default" w:ascii="Calibri" w:hAnsi="Calibri" w:eastAsia="Segoe UI" w:cs="Calibri"/>
+          <w:b w:val="0"/>
+          <w:bCs w:val="0"/>
+          <w:i w:val="0"/>
+          <w:iCs w:val="0"/>
+          <w:caps w:val="0"/>
+          <w:color w:val="auto"/>
+          <w:spacing w:val="0"/>
+          <w:sz w:val="22"/>
+          <w:szCs w:val="22"/>
+          <w:u w:val="none"/>
           <w:shd w:val="clear" w:fill="FFFFFF"/>
           <w:vertAlign w:val="baseline"/>
           <w:lang w:val="en-US"/>
@@ -2913,54 +2842,52 @@
           <w:spacing w:val="0"/>
           <w:sz w:val="22"/>
           <w:szCs w:val="22"/>
-          <w:bdr w:val="none" w:color="auto" w:sz="0" w:space="0"/>
-          <w:shd w:val="clear" w:fill="FFFFFF"/>
-          <w:vertAlign w:val="baseline"/>
-          <w:lang w:val="en-US"/>
-        </w:rPr>
-        <w:t> </w:t>
-      </w:r>
-    </w:p>
-    <w:p>
-      <w:pPr>
-        <w:pStyle w:val="4"/>
-        <w:keepNext w:val="0"/>
-        <w:keepLines w:val="0"/>
-        <w:widowControl/>
-        <w:suppressLineNumbers w:val="0"/>
-        <w:pBdr>
-          <w:top w:val="none" w:color="auto" w:sz="0" w:space="0"/>
-          <w:left w:val="none" w:color="auto" w:sz="0" w:space="0"/>
-          <w:bottom w:val="none" w:color="auto" w:sz="0" w:space="0"/>
-          <w:right w:val="none" w:color="auto" w:sz="0" w:space="0"/>
-        </w:pBdr>
-        <w:spacing w:before="0" w:beforeAutospacing="0" w:after="0" w:afterAutospacing="0"/>
-        <w:ind w:left="0" w:right="0"/>
-        <w:jc w:val="left"/>
-        <w:textAlignment w:val="baseline"/>
-        <w:rPr>
-          <w:b w:val="0"/>
-          <w:bCs w:val="0"/>
-          <w:i w:val="0"/>
-          <w:iCs w:val="0"/>
-          <w:color w:val="auto"/>
-          <w:lang w:val="en-US"/>
-        </w:rPr>
-      </w:pPr>
-      <w:r>
-        <w:rPr>
-          <w:rFonts w:hint="default" w:ascii="Calibri" w:hAnsi="Calibri" w:eastAsia="Segoe UI" w:cs="Calibri"/>
-          <w:b w:val="0"/>
-          <w:bCs w:val="0"/>
-          <w:i w:val="0"/>
-          <w:iCs w:val="0"/>
-          <w:caps w:val="0"/>
-          <w:color w:val="auto"/>
-          <w:spacing w:val="0"/>
-          <w:sz w:val="22"/>
-          <w:szCs w:val="22"/>
-          <w:u w:val="none"/>
-          <w:bdr w:val="none" w:color="auto" w:sz="0" w:space="0"/>
+          <w:shd w:val="clear" w:fill="FFFFFF"/>
+          <w:vertAlign w:val="baseline"/>
+          <w:lang w:val="en-US"/>
+        </w:rPr>
+        <w:t> </w:t>
+      </w:r>
+    </w:p>
+    <w:p>
+      <w:pPr>
+        <w:pStyle w:val="4"/>
+        <w:keepNext w:val="0"/>
+        <w:keepLines w:val="0"/>
+        <w:widowControl/>
+        <w:suppressLineNumbers w:val="0"/>
+        <w:pBdr>
+          <w:top w:val="none" w:color="auto" w:sz="0" w:space="0"/>
+          <w:left w:val="none" w:color="auto" w:sz="0" w:space="0"/>
+          <w:bottom w:val="none" w:color="auto" w:sz="0" w:space="0"/>
+          <w:right w:val="none" w:color="auto" w:sz="0" w:space="0"/>
+        </w:pBdr>
+        <w:spacing w:before="0" w:beforeAutospacing="0" w:after="0" w:afterAutospacing="0"/>
+        <w:ind w:left="0" w:right="0"/>
+        <w:jc w:val="left"/>
+        <w:textAlignment w:val="baseline"/>
+        <w:rPr>
+          <w:b w:val="0"/>
+          <w:bCs w:val="0"/>
+          <w:i w:val="0"/>
+          <w:iCs w:val="0"/>
+          <w:color w:val="auto"/>
+          <w:lang w:val="en-US"/>
+        </w:rPr>
+      </w:pPr>
+      <w:r>
+        <w:rPr>
+          <w:rFonts w:hint="default" w:ascii="Calibri" w:hAnsi="Calibri" w:eastAsia="Segoe UI" w:cs="Calibri"/>
+          <w:b w:val="0"/>
+          <w:bCs w:val="0"/>
+          <w:i w:val="0"/>
+          <w:iCs w:val="0"/>
+          <w:caps w:val="0"/>
+          <w:color w:val="auto"/>
+          <w:spacing w:val="0"/>
+          <w:sz w:val="22"/>
+          <w:szCs w:val="22"/>
+          <w:u w:val="none"/>
           <w:shd w:val="clear" w:fill="FFFFFF"/>
           <w:vertAlign w:val="baseline"/>
           <w:lang w:val="en-US"/>
@@ -2979,7 +2906,6 @@
           <w:spacing w:val="0"/>
           <w:sz w:val="22"/>
           <w:szCs w:val="22"/>
-          <w:bdr w:val="none" w:color="auto" w:sz="0" w:space="0"/>
           <w:shd w:val="clear" w:fill="FFFFFF"/>
           <w:vertAlign w:val="baseline"/>
           <w:lang w:val="en-US"/>
@@ -3026,7 +2952,6 @@
           <w:sz w:val="22"/>
           <w:szCs w:val="22"/>
           <w:u w:val="none"/>
-          <w:bdr w:val="none" w:color="auto" w:sz="0" w:space="0"/>
           <w:shd w:val="clear" w:fill="FFFFFF"/>
           <w:vertAlign w:val="baseline"/>
           <w:lang w:val="en-US"/>
@@ -3046,7 +2971,6 @@
           <w:sz w:val="22"/>
           <w:szCs w:val="22"/>
           <w:u w:val="none"/>
-          <w:bdr w:val="none" w:color="auto" w:sz="0" w:space="0"/>
           <w:shd w:val="clear" w:fill="FFFFFF"/>
           <w:vertAlign w:val="baseline"/>
           <w:lang w:val="en-US"/>
@@ -3066,7 +2990,6 @@
           <w:sz w:val="22"/>
           <w:szCs w:val="22"/>
           <w:u w:val="none"/>
-          <w:bdr w:val="none" w:color="auto" w:sz="0" w:space="0"/>
           <w:shd w:val="clear" w:fill="FFFFFF"/>
           <w:vertAlign w:val="baseline"/>
           <w:lang w:val="en-US"/>
@@ -3086,7 +3009,6 @@
           <w:sz w:val="22"/>
           <w:szCs w:val="22"/>
           <w:u w:val="none"/>
-          <w:bdr w:val="none" w:color="auto" w:sz="0" w:space="0"/>
           <w:shd w:val="clear" w:fill="FFFFFF"/>
           <w:vertAlign w:val="baseline"/>
           <w:lang w:val="en-US"/>
@@ -3105,100 +3027,97 @@
           <w:spacing w:val="0"/>
           <w:sz w:val="22"/>
           <w:szCs w:val="22"/>
-          <w:bdr w:val="none" w:color="auto" w:sz="0" w:space="0"/>
-          <w:shd w:val="clear" w:fill="FFFFFF"/>
-          <w:vertAlign w:val="baseline"/>
-          <w:lang w:val="en-US"/>
-        </w:rPr>
-        <w:t> </w:t>
-      </w:r>
-    </w:p>
-    <w:p>
-      <w:pPr>
-        <w:pStyle w:val="4"/>
-        <w:keepNext w:val="0"/>
-        <w:keepLines w:val="0"/>
-        <w:widowControl/>
-        <w:suppressLineNumbers w:val="0"/>
-        <w:pBdr>
-          <w:top w:val="none" w:color="auto" w:sz="0" w:space="0"/>
-          <w:left w:val="none" w:color="auto" w:sz="0" w:space="0"/>
-          <w:bottom w:val="none" w:color="auto" w:sz="0" w:space="0"/>
-          <w:right w:val="none" w:color="auto" w:sz="0" w:space="0"/>
-        </w:pBdr>
-        <w:spacing w:before="0" w:beforeAutospacing="0" w:after="0" w:afterAutospacing="0"/>
-        <w:ind w:left="0" w:right="0"/>
-        <w:jc w:val="left"/>
-        <w:textAlignment w:val="baseline"/>
-        <w:rPr>
-          <w:b w:val="0"/>
-          <w:bCs w:val="0"/>
-          <w:i w:val="0"/>
-          <w:iCs w:val="0"/>
-          <w:color w:val="auto"/>
-          <w:lang w:val="en-US"/>
-        </w:rPr>
-      </w:pPr>
-      <w:r>
-        <w:rPr>
-          <w:rFonts w:hint="default" w:ascii="Calibri" w:hAnsi="Calibri" w:eastAsia="Segoe UI" w:cs="Calibri"/>
-          <w:b w:val="0"/>
-          <w:bCs w:val="0"/>
-          <w:i w:val="0"/>
-          <w:iCs w:val="0"/>
-          <w:caps w:val="0"/>
-          <w:color w:val="auto"/>
-          <w:spacing w:val="0"/>
-          <w:sz w:val="22"/>
-          <w:szCs w:val="22"/>
-          <w:bdr w:val="none" w:color="auto" w:sz="0" w:space="0"/>
-          <w:shd w:val="clear" w:fill="FFFFFF"/>
-          <w:vertAlign w:val="baseline"/>
-          <w:lang w:val="en-US"/>
-        </w:rPr>
-        <w:t> </w:t>
-      </w:r>
-    </w:p>
-    <w:p>
-      <w:pPr>
-        <w:pStyle w:val="4"/>
-        <w:keepNext w:val="0"/>
-        <w:keepLines w:val="0"/>
-        <w:widowControl/>
-        <w:suppressLineNumbers w:val="0"/>
-        <w:pBdr>
-          <w:top w:val="none" w:color="auto" w:sz="0" w:space="0"/>
-          <w:left w:val="none" w:color="auto" w:sz="0" w:space="0"/>
-          <w:bottom w:val="none" w:color="auto" w:sz="0" w:space="0"/>
-          <w:right w:val="none" w:color="auto" w:sz="0" w:space="0"/>
-        </w:pBdr>
-        <w:spacing w:before="0" w:beforeAutospacing="0" w:after="0" w:afterAutospacing="0"/>
-        <w:ind w:left="0" w:right="0"/>
-        <w:jc w:val="left"/>
-        <w:textAlignment w:val="baseline"/>
-        <w:rPr>
-          <w:b w:val="0"/>
-          <w:bCs w:val="0"/>
-          <w:i w:val="0"/>
-          <w:iCs w:val="0"/>
-          <w:color w:val="auto"/>
-          <w:lang w:val="en-US"/>
-        </w:rPr>
-      </w:pPr>
-      <w:r>
-        <w:rPr>
-          <w:rFonts w:hint="default" w:ascii="Calibri" w:hAnsi="Calibri" w:eastAsia="Segoe UI" w:cs="Calibri"/>
-          <w:b w:val="0"/>
-          <w:bCs w:val="0"/>
-          <w:i w:val="0"/>
-          <w:iCs w:val="0"/>
-          <w:caps w:val="0"/>
-          <w:color w:val="auto"/>
-          <w:spacing w:val="0"/>
-          <w:sz w:val="22"/>
-          <w:szCs w:val="22"/>
-          <w:u w:val="none"/>
-          <w:bdr w:val="none" w:color="auto" w:sz="0" w:space="0"/>
+          <w:shd w:val="clear" w:fill="FFFFFF"/>
+          <w:vertAlign w:val="baseline"/>
+          <w:lang w:val="en-US"/>
+        </w:rPr>
+        <w:t> </w:t>
+      </w:r>
+    </w:p>
+    <w:p>
+      <w:pPr>
+        <w:pStyle w:val="4"/>
+        <w:keepNext w:val="0"/>
+        <w:keepLines w:val="0"/>
+        <w:widowControl/>
+        <w:suppressLineNumbers w:val="0"/>
+        <w:pBdr>
+          <w:top w:val="none" w:color="auto" w:sz="0" w:space="0"/>
+          <w:left w:val="none" w:color="auto" w:sz="0" w:space="0"/>
+          <w:bottom w:val="none" w:color="auto" w:sz="0" w:space="0"/>
+          <w:right w:val="none" w:color="auto" w:sz="0" w:space="0"/>
+        </w:pBdr>
+        <w:spacing w:before="0" w:beforeAutospacing="0" w:after="0" w:afterAutospacing="0"/>
+        <w:ind w:left="0" w:right="0"/>
+        <w:jc w:val="left"/>
+        <w:textAlignment w:val="baseline"/>
+        <w:rPr>
+          <w:b w:val="0"/>
+          <w:bCs w:val="0"/>
+          <w:i w:val="0"/>
+          <w:iCs w:val="0"/>
+          <w:color w:val="auto"/>
+          <w:lang w:val="en-US"/>
+        </w:rPr>
+      </w:pPr>
+      <w:r>
+        <w:rPr>
+          <w:rFonts w:hint="default" w:ascii="Calibri" w:hAnsi="Calibri" w:eastAsia="Segoe UI" w:cs="Calibri"/>
+          <w:b w:val="0"/>
+          <w:bCs w:val="0"/>
+          <w:i w:val="0"/>
+          <w:iCs w:val="0"/>
+          <w:caps w:val="0"/>
+          <w:color w:val="auto"/>
+          <w:spacing w:val="0"/>
+          <w:sz w:val="22"/>
+          <w:szCs w:val="22"/>
+          <w:shd w:val="clear" w:fill="FFFFFF"/>
+          <w:vertAlign w:val="baseline"/>
+          <w:lang w:val="en-US"/>
+        </w:rPr>
+        <w:t> </w:t>
+      </w:r>
+    </w:p>
+    <w:p>
+      <w:pPr>
+        <w:pStyle w:val="4"/>
+        <w:keepNext w:val="0"/>
+        <w:keepLines w:val="0"/>
+        <w:widowControl/>
+        <w:suppressLineNumbers w:val="0"/>
+        <w:pBdr>
+          <w:top w:val="none" w:color="auto" w:sz="0" w:space="0"/>
+          <w:left w:val="none" w:color="auto" w:sz="0" w:space="0"/>
+          <w:bottom w:val="none" w:color="auto" w:sz="0" w:space="0"/>
+          <w:right w:val="none" w:color="auto" w:sz="0" w:space="0"/>
+        </w:pBdr>
+        <w:spacing w:before="0" w:beforeAutospacing="0" w:after="0" w:afterAutospacing="0"/>
+        <w:ind w:left="0" w:right="0"/>
+        <w:jc w:val="left"/>
+        <w:textAlignment w:val="baseline"/>
+        <w:rPr>
+          <w:b w:val="0"/>
+          <w:bCs w:val="0"/>
+          <w:i w:val="0"/>
+          <w:iCs w:val="0"/>
+          <w:color w:val="auto"/>
+          <w:lang w:val="en-US"/>
+        </w:rPr>
+      </w:pPr>
+      <w:r>
+        <w:rPr>
+          <w:rFonts w:hint="default" w:ascii="Calibri" w:hAnsi="Calibri" w:eastAsia="Segoe UI" w:cs="Calibri"/>
+          <w:b w:val="0"/>
+          <w:bCs w:val="0"/>
+          <w:i w:val="0"/>
+          <w:iCs w:val="0"/>
+          <w:caps w:val="0"/>
+          <w:color w:val="auto"/>
+          <w:spacing w:val="0"/>
+          <w:sz w:val="22"/>
+          <w:szCs w:val="22"/>
+          <w:u w:val="none"/>
           <w:shd w:val="clear" w:fill="FFFFFF"/>
           <w:vertAlign w:val="baseline"/>
           <w:lang w:val="en-US"/>
@@ -3217,54 +3136,52 @@
           <w:spacing w:val="0"/>
           <w:sz w:val="22"/>
           <w:szCs w:val="22"/>
-          <w:bdr w:val="none" w:color="auto" w:sz="0" w:space="0"/>
-          <w:shd w:val="clear" w:fill="FFFFFF"/>
-          <w:vertAlign w:val="baseline"/>
-          <w:lang w:val="en-US"/>
-        </w:rPr>
-        <w:t> </w:t>
-      </w:r>
-    </w:p>
-    <w:p>
-      <w:pPr>
-        <w:pStyle w:val="4"/>
-        <w:keepNext w:val="0"/>
-        <w:keepLines w:val="0"/>
-        <w:widowControl/>
-        <w:suppressLineNumbers w:val="0"/>
-        <w:pBdr>
-          <w:top w:val="none" w:color="auto" w:sz="0" w:space="0"/>
-          <w:left w:val="none" w:color="auto" w:sz="0" w:space="0"/>
-          <w:bottom w:val="none" w:color="auto" w:sz="0" w:space="0"/>
-          <w:right w:val="none" w:color="auto" w:sz="0" w:space="0"/>
-        </w:pBdr>
-        <w:spacing w:before="0" w:beforeAutospacing="0" w:after="0" w:afterAutospacing="0"/>
-        <w:ind w:left="0" w:right="0"/>
-        <w:jc w:val="left"/>
-        <w:textAlignment w:val="baseline"/>
-        <w:rPr>
-          <w:b w:val="0"/>
-          <w:bCs w:val="0"/>
-          <w:i w:val="0"/>
-          <w:iCs w:val="0"/>
-          <w:color w:val="auto"/>
-          <w:lang w:val="en-US"/>
-        </w:rPr>
-      </w:pPr>
-      <w:r>
-        <w:rPr>
-          <w:rFonts w:hint="default" w:ascii="Calibri" w:hAnsi="Calibri" w:eastAsia="Segoe UI" w:cs="Calibri"/>
-          <w:b w:val="0"/>
-          <w:bCs w:val="0"/>
-          <w:i w:val="0"/>
-          <w:iCs w:val="0"/>
-          <w:caps w:val="0"/>
-          <w:color w:val="auto"/>
-          <w:spacing w:val="0"/>
-          <w:sz w:val="22"/>
-          <w:szCs w:val="22"/>
-          <w:u w:val="none"/>
-          <w:bdr w:val="none" w:color="auto" w:sz="0" w:space="0"/>
+          <w:shd w:val="clear" w:fill="FFFFFF"/>
+          <w:vertAlign w:val="baseline"/>
+          <w:lang w:val="en-US"/>
+        </w:rPr>
+        <w:t> </w:t>
+      </w:r>
+    </w:p>
+    <w:p>
+      <w:pPr>
+        <w:pStyle w:val="4"/>
+        <w:keepNext w:val="0"/>
+        <w:keepLines w:val="0"/>
+        <w:widowControl/>
+        <w:suppressLineNumbers w:val="0"/>
+        <w:pBdr>
+          <w:top w:val="none" w:color="auto" w:sz="0" w:space="0"/>
+          <w:left w:val="none" w:color="auto" w:sz="0" w:space="0"/>
+          <w:bottom w:val="none" w:color="auto" w:sz="0" w:space="0"/>
+          <w:right w:val="none" w:color="auto" w:sz="0" w:space="0"/>
+        </w:pBdr>
+        <w:spacing w:before="0" w:beforeAutospacing="0" w:after="0" w:afterAutospacing="0"/>
+        <w:ind w:left="0" w:right="0"/>
+        <w:jc w:val="left"/>
+        <w:textAlignment w:val="baseline"/>
+        <w:rPr>
+          <w:b w:val="0"/>
+          <w:bCs w:val="0"/>
+          <w:i w:val="0"/>
+          <w:iCs w:val="0"/>
+          <w:color w:val="auto"/>
+          <w:lang w:val="en-US"/>
+        </w:rPr>
+      </w:pPr>
+      <w:r>
+        <w:rPr>
+          <w:rFonts w:hint="default" w:ascii="Calibri" w:hAnsi="Calibri" w:eastAsia="Segoe UI" w:cs="Calibri"/>
+          <w:b w:val="0"/>
+          <w:bCs w:val="0"/>
+          <w:i w:val="0"/>
+          <w:iCs w:val="0"/>
+          <w:caps w:val="0"/>
+          <w:color w:val="auto"/>
+          <w:spacing w:val="0"/>
+          <w:sz w:val="22"/>
+          <w:szCs w:val="22"/>
+          <w:u w:val="none"/>
           <w:shd w:val="clear" w:fill="FFFFFF"/>
           <w:vertAlign w:val="baseline"/>
           <w:lang w:val="en-US"/>
@@ -3283,54 +3200,52 @@
           <w:spacing w:val="0"/>
           <w:sz w:val="22"/>
           <w:szCs w:val="22"/>
-          <w:bdr w:val="none" w:color="auto" w:sz="0" w:space="0"/>
-          <w:shd w:val="clear" w:fill="FFFFFF"/>
-          <w:vertAlign w:val="baseline"/>
-          <w:lang w:val="en-US"/>
-        </w:rPr>
-        <w:t> </w:t>
-      </w:r>
-    </w:p>
-    <w:p>
-      <w:pPr>
-        <w:pStyle w:val="4"/>
-        <w:keepNext w:val="0"/>
-        <w:keepLines w:val="0"/>
-        <w:widowControl/>
-        <w:suppressLineNumbers w:val="0"/>
-        <w:pBdr>
-          <w:top w:val="none" w:color="auto" w:sz="0" w:space="0"/>
-          <w:left w:val="none" w:color="auto" w:sz="0" w:space="0"/>
-          <w:bottom w:val="none" w:color="auto" w:sz="0" w:space="0"/>
-          <w:right w:val="none" w:color="auto" w:sz="0" w:space="0"/>
-        </w:pBdr>
-        <w:spacing w:before="0" w:beforeAutospacing="0" w:after="0" w:afterAutospacing="0"/>
-        <w:ind w:left="0" w:right="0"/>
-        <w:jc w:val="left"/>
-        <w:textAlignment w:val="baseline"/>
-        <w:rPr>
-          <w:b w:val="0"/>
-          <w:bCs w:val="0"/>
-          <w:i w:val="0"/>
-          <w:iCs w:val="0"/>
-          <w:color w:val="auto"/>
-          <w:lang w:val="en-US"/>
-        </w:rPr>
-      </w:pPr>
-      <w:r>
-        <w:rPr>
-          <w:rFonts w:hint="default" w:ascii="Calibri" w:hAnsi="Calibri" w:eastAsia="Segoe UI" w:cs="Calibri"/>
-          <w:b w:val="0"/>
-          <w:bCs w:val="0"/>
-          <w:i w:val="0"/>
-          <w:iCs w:val="0"/>
-          <w:caps w:val="0"/>
-          <w:color w:val="auto"/>
-          <w:spacing w:val="0"/>
-          <w:sz w:val="22"/>
-          <w:szCs w:val="22"/>
-          <w:u w:val="none"/>
-          <w:bdr w:val="none" w:color="auto" w:sz="0" w:space="0"/>
+          <w:shd w:val="clear" w:fill="FFFFFF"/>
+          <w:vertAlign w:val="baseline"/>
+          <w:lang w:val="en-US"/>
+        </w:rPr>
+        <w:t> </w:t>
+      </w:r>
+    </w:p>
+    <w:p>
+      <w:pPr>
+        <w:pStyle w:val="4"/>
+        <w:keepNext w:val="0"/>
+        <w:keepLines w:val="0"/>
+        <w:widowControl/>
+        <w:suppressLineNumbers w:val="0"/>
+        <w:pBdr>
+          <w:top w:val="none" w:color="auto" w:sz="0" w:space="0"/>
+          <w:left w:val="none" w:color="auto" w:sz="0" w:space="0"/>
+          <w:bottom w:val="none" w:color="auto" w:sz="0" w:space="0"/>
+          <w:right w:val="none" w:color="auto" w:sz="0" w:space="0"/>
+        </w:pBdr>
+        <w:spacing w:before="0" w:beforeAutospacing="0" w:after="0" w:afterAutospacing="0"/>
+        <w:ind w:left="0" w:right="0"/>
+        <w:jc w:val="left"/>
+        <w:textAlignment w:val="baseline"/>
+        <w:rPr>
+          <w:b w:val="0"/>
+          <w:bCs w:val="0"/>
+          <w:i w:val="0"/>
+          <w:iCs w:val="0"/>
+          <w:color w:val="auto"/>
+          <w:lang w:val="en-US"/>
+        </w:rPr>
+      </w:pPr>
+      <w:r>
+        <w:rPr>
+          <w:rFonts w:hint="default" w:ascii="Calibri" w:hAnsi="Calibri" w:eastAsia="Segoe UI" w:cs="Calibri"/>
+          <w:b w:val="0"/>
+          <w:bCs w:val="0"/>
+          <w:i w:val="0"/>
+          <w:iCs w:val="0"/>
+          <w:caps w:val="0"/>
+          <w:color w:val="auto"/>
+          <w:spacing w:val="0"/>
+          <w:sz w:val="22"/>
+          <w:szCs w:val="22"/>
+          <w:u w:val="none"/>
           <w:shd w:val="clear" w:fill="FFFFFF"/>
           <w:vertAlign w:val="baseline"/>
           <w:lang w:val="en-US"/>
@@ -3349,54 +3264,52 @@
           <w:spacing w:val="0"/>
           <w:sz w:val="22"/>
           <w:szCs w:val="22"/>
-          <w:bdr w:val="none" w:color="auto" w:sz="0" w:space="0"/>
-          <w:shd w:val="clear" w:fill="FFFFFF"/>
-          <w:vertAlign w:val="baseline"/>
-          <w:lang w:val="en-US"/>
-        </w:rPr>
-        <w:t> </w:t>
-      </w:r>
-    </w:p>
-    <w:p>
-      <w:pPr>
-        <w:pStyle w:val="4"/>
-        <w:keepNext w:val="0"/>
-        <w:keepLines w:val="0"/>
-        <w:widowControl/>
-        <w:suppressLineNumbers w:val="0"/>
-        <w:pBdr>
-          <w:top w:val="none" w:color="auto" w:sz="0" w:space="0"/>
-          <w:left w:val="none" w:color="auto" w:sz="0" w:space="0"/>
-          <w:bottom w:val="none" w:color="auto" w:sz="0" w:space="0"/>
-          <w:right w:val="none" w:color="auto" w:sz="0" w:space="0"/>
-        </w:pBdr>
-        <w:spacing w:before="0" w:beforeAutospacing="0" w:after="0" w:afterAutospacing="0"/>
-        <w:ind w:left="0" w:right="0"/>
-        <w:jc w:val="left"/>
-        <w:textAlignment w:val="baseline"/>
-        <w:rPr>
-          <w:b w:val="0"/>
-          <w:bCs w:val="0"/>
-          <w:i w:val="0"/>
-          <w:iCs w:val="0"/>
-          <w:color w:val="auto"/>
-          <w:lang w:val="en-US"/>
-        </w:rPr>
-      </w:pPr>
-      <w:r>
-        <w:rPr>
-          <w:rFonts w:hint="default" w:ascii="Calibri" w:hAnsi="Calibri" w:eastAsia="Segoe UI" w:cs="Calibri"/>
-          <w:b w:val="0"/>
-          <w:bCs w:val="0"/>
-          <w:i w:val="0"/>
-          <w:iCs w:val="0"/>
-          <w:caps w:val="0"/>
-          <w:color w:val="auto"/>
-          <w:spacing w:val="0"/>
-          <w:sz w:val="22"/>
-          <w:szCs w:val="22"/>
-          <w:u w:val="none"/>
-          <w:bdr w:val="none" w:color="auto" w:sz="0" w:space="0"/>
+          <w:shd w:val="clear" w:fill="FFFFFF"/>
+          <w:vertAlign w:val="baseline"/>
+          <w:lang w:val="en-US"/>
+        </w:rPr>
+        <w:t> </w:t>
+      </w:r>
+    </w:p>
+    <w:p>
+      <w:pPr>
+        <w:pStyle w:val="4"/>
+        <w:keepNext w:val="0"/>
+        <w:keepLines w:val="0"/>
+        <w:widowControl/>
+        <w:suppressLineNumbers w:val="0"/>
+        <w:pBdr>
+          <w:top w:val="none" w:color="auto" w:sz="0" w:space="0"/>
+          <w:left w:val="none" w:color="auto" w:sz="0" w:space="0"/>
+          <w:bottom w:val="none" w:color="auto" w:sz="0" w:space="0"/>
+          <w:right w:val="none" w:color="auto" w:sz="0" w:space="0"/>
+        </w:pBdr>
+        <w:spacing w:before="0" w:beforeAutospacing="0" w:after="0" w:afterAutospacing="0"/>
+        <w:ind w:left="0" w:right="0"/>
+        <w:jc w:val="left"/>
+        <w:textAlignment w:val="baseline"/>
+        <w:rPr>
+          <w:b w:val="0"/>
+          <w:bCs w:val="0"/>
+          <w:i w:val="0"/>
+          <w:iCs w:val="0"/>
+          <w:color w:val="auto"/>
+          <w:lang w:val="en-US"/>
+        </w:rPr>
+      </w:pPr>
+      <w:r>
+        <w:rPr>
+          <w:rFonts w:hint="default" w:ascii="Calibri" w:hAnsi="Calibri" w:eastAsia="Segoe UI" w:cs="Calibri"/>
+          <w:b w:val="0"/>
+          <w:bCs w:val="0"/>
+          <w:i w:val="0"/>
+          <w:iCs w:val="0"/>
+          <w:caps w:val="0"/>
+          <w:color w:val="auto"/>
+          <w:spacing w:val="0"/>
+          <w:sz w:val="22"/>
+          <w:szCs w:val="22"/>
+          <w:u w:val="none"/>
           <w:shd w:val="clear" w:fill="FFFFFF"/>
           <w:vertAlign w:val="baseline"/>
           <w:lang w:val="en-US"/>
@@ -3415,7 +3328,6 @@
           <w:spacing w:val="0"/>
           <w:sz w:val="22"/>
           <w:szCs w:val="22"/>
-          <w:bdr w:val="none" w:color="auto" w:sz="0" w:space="0"/>
           <w:shd w:val="clear" w:fill="FFFFFF"/>
           <w:vertAlign w:val="baseline"/>
           <w:lang w:val="en-US"/>
@@ -3462,7 +3374,6 @@
           <w:sz w:val="22"/>
           <w:szCs w:val="22"/>
           <w:u w:val="none"/>
-          <w:bdr w:val="none" w:color="auto" w:sz="0" w:space="0"/>
           <w:shd w:val="clear" w:fill="FFFFFF"/>
           <w:vertAlign w:val="baseline"/>
           <w:lang w:val="en-US"/>
@@ -3482,7 +3393,6 @@
           <w:sz w:val="22"/>
           <w:szCs w:val="22"/>
           <w:u w:val="none"/>
-          <w:bdr w:val="none" w:color="auto" w:sz="0" w:space="0"/>
           <w:shd w:val="clear" w:fill="FFFFFF"/>
           <w:vertAlign w:val="baseline"/>
           <w:lang w:val="en-US"/>
@@ -3501,100 +3411,97 @@
           <w:spacing w:val="0"/>
           <w:sz w:val="22"/>
           <w:szCs w:val="22"/>
-          <w:bdr w:val="none" w:color="auto" w:sz="0" w:space="0"/>
-          <w:shd w:val="clear" w:fill="FFFFFF"/>
-          <w:vertAlign w:val="baseline"/>
-          <w:lang w:val="en-US"/>
-        </w:rPr>
-        <w:t> </w:t>
-      </w:r>
-    </w:p>
-    <w:p>
-      <w:pPr>
-        <w:pStyle w:val="4"/>
-        <w:keepNext w:val="0"/>
-        <w:keepLines w:val="0"/>
-        <w:widowControl/>
-        <w:suppressLineNumbers w:val="0"/>
-        <w:pBdr>
-          <w:top w:val="none" w:color="auto" w:sz="0" w:space="0"/>
-          <w:left w:val="none" w:color="auto" w:sz="0" w:space="0"/>
-          <w:bottom w:val="none" w:color="auto" w:sz="0" w:space="0"/>
-          <w:right w:val="none" w:color="auto" w:sz="0" w:space="0"/>
-        </w:pBdr>
-        <w:spacing w:before="0" w:beforeAutospacing="0" w:after="0" w:afterAutospacing="0"/>
-        <w:ind w:left="0" w:right="0"/>
-        <w:jc w:val="left"/>
-        <w:textAlignment w:val="baseline"/>
-        <w:rPr>
-          <w:b w:val="0"/>
-          <w:bCs w:val="0"/>
-          <w:i w:val="0"/>
-          <w:iCs w:val="0"/>
-          <w:color w:val="auto"/>
-          <w:lang w:val="en-US"/>
-        </w:rPr>
-      </w:pPr>
-      <w:r>
-        <w:rPr>
-          <w:rFonts w:hint="default" w:ascii="Calibri" w:hAnsi="Calibri" w:eastAsia="Segoe UI" w:cs="Calibri"/>
-          <w:b w:val="0"/>
-          <w:bCs w:val="0"/>
-          <w:i w:val="0"/>
-          <w:iCs w:val="0"/>
-          <w:caps w:val="0"/>
-          <w:color w:val="auto"/>
-          <w:spacing w:val="0"/>
-          <w:sz w:val="22"/>
-          <w:szCs w:val="22"/>
-          <w:bdr w:val="none" w:color="auto" w:sz="0" w:space="0"/>
-          <w:shd w:val="clear" w:fill="FFFFFF"/>
-          <w:vertAlign w:val="baseline"/>
-          <w:lang w:val="en-US"/>
-        </w:rPr>
-        <w:t> </w:t>
-      </w:r>
-    </w:p>
-    <w:p>
-      <w:pPr>
-        <w:pStyle w:val="4"/>
-        <w:keepNext w:val="0"/>
-        <w:keepLines w:val="0"/>
-        <w:widowControl/>
-        <w:suppressLineNumbers w:val="0"/>
-        <w:pBdr>
-          <w:top w:val="none" w:color="auto" w:sz="0" w:space="0"/>
-          <w:left w:val="none" w:color="auto" w:sz="0" w:space="0"/>
-          <w:bottom w:val="none" w:color="auto" w:sz="0" w:space="0"/>
-          <w:right w:val="none" w:color="auto" w:sz="0" w:space="0"/>
-        </w:pBdr>
-        <w:spacing w:before="0" w:beforeAutospacing="0" w:after="0" w:afterAutospacing="0"/>
-        <w:ind w:left="0" w:right="0"/>
-        <w:jc w:val="left"/>
-        <w:textAlignment w:val="baseline"/>
-        <w:rPr>
-          <w:b w:val="0"/>
-          <w:bCs w:val="0"/>
-          <w:i w:val="0"/>
-          <w:iCs w:val="0"/>
-          <w:color w:val="auto"/>
-          <w:lang w:val="en-US"/>
-        </w:rPr>
-      </w:pPr>
-      <w:r>
-        <w:rPr>
-          <w:rFonts w:hint="default" w:ascii="Calibri" w:hAnsi="Calibri" w:eastAsia="Segoe UI" w:cs="Calibri"/>
-          <w:b w:val="0"/>
-          <w:bCs w:val="0"/>
-          <w:i w:val="0"/>
-          <w:iCs w:val="0"/>
-          <w:caps w:val="0"/>
-          <w:color w:val="auto"/>
-          <w:spacing w:val="0"/>
-          <w:sz w:val="22"/>
-          <w:szCs w:val="22"/>
-          <w:u w:val="none"/>
-          <w:bdr w:val="none" w:color="auto" w:sz="0" w:space="0"/>
+          <w:shd w:val="clear" w:fill="FFFFFF"/>
+          <w:vertAlign w:val="baseline"/>
+          <w:lang w:val="en-US"/>
+        </w:rPr>
+        <w:t> </w:t>
+      </w:r>
+    </w:p>
+    <w:p>
+      <w:pPr>
+        <w:pStyle w:val="4"/>
+        <w:keepNext w:val="0"/>
+        <w:keepLines w:val="0"/>
+        <w:widowControl/>
+        <w:suppressLineNumbers w:val="0"/>
+        <w:pBdr>
+          <w:top w:val="none" w:color="auto" w:sz="0" w:space="0"/>
+          <w:left w:val="none" w:color="auto" w:sz="0" w:space="0"/>
+          <w:bottom w:val="none" w:color="auto" w:sz="0" w:space="0"/>
+          <w:right w:val="none" w:color="auto" w:sz="0" w:space="0"/>
+        </w:pBdr>
+        <w:spacing w:before="0" w:beforeAutospacing="0" w:after="0" w:afterAutospacing="0"/>
+        <w:ind w:left="0" w:right="0"/>
+        <w:jc w:val="left"/>
+        <w:textAlignment w:val="baseline"/>
+        <w:rPr>
+          <w:b w:val="0"/>
+          <w:bCs w:val="0"/>
+          <w:i w:val="0"/>
+          <w:iCs w:val="0"/>
+          <w:color w:val="auto"/>
+          <w:lang w:val="en-US"/>
+        </w:rPr>
+      </w:pPr>
+      <w:r>
+        <w:rPr>
+          <w:rFonts w:hint="default" w:ascii="Calibri" w:hAnsi="Calibri" w:eastAsia="Segoe UI" w:cs="Calibri"/>
+          <w:b w:val="0"/>
+          <w:bCs w:val="0"/>
+          <w:i w:val="0"/>
+          <w:iCs w:val="0"/>
+          <w:caps w:val="0"/>
+          <w:color w:val="auto"/>
+          <w:spacing w:val="0"/>
+          <w:sz w:val="22"/>
+          <w:szCs w:val="22"/>
+          <w:shd w:val="clear" w:fill="FFFFFF"/>
+          <w:vertAlign w:val="baseline"/>
+          <w:lang w:val="en-US"/>
+        </w:rPr>
+        <w:t> </w:t>
+      </w:r>
+    </w:p>
+    <w:p>
+      <w:pPr>
+        <w:pStyle w:val="4"/>
+        <w:keepNext w:val="0"/>
+        <w:keepLines w:val="0"/>
+        <w:widowControl/>
+        <w:suppressLineNumbers w:val="0"/>
+        <w:pBdr>
+          <w:top w:val="none" w:color="auto" w:sz="0" w:space="0"/>
+          <w:left w:val="none" w:color="auto" w:sz="0" w:space="0"/>
+          <w:bottom w:val="none" w:color="auto" w:sz="0" w:space="0"/>
+          <w:right w:val="none" w:color="auto" w:sz="0" w:space="0"/>
+        </w:pBdr>
+        <w:spacing w:before="0" w:beforeAutospacing="0" w:after="0" w:afterAutospacing="0"/>
+        <w:ind w:left="0" w:right="0"/>
+        <w:jc w:val="left"/>
+        <w:textAlignment w:val="baseline"/>
+        <w:rPr>
+          <w:b w:val="0"/>
+          <w:bCs w:val="0"/>
+          <w:i w:val="0"/>
+          <w:iCs w:val="0"/>
+          <w:color w:val="auto"/>
+          <w:lang w:val="en-US"/>
+        </w:rPr>
+      </w:pPr>
+      <w:r>
+        <w:rPr>
+          <w:rFonts w:hint="default" w:ascii="Calibri" w:hAnsi="Calibri" w:eastAsia="Segoe UI" w:cs="Calibri"/>
+          <w:b w:val="0"/>
+          <w:bCs w:val="0"/>
+          <w:i w:val="0"/>
+          <w:iCs w:val="0"/>
+          <w:caps w:val="0"/>
+          <w:color w:val="auto"/>
+          <w:spacing w:val="0"/>
+          <w:sz w:val="22"/>
+          <w:szCs w:val="22"/>
+          <w:u w:val="none"/>
           <w:shd w:val="clear" w:fill="FFFFFF"/>
           <w:vertAlign w:val="baseline"/>
           <w:lang w:val="en-US"/>
@@ -3613,100 +3520,97 @@
           <w:spacing w:val="0"/>
           <w:sz w:val="22"/>
           <w:szCs w:val="22"/>
-          <w:bdr w:val="none" w:color="auto" w:sz="0" w:space="0"/>
-          <w:shd w:val="clear" w:fill="FFFFFF"/>
-          <w:vertAlign w:val="baseline"/>
-          <w:lang w:val="en-US"/>
-        </w:rPr>
-        <w:t> </w:t>
-      </w:r>
-    </w:p>
-    <w:p>
-      <w:pPr>
-        <w:pStyle w:val="4"/>
-        <w:keepNext w:val="0"/>
-        <w:keepLines w:val="0"/>
-        <w:widowControl/>
-        <w:suppressLineNumbers w:val="0"/>
-        <w:pBdr>
-          <w:top w:val="none" w:color="auto" w:sz="0" w:space="0"/>
-          <w:left w:val="none" w:color="auto" w:sz="0" w:space="0"/>
-          <w:bottom w:val="none" w:color="auto" w:sz="0" w:space="0"/>
-          <w:right w:val="none" w:color="auto" w:sz="0" w:space="0"/>
-        </w:pBdr>
-        <w:spacing w:before="0" w:beforeAutospacing="0" w:after="0" w:afterAutospacing="0"/>
-        <w:ind w:left="0" w:right="0"/>
-        <w:jc w:val="left"/>
-        <w:textAlignment w:val="baseline"/>
-        <w:rPr>
-          <w:b w:val="0"/>
-          <w:bCs w:val="0"/>
-          <w:i w:val="0"/>
-          <w:iCs w:val="0"/>
-          <w:color w:val="auto"/>
-          <w:lang w:val="en-US"/>
-        </w:rPr>
-      </w:pPr>
-      <w:r>
-        <w:rPr>
-          <w:rFonts w:hint="default" w:ascii="Calibri" w:hAnsi="Calibri" w:eastAsia="Segoe UI" w:cs="Calibri"/>
-          <w:b w:val="0"/>
-          <w:bCs w:val="0"/>
-          <w:i w:val="0"/>
-          <w:iCs w:val="0"/>
-          <w:caps w:val="0"/>
-          <w:color w:val="auto"/>
-          <w:spacing w:val="0"/>
-          <w:sz w:val="22"/>
-          <w:szCs w:val="22"/>
-          <w:bdr w:val="none" w:color="auto" w:sz="0" w:space="0"/>
-          <w:shd w:val="clear" w:fill="FFFFFF"/>
-          <w:vertAlign w:val="baseline"/>
-          <w:lang w:val="en-US"/>
-        </w:rPr>
-        <w:t> </w:t>
-      </w:r>
-    </w:p>
-    <w:p>
-      <w:pPr>
-        <w:pStyle w:val="4"/>
-        <w:keepNext w:val="0"/>
-        <w:keepLines w:val="0"/>
-        <w:widowControl/>
-        <w:suppressLineNumbers w:val="0"/>
-        <w:pBdr>
-          <w:top w:val="none" w:color="auto" w:sz="0" w:space="0"/>
-          <w:left w:val="none" w:color="auto" w:sz="0" w:space="0"/>
-          <w:bottom w:val="none" w:color="auto" w:sz="0" w:space="0"/>
-          <w:right w:val="none" w:color="auto" w:sz="0" w:space="0"/>
-        </w:pBdr>
-        <w:spacing w:before="0" w:beforeAutospacing="0" w:after="0" w:afterAutospacing="0"/>
-        <w:ind w:left="0" w:right="0"/>
-        <w:jc w:val="left"/>
-        <w:textAlignment w:val="baseline"/>
-        <w:rPr>
-          <w:b w:val="0"/>
-          <w:bCs w:val="0"/>
-          <w:i w:val="0"/>
-          <w:iCs w:val="0"/>
-          <w:color w:val="auto"/>
-          <w:lang w:val="en-US"/>
-        </w:rPr>
-      </w:pPr>
-      <w:r>
-        <w:rPr>
-          <w:rFonts w:hint="default" w:ascii="Calibri" w:hAnsi="Calibri" w:eastAsia="Segoe UI" w:cs="Calibri"/>
-          <w:b w:val="0"/>
-          <w:bCs w:val="0"/>
-          <w:i w:val="0"/>
-          <w:iCs w:val="0"/>
-          <w:caps w:val="0"/>
-          <w:color w:val="auto"/>
-          <w:spacing w:val="0"/>
-          <w:sz w:val="22"/>
-          <w:szCs w:val="22"/>
-          <w:u w:val="none"/>
-          <w:bdr w:val="none" w:color="auto" w:sz="0" w:space="0"/>
+          <w:shd w:val="clear" w:fill="FFFFFF"/>
+          <w:vertAlign w:val="baseline"/>
+          <w:lang w:val="en-US"/>
+        </w:rPr>
+        <w:t> </w:t>
+      </w:r>
+    </w:p>
+    <w:p>
+      <w:pPr>
+        <w:pStyle w:val="4"/>
+        <w:keepNext w:val="0"/>
+        <w:keepLines w:val="0"/>
+        <w:widowControl/>
+        <w:suppressLineNumbers w:val="0"/>
+        <w:pBdr>
+          <w:top w:val="none" w:color="auto" w:sz="0" w:space="0"/>
+          <w:left w:val="none" w:color="auto" w:sz="0" w:space="0"/>
+          <w:bottom w:val="none" w:color="auto" w:sz="0" w:space="0"/>
+          <w:right w:val="none" w:color="auto" w:sz="0" w:space="0"/>
+        </w:pBdr>
+        <w:spacing w:before="0" w:beforeAutospacing="0" w:after="0" w:afterAutospacing="0"/>
+        <w:ind w:left="0" w:right="0"/>
+        <w:jc w:val="left"/>
+        <w:textAlignment w:val="baseline"/>
+        <w:rPr>
+          <w:b w:val="0"/>
+          <w:bCs w:val="0"/>
+          <w:i w:val="0"/>
+          <w:iCs w:val="0"/>
+          <w:color w:val="auto"/>
+          <w:lang w:val="en-US"/>
+        </w:rPr>
+      </w:pPr>
+      <w:r>
+        <w:rPr>
+          <w:rFonts w:hint="default" w:ascii="Calibri" w:hAnsi="Calibri" w:eastAsia="Segoe UI" w:cs="Calibri"/>
+          <w:b w:val="0"/>
+          <w:bCs w:val="0"/>
+          <w:i w:val="0"/>
+          <w:iCs w:val="0"/>
+          <w:caps w:val="0"/>
+          <w:color w:val="auto"/>
+          <w:spacing w:val="0"/>
+          <w:sz w:val="22"/>
+          <w:szCs w:val="22"/>
+          <w:shd w:val="clear" w:fill="FFFFFF"/>
+          <w:vertAlign w:val="baseline"/>
+          <w:lang w:val="en-US"/>
+        </w:rPr>
+        <w:t> </w:t>
+      </w:r>
+    </w:p>
+    <w:p>
+      <w:pPr>
+        <w:pStyle w:val="4"/>
+        <w:keepNext w:val="0"/>
+        <w:keepLines w:val="0"/>
+        <w:widowControl/>
+        <w:suppressLineNumbers w:val="0"/>
+        <w:pBdr>
+          <w:top w:val="none" w:color="auto" w:sz="0" w:space="0"/>
+          <w:left w:val="none" w:color="auto" w:sz="0" w:space="0"/>
+          <w:bottom w:val="none" w:color="auto" w:sz="0" w:space="0"/>
+          <w:right w:val="none" w:color="auto" w:sz="0" w:space="0"/>
+        </w:pBdr>
+        <w:spacing w:before="0" w:beforeAutospacing="0" w:after="0" w:afterAutospacing="0"/>
+        <w:ind w:left="0" w:right="0"/>
+        <w:jc w:val="left"/>
+        <w:textAlignment w:val="baseline"/>
+        <w:rPr>
+          <w:b w:val="0"/>
+          <w:bCs w:val="0"/>
+          <w:i w:val="0"/>
+          <w:iCs w:val="0"/>
+          <w:color w:val="auto"/>
+          <w:lang w:val="en-US"/>
+        </w:rPr>
+      </w:pPr>
+      <w:r>
+        <w:rPr>
+          <w:rFonts w:hint="default" w:ascii="Calibri" w:hAnsi="Calibri" w:eastAsia="Segoe UI" w:cs="Calibri"/>
+          <w:b w:val="0"/>
+          <w:bCs w:val="0"/>
+          <w:i w:val="0"/>
+          <w:iCs w:val="0"/>
+          <w:caps w:val="0"/>
+          <w:color w:val="auto"/>
+          <w:spacing w:val="0"/>
+          <w:sz w:val="22"/>
+          <w:szCs w:val="22"/>
+          <w:u w:val="none"/>
           <w:shd w:val="clear" w:fill="FFFFFF"/>
           <w:vertAlign w:val="baseline"/>
           <w:lang w:val="en-US"/>
@@ -3726,7 +3630,6 @@
           <w:sz w:val="22"/>
           <w:szCs w:val="22"/>
           <w:u w:val="none"/>
-          <w:bdr w:val="none" w:color="auto" w:sz="0" w:space="0"/>
           <w:shd w:val="clear" w:fill="FFFFFF"/>
           <w:vertAlign w:val="baseline"/>
           <w:lang w:val="en-US"/>
@@ -3746,7 +3649,6 @@
           <w:sz w:val="22"/>
           <w:szCs w:val="22"/>
           <w:u w:val="none"/>
-          <w:bdr w:val="none" w:color="auto" w:sz="0" w:space="0"/>
           <w:shd w:val="clear" w:fill="FFFFFF"/>
           <w:vertAlign w:val="baseline"/>
           <w:lang w:val="en-US"/>
@@ -3765,100 +3667,97 @@
           <w:spacing w:val="0"/>
           <w:sz w:val="22"/>
           <w:szCs w:val="22"/>
-          <w:bdr w:val="none" w:color="auto" w:sz="0" w:space="0"/>
-          <w:shd w:val="clear" w:fill="FFFFFF"/>
-          <w:vertAlign w:val="baseline"/>
-          <w:lang w:val="en-US"/>
-        </w:rPr>
-        <w:t> </w:t>
-      </w:r>
-    </w:p>
-    <w:p>
-      <w:pPr>
-        <w:pStyle w:val="4"/>
-        <w:keepNext w:val="0"/>
-        <w:keepLines w:val="0"/>
-        <w:widowControl/>
-        <w:suppressLineNumbers w:val="0"/>
-        <w:pBdr>
-          <w:top w:val="none" w:color="auto" w:sz="0" w:space="0"/>
-          <w:left w:val="none" w:color="auto" w:sz="0" w:space="0"/>
-          <w:bottom w:val="none" w:color="auto" w:sz="0" w:space="0"/>
-          <w:right w:val="none" w:color="auto" w:sz="0" w:space="0"/>
-        </w:pBdr>
-        <w:spacing w:before="0" w:beforeAutospacing="0" w:after="0" w:afterAutospacing="0"/>
-        <w:ind w:left="0" w:right="0"/>
-        <w:jc w:val="left"/>
-        <w:textAlignment w:val="baseline"/>
-        <w:rPr>
-          <w:b w:val="0"/>
-          <w:bCs w:val="0"/>
-          <w:i w:val="0"/>
-          <w:iCs w:val="0"/>
-          <w:color w:val="auto"/>
-          <w:lang w:val="en-US"/>
-        </w:rPr>
-      </w:pPr>
-      <w:r>
-        <w:rPr>
-          <w:rFonts w:hint="default" w:ascii="Calibri" w:hAnsi="Calibri" w:eastAsia="Segoe UI" w:cs="Calibri"/>
-          <w:b w:val="0"/>
-          <w:bCs w:val="0"/>
-          <w:i w:val="0"/>
-          <w:iCs w:val="0"/>
-          <w:caps w:val="0"/>
-          <w:color w:val="auto"/>
-          <w:spacing w:val="0"/>
-          <w:sz w:val="22"/>
-          <w:szCs w:val="22"/>
-          <w:bdr w:val="none" w:color="auto" w:sz="0" w:space="0"/>
-          <w:shd w:val="clear" w:fill="FFFFFF"/>
-          <w:vertAlign w:val="baseline"/>
-          <w:lang w:val="en-US"/>
-        </w:rPr>
-        <w:t> </w:t>
-      </w:r>
-    </w:p>
-    <w:p>
-      <w:pPr>
-        <w:pStyle w:val="4"/>
-        <w:keepNext w:val="0"/>
-        <w:keepLines w:val="0"/>
-        <w:widowControl/>
-        <w:suppressLineNumbers w:val="0"/>
-        <w:pBdr>
-          <w:top w:val="none" w:color="auto" w:sz="0" w:space="0"/>
-          <w:left w:val="none" w:color="auto" w:sz="0" w:space="0"/>
-          <w:bottom w:val="none" w:color="auto" w:sz="0" w:space="0"/>
-          <w:right w:val="none" w:color="auto" w:sz="0" w:space="0"/>
-        </w:pBdr>
-        <w:spacing w:before="0" w:beforeAutospacing="0" w:after="0" w:afterAutospacing="0"/>
-        <w:ind w:left="0" w:right="0"/>
-        <w:jc w:val="left"/>
-        <w:textAlignment w:val="baseline"/>
-        <w:rPr>
-          <w:b w:val="0"/>
-          <w:bCs w:val="0"/>
-          <w:i w:val="0"/>
-          <w:iCs w:val="0"/>
-          <w:color w:val="auto"/>
-          <w:lang w:val="en-US"/>
-        </w:rPr>
-      </w:pPr>
-      <w:r>
-        <w:rPr>
-          <w:rFonts w:hint="default" w:ascii="Calibri" w:hAnsi="Calibri" w:eastAsia="Segoe UI" w:cs="Calibri"/>
-          <w:b w:val="0"/>
-          <w:bCs w:val="0"/>
-          <w:i w:val="0"/>
-          <w:iCs w:val="0"/>
-          <w:caps w:val="0"/>
-          <w:color w:val="auto"/>
-          <w:spacing w:val="0"/>
-          <w:sz w:val="22"/>
-          <w:szCs w:val="22"/>
-          <w:u w:val="none"/>
-          <w:bdr w:val="none" w:color="auto" w:sz="0" w:space="0"/>
+          <w:shd w:val="clear" w:fill="FFFFFF"/>
+          <w:vertAlign w:val="baseline"/>
+          <w:lang w:val="en-US"/>
+        </w:rPr>
+        <w:t> </w:t>
+      </w:r>
+    </w:p>
+    <w:p>
+      <w:pPr>
+        <w:pStyle w:val="4"/>
+        <w:keepNext w:val="0"/>
+        <w:keepLines w:val="0"/>
+        <w:widowControl/>
+        <w:suppressLineNumbers w:val="0"/>
+        <w:pBdr>
+          <w:top w:val="none" w:color="auto" w:sz="0" w:space="0"/>
+          <w:left w:val="none" w:color="auto" w:sz="0" w:space="0"/>
+          <w:bottom w:val="none" w:color="auto" w:sz="0" w:space="0"/>
+          <w:right w:val="none" w:color="auto" w:sz="0" w:space="0"/>
+        </w:pBdr>
+        <w:spacing w:before="0" w:beforeAutospacing="0" w:after="0" w:afterAutospacing="0"/>
+        <w:ind w:left="0" w:right="0"/>
+        <w:jc w:val="left"/>
+        <w:textAlignment w:val="baseline"/>
+        <w:rPr>
+          <w:b w:val="0"/>
+          <w:bCs w:val="0"/>
+          <w:i w:val="0"/>
+          <w:iCs w:val="0"/>
+          <w:color w:val="auto"/>
+          <w:lang w:val="en-US"/>
+        </w:rPr>
+      </w:pPr>
+      <w:r>
+        <w:rPr>
+          <w:rFonts w:hint="default" w:ascii="Calibri" w:hAnsi="Calibri" w:eastAsia="Segoe UI" w:cs="Calibri"/>
+          <w:b w:val="0"/>
+          <w:bCs w:val="0"/>
+          <w:i w:val="0"/>
+          <w:iCs w:val="0"/>
+          <w:caps w:val="0"/>
+          <w:color w:val="auto"/>
+          <w:spacing w:val="0"/>
+          <w:sz w:val="22"/>
+          <w:szCs w:val="22"/>
+          <w:shd w:val="clear" w:fill="FFFFFF"/>
+          <w:vertAlign w:val="baseline"/>
+          <w:lang w:val="en-US"/>
+        </w:rPr>
+        <w:t> </w:t>
+      </w:r>
+    </w:p>
+    <w:p>
+      <w:pPr>
+        <w:pStyle w:val="4"/>
+        <w:keepNext w:val="0"/>
+        <w:keepLines w:val="0"/>
+        <w:widowControl/>
+        <w:suppressLineNumbers w:val="0"/>
+        <w:pBdr>
+          <w:top w:val="none" w:color="auto" w:sz="0" w:space="0"/>
+          <w:left w:val="none" w:color="auto" w:sz="0" w:space="0"/>
+          <w:bottom w:val="none" w:color="auto" w:sz="0" w:space="0"/>
+          <w:right w:val="none" w:color="auto" w:sz="0" w:space="0"/>
+        </w:pBdr>
+        <w:spacing w:before="0" w:beforeAutospacing="0" w:after="0" w:afterAutospacing="0"/>
+        <w:ind w:left="0" w:right="0"/>
+        <w:jc w:val="left"/>
+        <w:textAlignment w:val="baseline"/>
+        <w:rPr>
+          <w:b w:val="0"/>
+          <w:bCs w:val="0"/>
+          <w:i w:val="0"/>
+          <w:iCs w:val="0"/>
+          <w:color w:val="auto"/>
+          <w:lang w:val="en-US"/>
+        </w:rPr>
+      </w:pPr>
+      <w:r>
+        <w:rPr>
+          <w:rFonts w:hint="default" w:ascii="Calibri" w:hAnsi="Calibri" w:eastAsia="Segoe UI" w:cs="Calibri"/>
+          <w:b w:val="0"/>
+          <w:bCs w:val="0"/>
+          <w:i w:val="0"/>
+          <w:iCs w:val="0"/>
+          <w:caps w:val="0"/>
+          <w:color w:val="auto"/>
+          <w:spacing w:val="0"/>
+          <w:sz w:val="22"/>
+          <w:szCs w:val="22"/>
+          <w:u w:val="none"/>
           <w:shd w:val="clear" w:fill="FFFFFF"/>
           <w:vertAlign w:val="baseline"/>
           <w:lang w:val="en-US"/>
@@ -3877,100 +3776,97 @@
           <w:spacing w:val="0"/>
           <w:sz w:val="22"/>
           <w:szCs w:val="22"/>
-          <w:bdr w:val="none" w:color="auto" w:sz="0" w:space="0"/>
-          <w:shd w:val="clear" w:fill="FFFFFF"/>
-          <w:vertAlign w:val="baseline"/>
-          <w:lang w:val="en-US"/>
-        </w:rPr>
-        <w:t> </w:t>
-      </w:r>
-    </w:p>
-    <w:p>
-      <w:pPr>
-        <w:pStyle w:val="4"/>
-        <w:keepNext w:val="0"/>
-        <w:keepLines w:val="0"/>
-        <w:widowControl/>
-        <w:suppressLineNumbers w:val="0"/>
-        <w:pBdr>
-          <w:top w:val="none" w:color="auto" w:sz="0" w:space="0"/>
-          <w:left w:val="none" w:color="auto" w:sz="0" w:space="0"/>
-          <w:bottom w:val="none" w:color="auto" w:sz="0" w:space="0"/>
-          <w:right w:val="none" w:color="auto" w:sz="0" w:space="0"/>
-        </w:pBdr>
-        <w:spacing w:before="0" w:beforeAutospacing="0" w:after="0" w:afterAutospacing="0"/>
-        <w:ind w:left="0" w:right="0"/>
-        <w:jc w:val="left"/>
-        <w:textAlignment w:val="baseline"/>
-        <w:rPr>
-          <w:b w:val="0"/>
-          <w:bCs w:val="0"/>
-          <w:i w:val="0"/>
-          <w:iCs w:val="0"/>
-          <w:color w:val="auto"/>
-          <w:lang w:val="en-US"/>
-        </w:rPr>
-      </w:pPr>
-      <w:r>
-        <w:rPr>
-          <w:rFonts w:hint="default" w:ascii="Calibri" w:hAnsi="Calibri" w:eastAsia="Segoe UI" w:cs="Calibri"/>
-          <w:b w:val="0"/>
-          <w:bCs w:val="0"/>
-          <w:i w:val="0"/>
-          <w:iCs w:val="0"/>
-          <w:caps w:val="0"/>
-          <w:color w:val="auto"/>
-          <w:spacing w:val="0"/>
-          <w:sz w:val="22"/>
-          <w:szCs w:val="22"/>
-          <w:bdr w:val="none" w:color="auto" w:sz="0" w:space="0"/>
-          <w:shd w:val="clear" w:fill="FFFFFF"/>
-          <w:vertAlign w:val="baseline"/>
-          <w:lang w:val="en-US"/>
-        </w:rPr>
-        <w:t> </w:t>
-      </w:r>
-    </w:p>
-    <w:p>
-      <w:pPr>
-        <w:pStyle w:val="4"/>
-        <w:keepNext w:val="0"/>
-        <w:keepLines w:val="0"/>
-        <w:widowControl/>
-        <w:suppressLineNumbers w:val="0"/>
-        <w:pBdr>
-          <w:top w:val="none" w:color="auto" w:sz="0" w:space="0"/>
-          <w:left w:val="none" w:color="auto" w:sz="0" w:space="0"/>
-          <w:bottom w:val="none" w:color="auto" w:sz="0" w:space="0"/>
-          <w:right w:val="none" w:color="auto" w:sz="0" w:space="0"/>
-        </w:pBdr>
-        <w:spacing w:before="0" w:beforeAutospacing="0" w:after="0" w:afterAutospacing="0"/>
-        <w:ind w:left="0" w:right="0"/>
-        <w:jc w:val="left"/>
-        <w:textAlignment w:val="baseline"/>
-        <w:rPr>
-          <w:b w:val="0"/>
-          <w:bCs w:val="0"/>
-          <w:i w:val="0"/>
-          <w:iCs w:val="0"/>
-          <w:color w:val="auto"/>
-          <w:lang w:val="en-US"/>
-        </w:rPr>
-      </w:pPr>
-      <w:r>
-        <w:rPr>
-          <w:rFonts w:hint="default" w:ascii="Calibri" w:hAnsi="Calibri" w:eastAsia="Segoe UI" w:cs="Calibri"/>
-          <w:b w:val="0"/>
-          <w:bCs w:val="0"/>
-          <w:i w:val="0"/>
-          <w:iCs w:val="0"/>
-          <w:caps w:val="0"/>
-          <w:color w:val="auto"/>
-          <w:spacing w:val="0"/>
-          <w:sz w:val="22"/>
-          <w:szCs w:val="22"/>
-          <w:u w:val="none"/>
-          <w:bdr w:val="none" w:color="auto" w:sz="0" w:space="0"/>
+          <w:shd w:val="clear" w:fill="FFFFFF"/>
+          <w:vertAlign w:val="baseline"/>
+          <w:lang w:val="en-US"/>
+        </w:rPr>
+        <w:t> </w:t>
+      </w:r>
+    </w:p>
+    <w:p>
+      <w:pPr>
+        <w:pStyle w:val="4"/>
+        <w:keepNext w:val="0"/>
+        <w:keepLines w:val="0"/>
+        <w:widowControl/>
+        <w:suppressLineNumbers w:val="0"/>
+        <w:pBdr>
+          <w:top w:val="none" w:color="auto" w:sz="0" w:space="0"/>
+          <w:left w:val="none" w:color="auto" w:sz="0" w:space="0"/>
+          <w:bottom w:val="none" w:color="auto" w:sz="0" w:space="0"/>
+          <w:right w:val="none" w:color="auto" w:sz="0" w:space="0"/>
+        </w:pBdr>
+        <w:spacing w:before="0" w:beforeAutospacing="0" w:after="0" w:afterAutospacing="0"/>
+        <w:ind w:left="0" w:right="0"/>
+        <w:jc w:val="left"/>
+        <w:textAlignment w:val="baseline"/>
+        <w:rPr>
+          <w:b w:val="0"/>
+          <w:bCs w:val="0"/>
+          <w:i w:val="0"/>
+          <w:iCs w:val="0"/>
+          <w:color w:val="auto"/>
+          <w:lang w:val="en-US"/>
+        </w:rPr>
+      </w:pPr>
+      <w:r>
+        <w:rPr>
+          <w:rFonts w:hint="default" w:ascii="Calibri" w:hAnsi="Calibri" w:eastAsia="Segoe UI" w:cs="Calibri"/>
+          <w:b w:val="0"/>
+          <w:bCs w:val="0"/>
+          <w:i w:val="0"/>
+          <w:iCs w:val="0"/>
+          <w:caps w:val="0"/>
+          <w:color w:val="auto"/>
+          <w:spacing w:val="0"/>
+          <w:sz w:val="22"/>
+          <w:szCs w:val="22"/>
+          <w:shd w:val="clear" w:fill="FFFFFF"/>
+          <w:vertAlign w:val="baseline"/>
+          <w:lang w:val="en-US"/>
+        </w:rPr>
+        <w:t> </w:t>
+      </w:r>
+    </w:p>
+    <w:p>
+      <w:pPr>
+        <w:pStyle w:val="4"/>
+        <w:keepNext w:val="0"/>
+        <w:keepLines w:val="0"/>
+        <w:widowControl/>
+        <w:suppressLineNumbers w:val="0"/>
+        <w:pBdr>
+          <w:top w:val="none" w:color="auto" w:sz="0" w:space="0"/>
+          <w:left w:val="none" w:color="auto" w:sz="0" w:space="0"/>
+          <w:bottom w:val="none" w:color="auto" w:sz="0" w:space="0"/>
+          <w:right w:val="none" w:color="auto" w:sz="0" w:space="0"/>
+        </w:pBdr>
+        <w:spacing w:before="0" w:beforeAutospacing="0" w:after="0" w:afterAutospacing="0"/>
+        <w:ind w:left="0" w:right="0"/>
+        <w:jc w:val="left"/>
+        <w:textAlignment w:val="baseline"/>
+        <w:rPr>
+          <w:b w:val="0"/>
+          <w:bCs w:val="0"/>
+          <w:i w:val="0"/>
+          <w:iCs w:val="0"/>
+          <w:color w:val="auto"/>
+          <w:lang w:val="en-US"/>
+        </w:rPr>
+      </w:pPr>
+      <w:r>
+        <w:rPr>
+          <w:rFonts w:hint="default" w:ascii="Calibri" w:hAnsi="Calibri" w:eastAsia="Segoe UI" w:cs="Calibri"/>
+          <w:b w:val="0"/>
+          <w:bCs w:val="0"/>
+          <w:i w:val="0"/>
+          <w:iCs w:val="0"/>
+          <w:caps w:val="0"/>
+          <w:color w:val="auto"/>
+          <w:spacing w:val="0"/>
+          <w:sz w:val="22"/>
+          <w:szCs w:val="22"/>
+          <w:u w:val="none"/>
           <w:shd w:val="clear" w:fill="FFFFFF"/>
           <w:vertAlign w:val="baseline"/>
           <w:lang w:val="en-US"/>
@@ -3989,7 +3885,6 @@
           <w:spacing w:val="0"/>
           <w:sz w:val="22"/>
           <w:szCs w:val="22"/>
-          <w:bdr w:val="none" w:color="auto" w:sz="0" w:space="0"/>
           <w:shd w:val="clear" w:fill="FFFFFF"/>
           <w:vertAlign w:val="baseline"/>
           <w:lang w:val="en-US"/>
@@ -4036,7 +3931,6 @@
           <w:sz w:val="22"/>
           <w:szCs w:val="22"/>
           <w:u w:val="none"/>
-          <w:bdr w:val="none" w:color="auto" w:sz="0" w:space="0"/>
           <w:shd w:val="clear" w:fill="FFFFFF"/>
           <w:vertAlign w:val="baseline"/>
           <w:lang w:val="en-US"/>
@@ -4056,7 +3950,6 @@
           <w:sz w:val="22"/>
           <w:szCs w:val="22"/>
           <w:u w:val="none"/>
-          <w:bdr w:val="none" w:color="auto" w:sz="0" w:space="0"/>
           <w:shd w:val="clear" w:fill="FFFFFF"/>
           <w:vertAlign w:val="baseline"/>
           <w:lang w:val="en-US"/>
@@ -4075,100 +3968,97 @@
           <w:spacing w:val="0"/>
           <w:sz w:val="22"/>
           <w:szCs w:val="22"/>
-          <w:bdr w:val="none" w:color="auto" w:sz="0" w:space="0"/>
-          <w:shd w:val="clear" w:fill="FFFFFF"/>
-          <w:vertAlign w:val="baseline"/>
-          <w:lang w:val="en-US"/>
-        </w:rPr>
-        <w:t> </w:t>
-      </w:r>
-    </w:p>
-    <w:p>
-      <w:pPr>
-        <w:pStyle w:val="4"/>
-        <w:keepNext w:val="0"/>
-        <w:keepLines w:val="0"/>
-        <w:widowControl/>
-        <w:suppressLineNumbers w:val="0"/>
-        <w:pBdr>
-          <w:top w:val="none" w:color="auto" w:sz="0" w:space="0"/>
-          <w:left w:val="none" w:color="auto" w:sz="0" w:space="0"/>
-          <w:bottom w:val="none" w:color="auto" w:sz="0" w:space="0"/>
-          <w:right w:val="none" w:color="auto" w:sz="0" w:space="0"/>
-        </w:pBdr>
-        <w:spacing w:before="0" w:beforeAutospacing="0" w:after="0" w:afterAutospacing="0"/>
-        <w:ind w:left="0" w:right="0"/>
-        <w:jc w:val="left"/>
-        <w:textAlignment w:val="baseline"/>
-        <w:rPr>
-          <w:b w:val="0"/>
-          <w:bCs w:val="0"/>
-          <w:i w:val="0"/>
-          <w:iCs w:val="0"/>
-          <w:color w:val="auto"/>
-          <w:lang w:val="en-US"/>
-        </w:rPr>
-      </w:pPr>
-      <w:r>
-        <w:rPr>
-          <w:rFonts w:hint="default" w:ascii="Calibri" w:hAnsi="Calibri" w:eastAsia="Segoe UI" w:cs="Calibri"/>
-          <w:b w:val="0"/>
-          <w:bCs w:val="0"/>
-          <w:i w:val="0"/>
-          <w:iCs w:val="0"/>
-          <w:caps w:val="0"/>
-          <w:color w:val="auto"/>
-          <w:spacing w:val="0"/>
-          <w:sz w:val="22"/>
-          <w:szCs w:val="22"/>
-          <w:bdr w:val="none" w:color="auto" w:sz="0" w:space="0"/>
-          <w:shd w:val="clear" w:fill="FFFFFF"/>
-          <w:vertAlign w:val="baseline"/>
-          <w:lang w:val="en-US"/>
-        </w:rPr>
-        <w:t> </w:t>
-      </w:r>
-    </w:p>
-    <w:p>
-      <w:pPr>
-        <w:pStyle w:val="4"/>
-        <w:keepNext w:val="0"/>
-        <w:keepLines w:val="0"/>
-        <w:widowControl/>
-        <w:suppressLineNumbers w:val="0"/>
-        <w:pBdr>
-          <w:top w:val="none" w:color="auto" w:sz="0" w:space="0"/>
-          <w:left w:val="none" w:color="auto" w:sz="0" w:space="0"/>
-          <w:bottom w:val="none" w:color="auto" w:sz="0" w:space="0"/>
-          <w:right w:val="none" w:color="auto" w:sz="0" w:space="0"/>
-        </w:pBdr>
-        <w:spacing w:before="0" w:beforeAutospacing="0" w:after="0" w:afterAutospacing="0"/>
-        <w:ind w:left="0" w:right="0"/>
-        <w:jc w:val="left"/>
-        <w:textAlignment w:val="baseline"/>
-        <w:rPr>
-          <w:b w:val="0"/>
-          <w:bCs w:val="0"/>
-          <w:i w:val="0"/>
-          <w:iCs w:val="0"/>
-          <w:color w:val="auto"/>
-          <w:lang w:val="en-US"/>
-        </w:rPr>
-      </w:pPr>
-      <w:r>
-        <w:rPr>
-          <w:rFonts w:hint="default" w:ascii="Calibri" w:hAnsi="Calibri" w:eastAsia="Segoe UI" w:cs="Calibri"/>
-          <w:b w:val="0"/>
-          <w:bCs w:val="0"/>
-          <w:i w:val="0"/>
-          <w:iCs w:val="0"/>
-          <w:caps w:val="0"/>
-          <w:color w:val="auto"/>
-          <w:spacing w:val="0"/>
-          <w:sz w:val="22"/>
-          <w:szCs w:val="22"/>
-          <w:u w:val="none"/>
-          <w:bdr w:val="none" w:color="auto" w:sz="0" w:space="0"/>
+          <w:shd w:val="clear" w:fill="FFFFFF"/>
+          <w:vertAlign w:val="baseline"/>
+          <w:lang w:val="en-US"/>
+        </w:rPr>
+        <w:t> </w:t>
+      </w:r>
+    </w:p>
+    <w:p>
+      <w:pPr>
+        <w:pStyle w:val="4"/>
+        <w:keepNext w:val="0"/>
+        <w:keepLines w:val="0"/>
+        <w:widowControl/>
+        <w:suppressLineNumbers w:val="0"/>
+        <w:pBdr>
+          <w:top w:val="none" w:color="auto" w:sz="0" w:space="0"/>
+          <w:left w:val="none" w:color="auto" w:sz="0" w:space="0"/>
+          <w:bottom w:val="none" w:color="auto" w:sz="0" w:space="0"/>
+          <w:right w:val="none" w:color="auto" w:sz="0" w:space="0"/>
+        </w:pBdr>
+        <w:spacing w:before="0" w:beforeAutospacing="0" w:after="0" w:afterAutospacing="0"/>
+        <w:ind w:left="0" w:right="0"/>
+        <w:jc w:val="left"/>
+        <w:textAlignment w:val="baseline"/>
+        <w:rPr>
+          <w:b w:val="0"/>
+          <w:bCs w:val="0"/>
+          <w:i w:val="0"/>
+          <w:iCs w:val="0"/>
+          <w:color w:val="auto"/>
+          <w:lang w:val="en-US"/>
+        </w:rPr>
+      </w:pPr>
+      <w:r>
+        <w:rPr>
+          <w:rFonts w:hint="default" w:ascii="Calibri" w:hAnsi="Calibri" w:eastAsia="Segoe UI" w:cs="Calibri"/>
+          <w:b w:val="0"/>
+          <w:bCs w:val="0"/>
+          <w:i w:val="0"/>
+          <w:iCs w:val="0"/>
+          <w:caps w:val="0"/>
+          <w:color w:val="auto"/>
+          <w:spacing w:val="0"/>
+          <w:sz w:val="22"/>
+          <w:szCs w:val="22"/>
+          <w:shd w:val="clear" w:fill="FFFFFF"/>
+          <w:vertAlign w:val="baseline"/>
+          <w:lang w:val="en-US"/>
+        </w:rPr>
+        <w:t> </w:t>
+      </w:r>
+    </w:p>
+    <w:p>
+      <w:pPr>
+        <w:pStyle w:val="4"/>
+        <w:keepNext w:val="0"/>
+        <w:keepLines w:val="0"/>
+        <w:widowControl/>
+        <w:suppressLineNumbers w:val="0"/>
+        <w:pBdr>
+          <w:top w:val="none" w:color="auto" w:sz="0" w:space="0"/>
+          <w:left w:val="none" w:color="auto" w:sz="0" w:space="0"/>
+          <w:bottom w:val="none" w:color="auto" w:sz="0" w:space="0"/>
+          <w:right w:val="none" w:color="auto" w:sz="0" w:space="0"/>
+        </w:pBdr>
+        <w:spacing w:before="0" w:beforeAutospacing="0" w:after="0" w:afterAutospacing="0"/>
+        <w:ind w:left="0" w:right="0"/>
+        <w:jc w:val="left"/>
+        <w:textAlignment w:val="baseline"/>
+        <w:rPr>
+          <w:b w:val="0"/>
+          <w:bCs w:val="0"/>
+          <w:i w:val="0"/>
+          <w:iCs w:val="0"/>
+          <w:color w:val="auto"/>
+          <w:lang w:val="en-US"/>
+        </w:rPr>
+      </w:pPr>
+      <w:r>
+        <w:rPr>
+          <w:rFonts w:hint="default" w:ascii="Calibri" w:hAnsi="Calibri" w:eastAsia="Segoe UI" w:cs="Calibri"/>
+          <w:b w:val="0"/>
+          <w:bCs w:val="0"/>
+          <w:i w:val="0"/>
+          <w:iCs w:val="0"/>
+          <w:caps w:val="0"/>
+          <w:color w:val="auto"/>
+          <w:spacing w:val="0"/>
+          <w:sz w:val="22"/>
+          <w:szCs w:val="22"/>
+          <w:u w:val="none"/>
           <w:shd w:val="clear" w:fill="FFFFFF"/>
           <w:vertAlign w:val="baseline"/>
           <w:lang w:val="en-US"/>
@@ -4187,100 +4077,97 @@
           <w:spacing w:val="0"/>
           <w:sz w:val="22"/>
           <w:szCs w:val="22"/>
-          <w:bdr w:val="none" w:color="auto" w:sz="0" w:space="0"/>
-          <w:shd w:val="clear" w:fill="FFFFFF"/>
-          <w:vertAlign w:val="baseline"/>
-          <w:lang w:val="en-US"/>
-        </w:rPr>
-        <w:t> </w:t>
-      </w:r>
-    </w:p>
-    <w:p>
-      <w:pPr>
-        <w:pStyle w:val="4"/>
-        <w:keepNext w:val="0"/>
-        <w:keepLines w:val="0"/>
-        <w:widowControl/>
-        <w:suppressLineNumbers w:val="0"/>
-        <w:pBdr>
-          <w:top w:val="none" w:color="auto" w:sz="0" w:space="0"/>
-          <w:left w:val="none" w:color="auto" w:sz="0" w:space="0"/>
-          <w:bottom w:val="none" w:color="auto" w:sz="0" w:space="0"/>
-          <w:right w:val="none" w:color="auto" w:sz="0" w:space="0"/>
-        </w:pBdr>
-        <w:spacing w:before="0" w:beforeAutospacing="0" w:after="0" w:afterAutospacing="0"/>
-        <w:ind w:left="0" w:right="0"/>
-        <w:jc w:val="left"/>
-        <w:textAlignment w:val="baseline"/>
-        <w:rPr>
-          <w:b w:val="0"/>
-          <w:bCs w:val="0"/>
-          <w:i w:val="0"/>
-          <w:iCs w:val="0"/>
-          <w:color w:val="auto"/>
-          <w:lang w:val="en-US"/>
-        </w:rPr>
-      </w:pPr>
-      <w:r>
-        <w:rPr>
-          <w:rFonts w:hint="default" w:ascii="Calibri" w:hAnsi="Calibri" w:eastAsia="Segoe UI" w:cs="Calibri"/>
-          <w:b w:val="0"/>
-          <w:bCs w:val="0"/>
-          <w:i w:val="0"/>
-          <w:iCs w:val="0"/>
-          <w:caps w:val="0"/>
-          <w:color w:val="auto"/>
-          <w:spacing w:val="0"/>
-          <w:sz w:val="22"/>
-          <w:szCs w:val="22"/>
-          <w:bdr w:val="none" w:color="auto" w:sz="0" w:space="0"/>
-          <w:shd w:val="clear" w:fill="FFFFFF"/>
-          <w:vertAlign w:val="baseline"/>
-          <w:lang w:val="en-US"/>
-        </w:rPr>
-        <w:t> </w:t>
-      </w:r>
-    </w:p>
-    <w:p>
-      <w:pPr>
-        <w:pStyle w:val="4"/>
-        <w:keepNext w:val="0"/>
-        <w:keepLines w:val="0"/>
-        <w:widowControl/>
-        <w:suppressLineNumbers w:val="0"/>
-        <w:pBdr>
-          <w:top w:val="none" w:color="auto" w:sz="0" w:space="0"/>
-          <w:left w:val="none" w:color="auto" w:sz="0" w:space="0"/>
-          <w:bottom w:val="none" w:color="auto" w:sz="0" w:space="0"/>
-          <w:right w:val="none" w:color="auto" w:sz="0" w:space="0"/>
-        </w:pBdr>
-        <w:spacing w:before="0" w:beforeAutospacing="0" w:after="0" w:afterAutospacing="0"/>
-        <w:ind w:left="0" w:right="0"/>
-        <w:jc w:val="left"/>
-        <w:textAlignment w:val="baseline"/>
-        <w:rPr>
-          <w:b w:val="0"/>
-          <w:bCs w:val="0"/>
-          <w:i w:val="0"/>
-          <w:iCs w:val="0"/>
-          <w:color w:val="auto"/>
-          <w:lang w:val="en-US"/>
-        </w:rPr>
-      </w:pPr>
-      <w:r>
-        <w:rPr>
-          <w:rFonts w:hint="default" w:ascii="Calibri" w:hAnsi="Calibri" w:eastAsia="Segoe UI" w:cs="Calibri"/>
-          <w:b w:val="0"/>
-          <w:bCs w:val="0"/>
-          <w:i w:val="0"/>
-          <w:iCs w:val="0"/>
-          <w:caps w:val="0"/>
-          <w:color w:val="auto"/>
-          <w:spacing w:val="0"/>
-          <w:sz w:val="22"/>
-          <w:szCs w:val="22"/>
-          <w:u w:val="none"/>
-          <w:bdr w:val="none" w:color="auto" w:sz="0" w:space="0"/>
+          <w:shd w:val="clear" w:fill="FFFFFF"/>
+          <w:vertAlign w:val="baseline"/>
+          <w:lang w:val="en-US"/>
+        </w:rPr>
+        <w:t> </w:t>
+      </w:r>
+    </w:p>
+    <w:p>
+      <w:pPr>
+        <w:pStyle w:val="4"/>
+        <w:keepNext w:val="0"/>
+        <w:keepLines w:val="0"/>
+        <w:widowControl/>
+        <w:suppressLineNumbers w:val="0"/>
+        <w:pBdr>
+          <w:top w:val="none" w:color="auto" w:sz="0" w:space="0"/>
+          <w:left w:val="none" w:color="auto" w:sz="0" w:space="0"/>
+          <w:bottom w:val="none" w:color="auto" w:sz="0" w:space="0"/>
+          <w:right w:val="none" w:color="auto" w:sz="0" w:space="0"/>
+        </w:pBdr>
+        <w:spacing w:before="0" w:beforeAutospacing="0" w:after="0" w:afterAutospacing="0"/>
+        <w:ind w:left="0" w:right="0"/>
+        <w:jc w:val="left"/>
+        <w:textAlignment w:val="baseline"/>
+        <w:rPr>
+          <w:b w:val="0"/>
+          <w:bCs w:val="0"/>
+          <w:i w:val="0"/>
+          <w:iCs w:val="0"/>
+          <w:color w:val="auto"/>
+          <w:lang w:val="en-US"/>
+        </w:rPr>
+      </w:pPr>
+      <w:r>
+        <w:rPr>
+          <w:rFonts w:hint="default" w:ascii="Calibri" w:hAnsi="Calibri" w:eastAsia="Segoe UI" w:cs="Calibri"/>
+          <w:b w:val="0"/>
+          <w:bCs w:val="0"/>
+          <w:i w:val="0"/>
+          <w:iCs w:val="0"/>
+          <w:caps w:val="0"/>
+          <w:color w:val="auto"/>
+          <w:spacing w:val="0"/>
+          <w:sz w:val="22"/>
+          <w:szCs w:val="22"/>
+          <w:shd w:val="clear" w:fill="FFFFFF"/>
+          <w:vertAlign w:val="baseline"/>
+          <w:lang w:val="en-US"/>
+        </w:rPr>
+        <w:t> </w:t>
+      </w:r>
+    </w:p>
+    <w:p>
+      <w:pPr>
+        <w:pStyle w:val="4"/>
+        <w:keepNext w:val="0"/>
+        <w:keepLines w:val="0"/>
+        <w:widowControl/>
+        <w:suppressLineNumbers w:val="0"/>
+        <w:pBdr>
+          <w:top w:val="none" w:color="auto" w:sz="0" w:space="0"/>
+          <w:left w:val="none" w:color="auto" w:sz="0" w:space="0"/>
+          <w:bottom w:val="none" w:color="auto" w:sz="0" w:space="0"/>
+          <w:right w:val="none" w:color="auto" w:sz="0" w:space="0"/>
+        </w:pBdr>
+        <w:spacing w:before="0" w:beforeAutospacing="0" w:after="0" w:afterAutospacing="0"/>
+        <w:ind w:left="0" w:right="0"/>
+        <w:jc w:val="left"/>
+        <w:textAlignment w:val="baseline"/>
+        <w:rPr>
+          <w:b w:val="0"/>
+          <w:bCs w:val="0"/>
+          <w:i w:val="0"/>
+          <w:iCs w:val="0"/>
+          <w:color w:val="auto"/>
+          <w:lang w:val="en-US"/>
+        </w:rPr>
+      </w:pPr>
+      <w:r>
+        <w:rPr>
+          <w:rFonts w:hint="default" w:ascii="Calibri" w:hAnsi="Calibri" w:eastAsia="Segoe UI" w:cs="Calibri"/>
+          <w:b w:val="0"/>
+          <w:bCs w:val="0"/>
+          <w:i w:val="0"/>
+          <w:iCs w:val="0"/>
+          <w:caps w:val="0"/>
+          <w:color w:val="auto"/>
+          <w:spacing w:val="0"/>
+          <w:sz w:val="22"/>
+          <w:szCs w:val="22"/>
+          <w:u w:val="none"/>
           <w:shd w:val="clear" w:fill="FFFFFF"/>
           <w:vertAlign w:val="baseline"/>
           <w:lang w:val="en-US"/>
@@ -4299,100 +4186,97 @@
           <w:spacing w:val="0"/>
           <w:sz w:val="22"/>
           <w:szCs w:val="22"/>
-          <w:bdr w:val="none" w:color="auto" w:sz="0" w:space="0"/>
-          <w:shd w:val="clear" w:fill="FFFFFF"/>
-          <w:vertAlign w:val="baseline"/>
-          <w:lang w:val="en-US"/>
-        </w:rPr>
-        <w:t> </w:t>
-      </w:r>
-    </w:p>
-    <w:p>
-      <w:pPr>
-        <w:pStyle w:val="4"/>
-        <w:keepNext w:val="0"/>
-        <w:keepLines w:val="0"/>
-        <w:widowControl/>
-        <w:suppressLineNumbers w:val="0"/>
-        <w:pBdr>
-          <w:top w:val="none" w:color="auto" w:sz="0" w:space="0"/>
-          <w:left w:val="none" w:color="auto" w:sz="0" w:space="0"/>
-          <w:bottom w:val="none" w:color="auto" w:sz="0" w:space="0"/>
-          <w:right w:val="none" w:color="auto" w:sz="0" w:space="0"/>
-        </w:pBdr>
-        <w:spacing w:before="0" w:beforeAutospacing="0" w:after="0" w:afterAutospacing="0"/>
-        <w:ind w:left="0" w:right="0"/>
-        <w:jc w:val="left"/>
-        <w:textAlignment w:val="baseline"/>
-        <w:rPr>
-          <w:b w:val="0"/>
-          <w:bCs w:val="0"/>
-          <w:i w:val="0"/>
-          <w:iCs w:val="0"/>
-          <w:color w:val="auto"/>
-          <w:lang w:val="en-US"/>
-        </w:rPr>
-      </w:pPr>
-      <w:r>
-        <w:rPr>
-          <w:rFonts w:hint="default" w:ascii="Calibri" w:hAnsi="Calibri" w:eastAsia="Segoe UI" w:cs="Calibri"/>
-          <w:b w:val="0"/>
-          <w:bCs w:val="0"/>
-          <w:i w:val="0"/>
-          <w:iCs w:val="0"/>
-          <w:caps w:val="0"/>
-          <w:color w:val="auto"/>
-          <w:spacing w:val="0"/>
-          <w:sz w:val="22"/>
-          <w:szCs w:val="22"/>
-          <w:bdr w:val="none" w:color="auto" w:sz="0" w:space="0"/>
-          <w:shd w:val="clear" w:fill="FFFFFF"/>
-          <w:vertAlign w:val="baseline"/>
-          <w:lang w:val="en-US"/>
-        </w:rPr>
-        <w:t> </w:t>
-      </w:r>
-    </w:p>
-    <w:p>
-      <w:pPr>
-        <w:pStyle w:val="4"/>
-        <w:keepNext w:val="0"/>
-        <w:keepLines w:val="0"/>
-        <w:widowControl/>
-        <w:suppressLineNumbers w:val="0"/>
-        <w:pBdr>
-          <w:top w:val="none" w:color="auto" w:sz="0" w:space="0"/>
-          <w:left w:val="none" w:color="auto" w:sz="0" w:space="0"/>
-          <w:bottom w:val="none" w:color="auto" w:sz="0" w:space="0"/>
-          <w:right w:val="none" w:color="auto" w:sz="0" w:space="0"/>
-        </w:pBdr>
-        <w:spacing w:before="0" w:beforeAutospacing="0" w:after="0" w:afterAutospacing="0"/>
-        <w:ind w:left="0" w:right="0"/>
-        <w:jc w:val="left"/>
-        <w:textAlignment w:val="baseline"/>
-        <w:rPr>
-          <w:b w:val="0"/>
-          <w:bCs w:val="0"/>
-          <w:i w:val="0"/>
-          <w:iCs w:val="0"/>
-          <w:color w:val="auto"/>
-          <w:lang w:val="en-US"/>
-        </w:rPr>
-      </w:pPr>
-      <w:r>
-        <w:rPr>
-          <w:rFonts w:hint="default" w:ascii="Calibri" w:hAnsi="Calibri" w:eastAsia="Segoe UI" w:cs="Calibri"/>
-          <w:b w:val="0"/>
-          <w:bCs w:val="0"/>
-          <w:i w:val="0"/>
-          <w:iCs w:val="0"/>
-          <w:caps w:val="0"/>
-          <w:color w:val="auto"/>
-          <w:spacing w:val="0"/>
-          <w:sz w:val="22"/>
-          <w:szCs w:val="22"/>
-          <w:u w:val="none"/>
-          <w:bdr w:val="none" w:color="auto" w:sz="0" w:space="0"/>
+          <w:shd w:val="clear" w:fill="FFFFFF"/>
+          <w:vertAlign w:val="baseline"/>
+          <w:lang w:val="en-US"/>
+        </w:rPr>
+        <w:t> </w:t>
+      </w:r>
+    </w:p>
+    <w:p>
+      <w:pPr>
+        <w:pStyle w:val="4"/>
+        <w:keepNext w:val="0"/>
+        <w:keepLines w:val="0"/>
+        <w:widowControl/>
+        <w:suppressLineNumbers w:val="0"/>
+        <w:pBdr>
+          <w:top w:val="none" w:color="auto" w:sz="0" w:space="0"/>
+          <w:left w:val="none" w:color="auto" w:sz="0" w:space="0"/>
+          <w:bottom w:val="none" w:color="auto" w:sz="0" w:space="0"/>
+          <w:right w:val="none" w:color="auto" w:sz="0" w:space="0"/>
+        </w:pBdr>
+        <w:spacing w:before="0" w:beforeAutospacing="0" w:after="0" w:afterAutospacing="0"/>
+        <w:ind w:left="0" w:right="0"/>
+        <w:jc w:val="left"/>
+        <w:textAlignment w:val="baseline"/>
+        <w:rPr>
+          <w:b w:val="0"/>
+          <w:bCs w:val="0"/>
+          <w:i w:val="0"/>
+          <w:iCs w:val="0"/>
+          <w:color w:val="auto"/>
+          <w:lang w:val="en-US"/>
+        </w:rPr>
+      </w:pPr>
+      <w:r>
+        <w:rPr>
+          <w:rFonts w:hint="default" w:ascii="Calibri" w:hAnsi="Calibri" w:eastAsia="Segoe UI" w:cs="Calibri"/>
+          <w:b w:val="0"/>
+          <w:bCs w:val="0"/>
+          <w:i w:val="0"/>
+          <w:iCs w:val="0"/>
+          <w:caps w:val="0"/>
+          <w:color w:val="auto"/>
+          <w:spacing w:val="0"/>
+          <w:sz w:val="22"/>
+          <w:szCs w:val="22"/>
+          <w:shd w:val="clear" w:fill="FFFFFF"/>
+          <w:vertAlign w:val="baseline"/>
+          <w:lang w:val="en-US"/>
+        </w:rPr>
+        <w:t> </w:t>
+      </w:r>
+    </w:p>
+    <w:p>
+      <w:pPr>
+        <w:pStyle w:val="4"/>
+        <w:keepNext w:val="0"/>
+        <w:keepLines w:val="0"/>
+        <w:widowControl/>
+        <w:suppressLineNumbers w:val="0"/>
+        <w:pBdr>
+          <w:top w:val="none" w:color="auto" w:sz="0" w:space="0"/>
+          <w:left w:val="none" w:color="auto" w:sz="0" w:space="0"/>
+          <w:bottom w:val="none" w:color="auto" w:sz="0" w:space="0"/>
+          <w:right w:val="none" w:color="auto" w:sz="0" w:space="0"/>
+        </w:pBdr>
+        <w:spacing w:before="0" w:beforeAutospacing="0" w:after="0" w:afterAutospacing="0"/>
+        <w:ind w:left="0" w:right="0"/>
+        <w:jc w:val="left"/>
+        <w:textAlignment w:val="baseline"/>
+        <w:rPr>
+          <w:b w:val="0"/>
+          <w:bCs w:val="0"/>
+          <w:i w:val="0"/>
+          <w:iCs w:val="0"/>
+          <w:color w:val="auto"/>
+          <w:lang w:val="en-US"/>
+        </w:rPr>
+      </w:pPr>
+      <w:r>
+        <w:rPr>
+          <w:rFonts w:hint="default" w:ascii="Calibri" w:hAnsi="Calibri" w:eastAsia="Segoe UI" w:cs="Calibri"/>
+          <w:b w:val="0"/>
+          <w:bCs w:val="0"/>
+          <w:i w:val="0"/>
+          <w:iCs w:val="0"/>
+          <w:caps w:val="0"/>
+          <w:color w:val="auto"/>
+          <w:spacing w:val="0"/>
+          <w:sz w:val="22"/>
+          <w:szCs w:val="22"/>
+          <w:u w:val="none"/>
           <w:shd w:val="clear" w:fill="FFFFFF"/>
           <w:vertAlign w:val="baseline"/>
           <w:lang w:val="en-US"/>
@@ -4411,7 +4295,6 @@
           <w:spacing w:val="0"/>
           <w:sz w:val="22"/>
           <w:szCs w:val="22"/>
-          <w:bdr w:val="none" w:color="auto" w:sz="0" w:space="0"/>
           <w:shd w:val="clear" w:fill="FFFFFF"/>
           <w:vertAlign w:val="baseline"/>
           <w:lang w:val="en-US"/>
@@ -4458,7 +4341,6 @@
           <w:sz w:val="22"/>
           <w:szCs w:val="22"/>
           <w:u w:val="none"/>
-          <w:bdr w:val="none" w:color="auto" w:sz="0" w:space="0"/>
           <w:shd w:val="clear" w:fill="FFFFFF"/>
           <w:vertAlign w:val="baseline"/>
           <w:lang w:val="en-US"/>
@@ -4477,100 +4359,97 @@
           <w:spacing w:val="0"/>
           <w:sz w:val="22"/>
           <w:szCs w:val="22"/>
-          <w:bdr w:val="none" w:color="auto" w:sz="0" w:space="0"/>
-          <w:shd w:val="clear" w:fill="FFFFFF"/>
-          <w:vertAlign w:val="baseline"/>
-          <w:lang w:val="en-US"/>
-        </w:rPr>
-        <w:t> </w:t>
-      </w:r>
-    </w:p>
-    <w:p>
-      <w:pPr>
-        <w:pStyle w:val="4"/>
-        <w:keepNext w:val="0"/>
-        <w:keepLines w:val="0"/>
-        <w:widowControl/>
-        <w:suppressLineNumbers w:val="0"/>
-        <w:pBdr>
-          <w:top w:val="none" w:color="auto" w:sz="0" w:space="0"/>
-          <w:left w:val="none" w:color="auto" w:sz="0" w:space="0"/>
-          <w:bottom w:val="none" w:color="auto" w:sz="0" w:space="0"/>
-          <w:right w:val="none" w:color="auto" w:sz="0" w:space="0"/>
-        </w:pBdr>
-        <w:spacing w:before="0" w:beforeAutospacing="0" w:after="0" w:afterAutospacing="0"/>
-        <w:ind w:left="0" w:right="0"/>
-        <w:jc w:val="left"/>
-        <w:textAlignment w:val="baseline"/>
-        <w:rPr>
-          <w:b w:val="0"/>
-          <w:bCs w:val="0"/>
-          <w:i w:val="0"/>
-          <w:iCs w:val="0"/>
-          <w:color w:val="auto"/>
-          <w:lang w:val="en-US"/>
-        </w:rPr>
-      </w:pPr>
-      <w:r>
-        <w:rPr>
-          <w:rFonts w:hint="default" w:ascii="Calibri" w:hAnsi="Calibri" w:eastAsia="Segoe UI" w:cs="Calibri"/>
-          <w:b w:val="0"/>
-          <w:bCs w:val="0"/>
-          <w:i w:val="0"/>
-          <w:iCs w:val="0"/>
-          <w:caps w:val="0"/>
-          <w:color w:val="auto"/>
-          <w:spacing w:val="0"/>
-          <w:sz w:val="22"/>
-          <w:szCs w:val="22"/>
-          <w:bdr w:val="none" w:color="auto" w:sz="0" w:space="0"/>
-          <w:shd w:val="clear" w:fill="FFFFFF"/>
-          <w:vertAlign w:val="baseline"/>
-          <w:lang w:val="en-US"/>
-        </w:rPr>
-        <w:t> </w:t>
-      </w:r>
-    </w:p>
-    <w:p>
-      <w:pPr>
-        <w:pStyle w:val="4"/>
-        <w:keepNext w:val="0"/>
-        <w:keepLines w:val="0"/>
-        <w:widowControl/>
-        <w:suppressLineNumbers w:val="0"/>
-        <w:pBdr>
-          <w:top w:val="none" w:color="auto" w:sz="0" w:space="0"/>
-          <w:left w:val="none" w:color="auto" w:sz="0" w:space="0"/>
-          <w:bottom w:val="none" w:color="auto" w:sz="0" w:space="0"/>
-          <w:right w:val="none" w:color="auto" w:sz="0" w:space="0"/>
-        </w:pBdr>
-        <w:spacing w:before="0" w:beforeAutospacing="0" w:after="0" w:afterAutospacing="0"/>
-        <w:ind w:left="0" w:right="0"/>
-        <w:jc w:val="left"/>
-        <w:textAlignment w:val="baseline"/>
-        <w:rPr>
-          <w:b w:val="0"/>
-          <w:bCs w:val="0"/>
-          <w:i w:val="0"/>
-          <w:iCs w:val="0"/>
-          <w:color w:val="auto"/>
-          <w:lang w:val="en-US"/>
-        </w:rPr>
-      </w:pPr>
-      <w:r>
-        <w:rPr>
-          <w:rFonts w:hint="default" w:ascii="Calibri" w:hAnsi="Calibri" w:eastAsia="Segoe UI" w:cs="Calibri"/>
-          <w:b w:val="0"/>
-          <w:bCs w:val="0"/>
-          <w:i w:val="0"/>
-          <w:iCs w:val="0"/>
-          <w:caps w:val="0"/>
-          <w:color w:val="auto"/>
-          <w:spacing w:val="0"/>
-          <w:sz w:val="22"/>
-          <w:szCs w:val="22"/>
-          <w:u w:val="none"/>
-          <w:bdr w:val="none" w:color="auto" w:sz="0" w:space="0"/>
+          <w:shd w:val="clear" w:fill="FFFFFF"/>
+          <w:vertAlign w:val="baseline"/>
+          <w:lang w:val="en-US"/>
+        </w:rPr>
+        <w:t> </w:t>
+      </w:r>
+    </w:p>
+    <w:p>
+      <w:pPr>
+        <w:pStyle w:val="4"/>
+        <w:keepNext w:val="0"/>
+        <w:keepLines w:val="0"/>
+        <w:widowControl/>
+        <w:suppressLineNumbers w:val="0"/>
+        <w:pBdr>
+          <w:top w:val="none" w:color="auto" w:sz="0" w:space="0"/>
+          <w:left w:val="none" w:color="auto" w:sz="0" w:space="0"/>
+          <w:bottom w:val="none" w:color="auto" w:sz="0" w:space="0"/>
+          <w:right w:val="none" w:color="auto" w:sz="0" w:space="0"/>
+        </w:pBdr>
+        <w:spacing w:before="0" w:beforeAutospacing="0" w:after="0" w:afterAutospacing="0"/>
+        <w:ind w:left="0" w:right="0"/>
+        <w:jc w:val="left"/>
+        <w:textAlignment w:val="baseline"/>
+        <w:rPr>
+          <w:b w:val="0"/>
+          <w:bCs w:val="0"/>
+          <w:i w:val="0"/>
+          <w:iCs w:val="0"/>
+          <w:color w:val="auto"/>
+          <w:lang w:val="en-US"/>
+        </w:rPr>
+      </w:pPr>
+      <w:r>
+        <w:rPr>
+          <w:rFonts w:hint="default" w:ascii="Calibri" w:hAnsi="Calibri" w:eastAsia="Segoe UI" w:cs="Calibri"/>
+          <w:b w:val="0"/>
+          <w:bCs w:val="0"/>
+          <w:i w:val="0"/>
+          <w:iCs w:val="0"/>
+          <w:caps w:val="0"/>
+          <w:color w:val="auto"/>
+          <w:spacing w:val="0"/>
+          <w:sz w:val="22"/>
+          <w:szCs w:val="22"/>
+          <w:shd w:val="clear" w:fill="FFFFFF"/>
+          <w:vertAlign w:val="baseline"/>
+          <w:lang w:val="en-US"/>
+        </w:rPr>
+        <w:t> </w:t>
+      </w:r>
+    </w:p>
+    <w:p>
+      <w:pPr>
+        <w:pStyle w:val="4"/>
+        <w:keepNext w:val="0"/>
+        <w:keepLines w:val="0"/>
+        <w:widowControl/>
+        <w:suppressLineNumbers w:val="0"/>
+        <w:pBdr>
+          <w:top w:val="none" w:color="auto" w:sz="0" w:space="0"/>
+          <w:left w:val="none" w:color="auto" w:sz="0" w:space="0"/>
+          <w:bottom w:val="none" w:color="auto" w:sz="0" w:space="0"/>
+          <w:right w:val="none" w:color="auto" w:sz="0" w:space="0"/>
+        </w:pBdr>
+        <w:spacing w:before="0" w:beforeAutospacing="0" w:after="0" w:afterAutospacing="0"/>
+        <w:ind w:left="0" w:right="0"/>
+        <w:jc w:val="left"/>
+        <w:textAlignment w:val="baseline"/>
+        <w:rPr>
+          <w:b w:val="0"/>
+          <w:bCs w:val="0"/>
+          <w:i w:val="0"/>
+          <w:iCs w:val="0"/>
+          <w:color w:val="auto"/>
+          <w:lang w:val="en-US"/>
+        </w:rPr>
+      </w:pPr>
+      <w:r>
+        <w:rPr>
+          <w:rFonts w:hint="default" w:ascii="Calibri" w:hAnsi="Calibri" w:eastAsia="Segoe UI" w:cs="Calibri"/>
+          <w:b w:val="0"/>
+          <w:bCs w:val="0"/>
+          <w:i w:val="0"/>
+          <w:iCs w:val="0"/>
+          <w:caps w:val="0"/>
+          <w:color w:val="auto"/>
+          <w:spacing w:val="0"/>
+          <w:sz w:val="22"/>
+          <w:szCs w:val="22"/>
+          <w:u w:val="none"/>
           <w:shd w:val="clear" w:fill="FFFFFF"/>
           <w:vertAlign w:val="baseline"/>
           <w:lang w:val="en-US"/>
@@ -4590,7 +4469,6 @@
           <w:sz w:val="22"/>
           <w:szCs w:val="22"/>
           <w:u w:val="none"/>
-          <w:bdr w:val="none" w:color="auto" w:sz="0" w:space="0"/>
           <w:shd w:val="clear" w:fill="FFFFFF"/>
           <w:vertAlign w:val="baseline"/>
           <w:lang w:val="en-US"/>
@@ -4610,7 +4488,6 @@
           <w:sz w:val="22"/>
           <w:szCs w:val="22"/>
           <w:u w:val="none"/>
-          <w:bdr w:val="none" w:color="auto" w:sz="0" w:space="0"/>
           <w:shd w:val="clear" w:fill="FFFFFF"/>
           <w:vertAlign w:val="baseline"/>
           <w:lang w:val="en-US"/>
@@ -4630,7 +4507,6 @@
           <w:sz w:val="22"/>
           <w:szCs w:val="22"/>
           <w:u w:val="none"/>
-          <w:bdr w:val="none" w:color="auto" w:sz="0" w:space="0"/>
           <w:shd w:val="clear" w:fill="FFFFFF"/>
           <w:vertAlign w:val="baseline"/>
           <w:lang w:val="en-US"/>
@@ -4650,7 +4526,6 @@
           <w:sz w:val="22"/>
           <w:szCs w:val="22"/>
           <w:u w:val="none"/>
-          <w:bdr w:val="none" w:color="auto" w:sz="0" w:space="0"/>
           <w:shd w:val="clear" w:fill="FFFFFF"/>
           <w:vertAlign w:val="baseline"/>
           <w:lang w:val="en-US"/>
@@ -4669,100 +4544,97 @@
           <w:spacing w:val="0"/>
           <w:sz w:val="22"/>
           <w:szCs w:val="22"/>
-          <w:bdr w:val="none" w:color="auto" w:sz="0" w:space="0"/>
-          <w:shd w:val="clear" w:fill="FFFFFF"/>
-          <w:vertAlign w:val="baseline"/>
-          <w:lang w:val="en-US"/>
-        </w:rPr>
-        <w:t> </w:t>
-      </w:r>
-    </w:p>
-    <w:p>
-      <w:pPr>
-        <w:pStyle w:val="4"/>
-        <w:keepNext w:val="0"/>
-        <w:keepLines w:val="0"/>
-        <w:widowControl/>
-        <w:suppressLineNumbers w:val="0"/>
-        <w:pBdr>
-          <w:top w:val="none" w:color="auto" w:sz="0" w:space="0"/>
-          <w:left w:val="none" w:color="auto" w:sz="0" w:space="0"/>
-          <w:bottom w:val="none" w:color="auto" w:sz="0" w:space="0"/>
-          <w:right w:val="none" w:color="auto" w:sz="0" w:space="0"/>
-        </w:pBdr>
-        <w:spacing w:before="0" w:beforeAutospacing="0" w:after="0" w:afterAutospacing="0"/>
-        <w:ind w:left="0" w:right="0"/>
-        <w:jc w:val="left"/>
-        <w:textAlignment w:val="baseline"/>
-        <w:rPr>
-          <w:b w:val="0"/>
-          <w:bCs w:val="0"/>
-          <w:i w:val="0"/>
-          <w:iCs w:val="0"/>
-          <w:color w:val="auto"/>
-          <w:lang w:val="en-US"/>
-        </w:rPr>
-      </w:pPr>
-      <w:r>
-        <w:rPr>
-          <w:rFonts w:hint="default" w:ascii="Calibri" w:hAnsi="Calibri" w:eastAsia="Segoe UI" w:cs="Calibri"/>
-          <w:b w:val="0"/>
-          <w:bCs w:val="0"/>
-          <w:i w:val="0"/>
-          <w:iCs w:val="0"/>
-          <w:caps w:val="0"/>
-          <w:color w:val="auto"/>
-          <w:spacing w:val="0"/>
-          <w:sz w:val="22"/>
-          <w:szCs w:val="22"/>
-          <w:bdr w:val="none" w:color="auto" w:sz="0" w:space="0"/>
-          <w:shd w:val="clear" w:fill="FFFFFF"/>
-          <w:vertAlign w:val="baseline"/>
-          <w:lang w:val="en-US"/>
-        </w:rPr>
-        <w:t> </w:t>
-      </w:r>
-    </w:p>
-    <w:p>
-      <w:pPr>
-        <w:pStyle w:val="4"/>
-        <w:keepNext w:val="0"/>
-        <w:keepLines w:val="0"/>
-        <w:widowControl/>
-        <w:suppressLineNumbers w:val="0"/>
-        <w:pBdr>
-          <w:top w:val="none" w:color="auto" w:sz="0" w:space="0"/>
-          <w:left w:val="none" w:color="auto" w:sz="0" w:space="0"/>
-          <w:bottom w:val="none" w:color="auto" w:sz="0" w:space="0"/>
-          <w:right w:val="none" w:color="auto" w:sz="0" w:space="0"/>
-        </w:pBdr>
-        <w:spacing w:before="0" w:beforeAutospacing="0" w:after="0" w:afterAutospacing="0"/>
-        <w:ind w:left="0" w:right="0"/>
-        <w:jc w:val="left"/>
-        <w:textAlignment w:val="baseline"/>
-        <w:rPr>
-          <w:b w:val="0"/>
-          <w:bCs w:val="0"/>
-          <w:i w:val="0"/>
-          <w:iCs w:val="0"/>
-          <w:color w:val="auto"/>
-          <w:lang w:val="en-US"/>
-        </w:rPr>
-      </w:pPr>
-      <w:r>
-        <w:rPr>
-          <w:rFonts w:hint="default" w:ascii="Calibri" w:hAnsi="Calibri" w:eastAsia="Segoe UI" w:cs="Calibri"/>
-          <w:b w:val="0"/>
-          <w:bCs w:val="0"/>
-          <w:i w:val="0"/>
-          <w:iCs w:val="0"/>
-          <w:caps w:val="0"/>
-          <w:color w:val="auto"/>
-          <w:spacing w:val="0"/>
-          <w:sz w:val="22"/>
-          <w:szCs w:val="22"/>
-          <w:u w:val="none"/>
-          <w:bdr w:val="none" w:color="auto" w:sz="0" w:space="0"/>
+          <w:shd w:val="clear" w:fill="FFFFFF"/>
+          <w:vertAlign w:val="baseline"/>
+          <w:lang w:val="en-US"/>
+        </w:rPr>
+        <w:t> </w:t>
+      </w:r>
+    </w:p>
+    <w:p>
+      <w:pPr>
+        <w:pStyle w:val="4"/>
+        <w:keepNext w:val="0"/>
+        <w:keepLines w:val="0"/>
+        <w:widowControl/>
+        <w:suppressLineNumbers w:val="0"/>
+        <w:pBdr>
+          <w:top w:val="none" w:color="auto" w:sz="0" w:space="0"/>
+          <w:left w:val="none" w:color="auto" w:sz="0" w:space="0"/>
+          <w:bottom w:val="none" w:color="auto" w:sz="0" w:space="0"/>
+          <w:right w:val="none" w:color="auto" w:sz="0" w:space="0"/>
+        </w:pBdr>
+        <w:spacing w:before="0" w:beforeAutospacing="0" w:after="0" w:afterAutospacing="0"/>
+        <w:ind w:left="0" w:right="0"/>
+        <w:jc w:val="left"/>
+        <w:textAlignment w:val="baseline"/>
+        <w:rPr>
+          <w:b w:val="0"/>
+          <w:bCs w:val="0"/>
+          <w:i w:val="0"/>
+          <w:iCs w:val="0"/>
+          <w:color w:val="auto"/>
+          <w:lang w:val="en-US"/>
+        </w:rPr>
+      </w:pPr>
+      <w:r>
+        <w:rPr>
+          <w:rFonts w:hint="default" w:ascii="Calibri" w:hAnsi="Calibri" w:eastAsia="Segoe UI" w:cs="Calibri"/>
+          <w:b w:val="0"/>
+          <w:bCs w:val="0"/>
+          <w:i w:val="0"/>
+          <w:iCs w:val="0"/>
+          <w:caps w:val="0"/>
+          <w:color w:val="auto"/>
+          <w:spacing w:val="0"/>
+          <w:sz w:val="22"/>
+          <w:szCs w:val="22"/>
+          <w:shd w:val="clear" w:fill="FFFFFF"/>
+          <w:vertAlign w:val="baseline"/>
+          <w:lang w:val="en-US"/>
+        </w:rPr>
+        <w:t> </w:t>
+      </w:r>
+    </w:p>
+    <w:p>
+      <w:pPr>
+        <w:pStyle w:val="4"/>
+        <w:keepNext w:val="0"/>
+        <w:keepLines w:val="0"/>
+        <w:widowControl/>
+        <w:suppressLineNumbers w:val="0"/>
+        <w:pBdr>
+          <w:top w:val="none" w:color="auto" w:sz="0" w:space="0"/>
+          <w:left w:val="none" w:color="auto" w:sz="0" w:space="0"/>
+          <w:bottom w:val="none" w:color="auto" w:sz="0" w:space="0"/>
+          <w:right w:val="none" w:color="auto" w:sz="0" w:space="0"/>
+        </w:pBdr>
+        <w:spacing w:before="0" w:beforeAutospacing="0" w:after="0" w:afterAutospacing="0"/>
+        <w:ind w:left="0" w:right="0"/>
+        <w:jc w:val="left"/>
+        <w:textAlignment w:val="baseline"/>
+        <w:rPr>
+          <w:b w:val="0"/>
+          <w:bCs w:val="0"/>
+          <w:i w:val="0"/>
+          <w:iCs w:val="0"/>
+          <w:color w:val="auto"/>
+          <w:lang w:val="en-US"/>
+        </w:rPr>
+      </w:pPr>
+      <w:r>
+        <w:rPr>
+          <w:rFonts w:hint="default" w:ascii="Calibri" w:hAnsi="Calibri" w:eastAsia="Segoe UI" w:cs="Calibri"/>
+          <w:b w:val="0"/>
+          <w:bCs w:val="0"/>
+          <w:i w:val="0"/>
+          <w:iCs w:val="0"/>
+          <w:caps w:val="0"/>
+          <w:color w:val="auto"/>
+          <w:spacing w:val="0"/>
+          <w:sz w:val="22"/>
+          <w:szCs w:val="22"/>
+          <w:u w:val="none"/>
           <w:shd w:val="clear" w:fill="FFFFFF"/>
           <w:vertAlign w:val="baseline"/>
           <w:lang w:val="en-US"/>
@@ -4781,100 +4653,97 @@
           <w:spacing w:val="0"/>
           <w:sz w:val="22"/>
           <w:szCs w:val="22"/>
-          <w:bdr w:val="none" w:color="auto" w:sz="0" w:space="0"/>
-          <w:shd w:val="clear" w:fill="FFFFFF"/>
-          <w:vertAlign w:val="baseline"/>
-          <w:lang w:val="en-US"/>
-        </w:rPr>
-        <w:t> </w:t>
-      </w:r>
-    </w:p>
-    <w:p>
-      <w:pPr>
-        <w:pStyle w:val="4"/>
-        <w:keepNext w:val="0"/>
-        <w:keepLines w:val="0"/>
-        <w:widowControl/>
-        <w:suppressLineNumbers w:val="0"/>
-        <w:pBdr>
-          <w:top w:val="none" w:color="auto" w:sz="0" w:space="0"/>
-          <w:left w:val="none" w:color="auto" w:sz="0" w:space="0"/>
-          <w:bottom w:val="none" w:color="auto" w:sz="0" w:space="0"/>
-          <w:right w:val="none" w:color="auto" w:sz="0" w:space="0"/>
-        </w:pBdr>
-        <w:spacing w:before="0" w:beforeAutospacing="0" w:after="0" w:afterAutospacing="0"/>
-        <w:ind w:left="0" w:right="0"/>
-        <w:jc w:val="left"/>
-        <w:textAlignment w:val="baseline"/>
-        <w:rPr>
-          <w:b w:val="0"/>
-          <w:bCs w:val="0"/>
-          <w:i w:val="0"/>
-          <w:iCs w:val="0"/>
-          <w:color w:val="auto"/>
-          <w:lang w:val="en-US"/>
-        </w:rPr>
-      </w:pPr>
-      <w:r>
-        <w:rPr>
-          <w:rFonts w:hint="default" w:ascii="Calibri" w:hAnsi="Calibri" w:eastAsia="Segoe UI" w:cs="Calibri"/>
-          <w:b w:val="0"/>
-          <w:bCs w:val="0"/>
-          <w:i w:val="0"/>
-          <w:iCs w:val="0"/>
-          <w:caps w:val="0"/>
-          <w:color w:val="auto"/>
-          <w:spacing w:val="0"/>
-          <w:sz w:val="22"/>
-          <w:szCs w:val="22"/>
-          <w:bdr w:val="none" w:color="auto" w:sz="0" w:space="0"/>
-          <w:shd w:val="clear" w:fill="FFFFFF"/>
-          <w:vertAlign w:val="baseline"/>
-          <w:lang w:val="en-US"/>
-        </w:rPr>
-        <w:t> </w:t>
-      </w:r>
-    </w:p>
-    <w:p>
-      <w:pPr>
-        <w:pStyle w:val="4"/>
-        <w:keepNext w:val="0"/>
-        <w:keepLines w:val="0"/>
-        <w:widowControl/>
-        <w:suppressLineNumbers w:val="0"/>
-        <w:pBdr>
-          <w:top w:val="none" w:color="auto" w:sz="0" w:space="0"/>
-          <w:left w:val="none" w:color="auto" w:sz="0" w:space="0"/>
-          <w:bottom w:val="none" w:color="auto" w:sz="0" w:space="0"/>
-          <w:right w:val="none" w:color="auto" w:sz="0" w:space="0"/>
-        </w:pBdr>
-        <w:spacing w:before="0" w:beforeAutospacing="0" w:after="0" w:afterAutospacing="0"/>
-        <w:ind w:left="0" w:right="0"/>
-        <w:jc w:val="left"/>
-        <w:textAlignment w:val="baseline"/>
-        <w:rPr>
-          <w:b w:val="0"/>
-          <w:bCs w:val="0"/>
-          <w:i w:val="0"/>
-          <w:iCs w:val="0"/>
-          <w:color w:val="auto"/>
-          <w:lang w:val="en-US"/>
-        </w:rPr>
-      </w:pPr>
-      <w:r>
-        <w:rPr>
-          <w:rFonts w:hint="default" w:ascii="Calibri" w:hAnsi="Calibri" w:eastAsia="Segoe UI" w:cs="Calibri"/>
-          <w:b w:val="0"/>
-          <w:bCs w:val="0"/>
-          <w:i w:val="0"/>
-          <w:iCs w:val="0"/>
-          <w:caps w:val="0"/>
-          <w:color w:val="auto"/>
-          <w:spacing w:val="0"/>
-          <w:sz w:val="22"/>
-          <w:szCs w:val="22"/>
-          <w:u w:val="none"/>
-          <w:bdr w:val="none" w:color="auto" w:sz="0" w:space="0"/>
+          <w:shd w:val="clear" w:fill="FFFFFF"/>
+          <w:vertAlign w:val="baseline"/>
+          <w:lang w:val="en-US"/>
+        </w:rPr>
+        <w:t> </w:t>
+      </w:r>
+    </w:p>
+    <w:p>
+      <w:pPr>
+        <w:pStyle w:val="4"/>
+        <w:keepNext w:val="0"/>
+        <w:keepLines w:val="0"/>
+        <w:widowControl/>
+        <w:suppressLineNumbers w:val="0"/>
+        <w:pBdr>
+          <w:top w:val="none" w:color="auto" w:sz="0" w:space="0"/>
+          <w:left w:val="none" w:color="auto" w:sz="0" w:space="0"/>
+          <w:bottom w:val="none" w:color="auto" w:sz="0" w:space="0"/>
+          <w:right w:val="none" w:color="auto" w:sz="0" w:space="0"/>
+        </w:pBdr>
+        <w:spacing w:before="0" w:beforeAutospacing="0" w:after="0" w:afterAutospacing="0"/>
+        <w:ind w:left="0" w:right="0"/>
+        <w:jc w:val="left"/>
+        <w:textAlignment w:val="baseline"/>
+        <w:rPr>
+          <w:b w:val="0"/>
+          <w:bCs w:val="0"/>
+          <w:i w:val="0"/>
+          <w:iCs w:val="0"/>
+          <w:color w:val="auto"/>
+          <w:lang w:val="en-US"/>
+        </w:rPr>
+      </w:pPr>
+      <w:r>
+        <w:rPr>
+          <w:rFonts w:hint="default" w:ascii="Calibri" w:hAnsi="Calibri" w:eastAsia="Segoe UI" w:cs="Calibri"/>
+          <w:b w:val="0"/>
+          <w:bCs w:val="0"/>
+          <w:i w:val="0"/>
+          <w:iCs w:val="0"/>
+          <w:caps w:val="0"/>
+          <w:color w:val="auto"/>
+          <w:spacing w:val="0"/>
+          <w:sz w:val="22"/>
+          <w:szCs w:val="22"/>
+          <w:shd w:val="clear" w:fill="FFFFFF"/>
+          <w:vertAlign w:val="baseline"/>
+          <w:lang w:val="en-US"/>
+        </w:rPr>
+        <w:t> </w:t>
+      </w:r>
+    </w:p>
+    <w:p>
+      <w:pPr>
+        <w:pStyle w:val="4"/>
+        <w:keepNext w:val="0"/>
+        <w:keepLines w:val="0"/>
+        <w:widowControl/>
+        <w:suppressLineNumbers w:val="0"/>
+        <w:pBdr>
+          <w:top w:val="none" w:color="auto" w:sz="0" w:space="0"/>
+          <w:left w:val="none" w:color="auto" w:sz="0" w:space="0"/>
+          <w:bottom w:val="none" w:color="auto" w:sz="0" w:space="0"/>
+          <w:right w:val="none" w:color="auto" w:sz="0" w:space="0"/>
+        </w:pBdr>
+        <w:spacing w:before="0" w:beforeAutospacing="0" w:after="0" w:afterAutospacing="0"/>
+        <w:ind w:left="0" w:right="0"/>
+        <w:jc w:val="left"/>
+        <w:textAlignment w:val="baseline"/>
+        <w:rPr>
+          <w:b w:val="0"/>
+          <w:bCs w:val="0"/>
+          <w:i w:val="0"/>
+          <w:iCs w:val="0"/>
+          <w:color w:val="auto"/>
+          <w:lang w:val="en-US"/>
+        </w:rPr>
+      </w:pPr>
+      <w:r>
+        <w:rPr>
+          <w:rFonts w:hint="default" w:ascii="Calibri" w:hAnsi="Calibri" w:eastAsia="Segoe UI" w:cs="Calibri"/>
+          <w:b w:val="0"/>
+          <w:bCs w:val="0"/>
+          <w:i w:val="0"/>
+          <w:iCs w:val="0"/>
+          <w:caps w:val="0"/>
+          <w:color w:val="auto"/>
+          <w:spacing w:val="0"/>
+          <w:sz w:val="22"/>
+          <w:szCs w:val="22"/>
+          <w:u w:val="none"/>
           <w:shd w:val="clear" w:fill="FFFFFF"/>
           <w:vertAlign w:val="baseline"/>
           <w:lang w:val="en-US"/>
@@ -4893,100 +4762,97 @@
           <w:spacing w:val="0"/>
           <w:sz w:val="22"/>
           <w:szCs w:val="22"/>
-          <w:bdr w:val="none" w:color="auto" w:sz="0" w:space="0"/>
-          <w:shd w:val="clear" w:fill="FFFFFF"/>
-          <w:vertAlign w:val="baseline"/>
-          <w:lang w:val="en-US"/>
-        </w:rPr>
-        <w:t> </w:t>
-      </w:r>
-    </w:p>
-    <w:p>
-      <w:pPr>
-        <w:pStyle w:val="4"/>
-        <w:keepNext w:val="0"/>
-        <w:keepLines w:val="0"/>
-        <w:widowControl/>
-        <w:suppressLineNumbers w:val="0"/>
-        <w:pBdr>
-          <w:top w:val="none" w:color="auto" w:sz="0" w:space="0"/>
-          <w:left w:val="none" w:color="auto" w:sz="0" w:space="0"/>
-          <w:bottom w:val="none" w:color="auto" w:sz="0" w:space="0"/>
-          <w:right w:val="none" w:color="auto" w:sz="0" w:space="0"/>
-        </w:pBdr>
-        <w:spacing w:before="0" w:beforeAutospacing="0" w:after="0" w:afterAutospacing="0"/>
-        <w:ind w:left="0" w:right="0"/>
-        <w:jc w:val="left"/>
-        <w:textAlignment w:val="baseline"/>
-        <w:rPr>
-          <w:b w:val="0"/>
-          <w:bCs w:val="0"/>
-          <w:i w:val="0"/>
-          <w:iCs w:val="0"/>
-          <w:color w:val="auto"/>
-          <w:lang w:val="en-US"/>
-        </w:rPr>
-      </w:pPr>
-      <w:r>
-        <w:rPr>
-          <w:rFonts w:hint="default" w:ascii="Calibri" w:hAnsi="Calibri" w:eastAsia="Segoe UI" w:cs="Calibri"/>
-          <w:b w:val="0"/>
-          <w:bCs w:val="0"/>
-          <w:i w:val="0"/>
-          <w:iCs w:val="0"/>
-          <w:caps w:val="0"/>
-          <w:color w:val="auto"/>
-          <w:spacing w:val="0"/>
-          <w:sz w:val="22"/>
-          <w:szCs w:val="22"/>
-          <w:bdr w:val="none" w:color="auto" w:sz="0" w:space="0"/>
-          <w:shd w:val="clear" w:fill="FFFFFF"/>
-          <w:vertAlign w:val="baseline"/>
-          <w:lang w:val="en-US"/>
-        </w:rPr>
-        <w:t> </w:t>
-      </w:r>
-    </w:p>
-    <w:p>
-      <w:pPr>
-        <w:pStyle w:val="4"/>
-        <w:keepNext w:val="0"/>
-        <w:keepLines w:val="0"/>
-        <w:widowControl/>
-        <w:suppressLineNumbers w:val="0"/>
-        <w:pBdr>
-          <w:top w:val="none" w:color="auto" w:sz="0" w:space="0"/>
-          <w:left w:val="none" w:color="auto" w:sz="0" w:space="0"/>
-          <w:bottom w:val="none" w:color="auto" w:sz="0" w:space="0"/>
-          <w:right w:val="none" w:color="auto" w:sz="0" w:space="0"/>
-        </w:pBdr>
-        <w:spacing w:before="0" w:beforeAutospacing="0" w:after="0" w:afterAutospacing="0"/>
-        <w:ind w:left="0" w:right="0"/>
-        <w:jc w:val="left"/>
-        <w:textAlignment w:val="baseline"/>
-        <w:rPr>
-          <w:b w:val="0"/>
-          <w:bCs w:val="0"/>
-          <w:i w:val="0"/>
-          <w:iCs w:val="0"/>
-          <w:color w:val="auto"/>
-          <w:lang w:val="en-US"/>
-        </w:rPr>
-      </w:pPr>
-      <w:r>
-        <w:rPr>
-          <w:rFonts w:hint="default" w:ascii="Calibri" w:hAnsi="Calibri" w:eastAsia="Segoe UI" w:cs="Calibri"/>
-          <w:b w:val="0"/>
-          <w:bCs w:val="0"/>
-          <w:i w:val="0"/>
-          <w:iCs w:val="0"/>
-          <w:caps w:val="0"/>
-          <w:color w:val="auto"/>
-          <w:spacing w:val="0"/>
-          <w:sz w:val="22"/>
-          <w:szCs w:val="22"/>
-          <w:u w:val="none"/>
-          <w:bdr w:val="none" w:color="auto" w:sz="0" w:space="0"/>
+          <w:shd w:val="clear" w:fill="FFFFFF"/>
+          <w:vertAlign w:val="baseline"/>
+          <w:lang w:val="en-US"/>
+        </w:rPr>
+        <w:t> </w:t>
+      </w:r>
+    </w:p>
+    <w:p>
+      <w:pPr>
+        <w:pStyle w:val="4"/>
+        <w:keepNext w:val="0"/>
+        <w:keepLines w:val="0"/>
+        <w:widowControl/>
+        <w:suppressLineNumbers w:val="0"/>
+        <w:pBdr>
+          <w:top w:val="none" w:color="auto" w:sz="0" w:space="0"/>
+          <w:left w:val="none" w:color="auto" w:sz="0" w:space="0"/>
+          <w:bottom w:val="none" w:color="auto" w:sz="0" w:space="0"/>
+          <w:right w:val="none" w:color="auto" w:sz="0" w:space="0"/>
+        </w:pBdr>
+        <w:spacing w:before="0" w:beforeAutospacing="0" w:after="0" w:afterAutospacing="0"/>
+        <w:ind w:left="0" w:right="0"/>
+        <w:jc w:val="left"/>
+        <w:textAlignment w:val="baseline"/>
+        <w:rPr>
+          <w:b w:val="0"/>
+          <w:bCs w:val="0"/>
+          <w:i w:val="0"/>
+          <w:iCs w:val="0"/>
+          <w:color w:val="auto"/>
+          <w:lang w:val="en-US"/>
+        </w:rPr>
+      </w:pPr>
+      <w:r>
+        <w:rPr>
+          <w:rFonts w:hint="default" w:ascii="Calibri" w:hAnsi="Calibri" w:eastAsia="Segoe UI" w:cs="Calibri"/>
+          <w:b w:val="0"/>
+          <w:bCs w:val="0"/>
+          <w:i w:val="0"/>
+          <w:iCs w:val="0"/>
+          <w:caps w:val="0"/>
+          <w:color w:val="auto"/>
+          <w:spacing w:val="0"/>
+          <w:sz w:val="22"/>
+          <w:szCs w:val="22"/>
+          <w:shd w:val="clear" w:fill="FFFFFF"/>
+          <w:vertAlign w:val="baseline"/>
+          <w:lang w:val="en-US"/>
+        </w:rPr>
+        <w:t> </w:t>
+      </w:r>
+    </w:p>
+    <w:p>
+      <w:pPr>
+        <w:pStyle w:val="4"/>
+        <w:keepNext w:val="0"/>
+        <w:keepLines w:val="0"/>
+        <w:widowControl/>
+        <w:suppressLineNumbers w:val="0"/>
+        <w:pBdr>
+          <w:top w:val="none" w:color="auto" w:sz="0" w:space="0"/>
+          <w:left w:val="none" w:color="auto" w:sz="0" w:space="0"/>
+          <w:bottom w:val="none" w:color="auto" w:sz="0" w:space="0"/>
+          <w:right w:val="none" w:color="auto" w:sz="0" w:space="0"/>
+        </w:pBdr>
+        <w:spacing w:before="0" w:beforeAutospacing="0" w:after="0" w:afterAutospacing="0"/>
+        <w:ind w:left="0" w:right="0"/>
+        <w:jc w:val="left"/>
+        <w:textAlignment w:val="baseline"/>
+        <w:rPr>
+          <w:b w:val="0"/>
+          <w:bCs w:val="0"/>
+          <w:i w:val="0"/>
+          <w:iCs w:val="0"/>
+          <w:color w:val="auto"/>
+          <w:lang w:val="en-US"/>
+        </w:rPr>
+      </w:pPr>
+      <w:r>
+        <w:rPr>
+          <w:rFonts w:hint="default" w:ascii="Calibri" w:hAnsi="Calibri" w:eastAsia="Segoe UI" w:cs="Calibri"/>
+          <w:b w:val="0"/>
+          <w:bCs w:val="0"/>
+          <w:i w:val="0"/>
+          <w:iCs w:val="0"/>
+          <w:caps w:val="0"/>
+          <w:color w:val="auto"/>
+          <w:spacing w:val="0"/>
+          <w:sz w:val="22"/>
+          <w:szCs w:val="22"/>
+          <w:u w:val="none"/>
           <w:shd w:val="clear" w:fill="FFFFFF"/>
           <w:vertAlign w:val="baseline"/>
           <w:lang w:val="en-US"/>
@@ -5005,100 +4871,97 @@
           <w:spacing w:val="0"/>
           <w:sz w:val="22"/>
           <w:szCs w:val="22"/>
-          <w:bdr w:val="none" w:color="auto" w:sz="0" w:space="0"/>
-          <w:shd w:val="clear" w:fill="FFFFFF"/>
-          <w:vertAlign w:val="baseline"/>
-          <w:lang w:val="en-US"/>
-        </w:rPr>
-        <w:t> </w:t>
-      </w:r>
-    </w:p>
-    <w:p>
-      <w:pPr>
-        <w:pStyle w:val="4"/>
-        <w:keepNext w:val="0"/>
-        <w:keepLines w:val="0"/>
-        <w:widowControl/>
-        <w:suppressLineNumbers w:val="0"/>
-        <w:pBdr>
-          <w:top w:val="none" w:color="auto" w:sz="0" w:space="0"/>
-          <w:left w:val="none" w:color="auto" w:sz="0" w:space="0"/>
-          <w:bottom w:val="none" w:color="auto" w:sz="0" w:space="0"/>
-          <w:right w:val="none" w:color="auto" w:sz="0" w:space="0"/>
-        </w:pBdr>
-        <w:spacing w:before="0" w:beforeAutospacing="0" w:after="0" w:afterAutospacing="0"/>
-        <w:ind w:left="0" w:right="0"/>
-        <w:jc w:val="left"/>
-        <w:textAlignment w:val="baseline"/>
-        <w:rPr>
-          <w:b w:val="0"/>
-          <w:bCs w:val="0"/>
-          <w:i w:val="0"/>
-          <w:iCs w:val="0"/>
-          <w:color w:val="auto"/>
-          <w:lang w:val="en-US"/>
-        </w:rPr>
-      </w:pPr>
-      <w:r>
-        <w:rPr>
-          <w:rFonts w:hint="default" w:ascii="Calibri" w:hAnsi="Calibri" w:eastAsia="Segoe UI" w:cs="Calibri"/>
-          <w:b w:val="0"/>
-          <w:bCs w:val="0"/>
-          <w:i w:val="0"/>
-          <w:iCs w:val="0"/>
-          <w:caps w:val="0"/>
-          <w:color w:val="auto"/>
-          <w:spacing w:val="0"/>
-          <w:sz w:val="22"/>
-          <w:szCs w:val="22"/>
-          <w:bdr w:val="none" w:color="auto" w:sz="0" w:space="0"/>
-          <w:shd w:val="clear" w:fill="FFFFFF"/>
-          <w:vertAlign w:val="baseline"/>
-          <w:lang w:val="en-US"/>
-        </w:rPr>
-        <w:t> </w:t>
-      </w:r>
-    </w:p>
-    <w:p>
-      <w:pPr>
-        <w:pStyle w:val="4"/>
-        <w:keepNext w:val="0"/>
-        <w:keepLines w:val="0"/>
-        <w:widowControl/>
-        <w:suppressLineNumbers w:val="0"/>
-        <w:pBdr>
-          <w:top w:val="none" w:color="auto" w:sz="0" w:space="0"/>
-          <w:left w:val="none" w:color="auto" w:sz="0" w:space="0"/>
-          <w:bottom w:val="none" w:color="auto" w:sz="0" w:space="0"/>
-          <w:right w:val="none" w:color="auto" w:sz="0" w:space="0"/>
-        </w:pBdr>
-        <w:spacing w:before="0" w:beforeAutospacing="0" w:after="0" w:afterAutospacing="0"/>
-        <w:ind w:left="0" w:right="0"/>
-        <w:jc w:val="left"/>
-        <w:textAlignment w:val="baseline"/>
-        <w:rPr>
-          <w:b w:val="0"/>
-          <w:bCs w:val="0"/>
-          <w:i w:val="0"/>
-          <w:iCs w:val="0"/>
-          <w:color w:val="auto"/>
-          <w:lang w:val="en-US"/>
-        </w:rPr>
-      </w:pPr>
-      <w:r>
-        <w:rPr>
-          <w:rFonts w:hint="default" w:ascii="Calibri" w:hAnsi="Calibri" w:eastAsia="Segoe UI" w:cs="Calibri"/>
-          <w:b w:val="0"/>
-          <w:bCs w:val="0"/>
-          <w:i w:val="0"/>
-          <w:iCs w:val="0"/>
-          <w:caps w:val="0"/>
-          <w:color w:val="auto"/>
-          <w:spacing w:val="0"/>
-          <w:sz w:val="22"/>
-          <w:szCs w:val="22"/>
-          <w:u w:val="none"/>
-          <w:bdr w:val="none" w:color="auto" w:sz="0" w:space="0"/>
+          <w:shd w:val="clear" w:fill="FFFFFF"/>
+          <w:vertAlign w:val="baseline"/>
+          <w:lang w:val="en-US"/>
+        </w:rPr>
+        <w:t> </w:t>
+      </w:r>
+    </w:p>
+    <w:p>
+      <w:pPr>
+        <w:pStyle w:val="4"/>
+        <w:keepNext w:val="0"/>
+        <w:keepLines w:val="0"/>
+        <w:widowControl/>
+        <w:suppressLineNumbers w:val="0"/>
+        <w:pBdr>
+          <w:top w:val="none" w:color="auto" w:sz="0" w:space="0"/>
+          <w:left w:val="none" w:color="auto" w:sz="0" w:space="0"/>
+          <w:bottom w:val="none" w:color="auto" w:sz="0" w:space="0"/>
+          <w:right w:val="none" w:color="auto" w:sz="0" w:space="0"/>
+        </w:pBdr>
+        <w:spacing w:before="0" w:beforeAutospacing="0" w:after="0" w:afterAutospacing="0"/>
+        <w:ind w:left="0" w:right="0"/>
+        <w:jc w:val="left"/>
+        <w:textAlignment w:val="baseline"/>
+        <w:rPr>
+          <w:b w:val="0"/>
+          <w:bCs w:val="0"/>
+          <w:i w:val="0"/>
+          <w:iCs w:val="0"/>
+          <w:color w:val="auto"/>
+          <w:lang w:val="en-US"/>
+        </w:rPr>
+      </w:pPr>
+      <w:r>
+        <w:rPr>
+          <w:rFonts w:hint="default" w:ascii="Calibri" w:hAnsi="Calibri" w:eastAsia="Segoe UI" w:cs="Calibri"/>
+          <w:b w:val="0"/>
+          <w:bCs w:val="0"/>
+          <w:i w:val="0"/>
+          <w:iCs w:val="0"/>
+          <w:caps w:val="0"/>
+          <w:color w:val="auto"/>
+          <w:spacing w:val="0"/>
+          <w:sz w:val="22"/>
+          <w:szCs w:val="22"/>
+          <w:shd w:val="clear" w:fill="FFFFFF"/>
+          <w:vertAlign w:val="baseline"/>
+          <w:lang w:val="en-US"/>
+        </w:rPr>
+        <w:t> </w:t>
+      </w:r>
+    </w:p>
+    <w:p>
+      <w:pPr>
+        <w:pStyle w:val="4"/>
+        <w:keepNext w:val="0"/>
+        <w:keepLines w:val="0"/>
+        <w:widowControl/>
+        <w:suppressLineNumbers w:val="0"/>
+        <w:pBdr>
+          <w:top w:val="none" w:color="auto" w:sz="0" w:space="0"/>
+          <w:left w:val="none" w:color="auto" w:sz="0" w:space="0"/>
+          <w:bottom w:val="none" w:color="auto" w:sz="0" w:space="0"/>
+          <w:right w:val="none" w:color="auto" w:sz="0" w:space="0"/>
+        </w:pBdr>
+        <w:spacing w:before="0" w:beforeAutospacing="0" w:after="0" w:afterAutospacing="0"/>
+        <w:ind w:left="0" w:right="0"/>
+        <w:jc w:val="left"/>
+        <w:textAlignment w:val="baseline"/>
+        <w:rPr>
+          <w:b w:val="0"/>
+          <w:bCs w:val="0"/>
+          <w:i w:val="0"/>
+          <w:iCs w:val="0"/>
+          <w:color w:val="auto"/>
+          <w:lang w:val="en-US"/>
+        </w:rPr>
+      </w:pPr>
+      <w:r>
+        <w:rPr>
+          <w:rFonts w:hint="default" w:ascii="Calibri" w:hAnsi="Calibri" w:eastAsia="Segoe UI" w:cs="Calibri"/>
+          <w:b w:val="0"/>
+          <w:bCs w:val="0"/>
+          <w:i w:val="0"/>
+          <w:iCs w:val="0"/>
+          <w:caps w:val="0"/>
+          <w:color w:val="auto"/>
+          <w:spacing w:val="0"/>
+          <w:sz w:val="22"/>
+          <w:szCs w:val="22"/>
+          <w:u w:val="none"/>
           <w:shd w:val="clear" w:fill="FFFFFF"/>
           <w:vertAlign w:val="baseline"/>
           <w:lang w:val="en-US"/>
@@ -5117,53 +4980,51 @@
           <w:spacing w:val="0"/>
           <w:sz w:val="22"/>
           <w:szCs w:val="22"/>
-          <w:bdr w:val="none" w:color="auto" w:sz="0" w:space="0"/>
-          <w:shd w:val="clear" w:fill="FFFFFF"/>
-          <w:vertAlign w:val="baseline"/>
-          <w:lang w:val="en-US"/>
-        </w:rPr>
-        <w:t> </w:t>
-      </w:r>
-    </w:p>
-    <w:p>
-      <w:pPr>
-        <w:pStyle w:val="4"/>
-        <w:keepNext w:val="0"/>
-        <w:keepLines w:val="0"/>
-        <w:widowControl/>
-        <w:suppressLineNumbers w:val="0"/>
-        <w:pBdr>
-          <w:top w:val="none" w:color="auto" w:sz="0" w:space="0"/>
-          <w:left w:val="none" w:color="auto" w:sz="0" w:space="0"/>
-          <w:bottom w:val="none" w:color="auto" w:sz="0" w:space="0"/>
-          <w:right w:val="none" w:color="auto" w:sz="0" w:space="0"/>
-        </w:pBdr>
-        <w:spacing w:before="0" w:beforeAutospacing="0" w:after="0" w:afterAutospacing="0"/>
-        <w:ind w:left="0" w:right="0"/>
-        <w:jc w:val="left"/>
-        <w:textAlignment w:val="baseline"/>
-        <w:rPr>
-          <w:b w:val="0"/>
-          <w:bCs w:val="0"/>
-          <w:i w:val="0"/>
-          <w:iCs w:val="0"/>
-          <w:color w:val="auto"/>
-          <w:lang w:val="en-US"/>
-        </w:rPr>
-      </w:pPr>
-      <w:r>
-        <w:rPr>
-          <w:rFonts w:hint="default" w:ascii="Calibri" w:hAnsi="Calibri" w:eastAsia="Segoe UI" w:cs="Calibri"/>
-          <w:b w:val="0"/>
-          <w:bCs w:val="0"/>
-          <w:i w:val="0"/>
-          <w:iCs w:val="0"/>
-          <w:caps w:val="0"/>
-          <w:color w:val="auto"/>
-          <w:spacing w:val="0"/>
-          <w:sz w:val="22"/>
-          <w:szCs w:val="22"/>
-          <w:bdr w:val="none" w:color="auto" w:sz="0" w:space="0"/>
+          <w:shd w:val="clear" w:fill="FFFFFF"/>
+          <w:vertAlign w:val="baseline"/>
+          <w:lang w:val="en-US"/>
+        </w:rPr>
+        <w:t> </w:t>
+      </w:r>
+    </w:p>
+    <w:p>
+      <w:pPr>
+        <w:pStyle w:val="4"/>
+        <w:keepNext w:val="0"/>
+        <w:keepLines w:val="0"/>
+        <w:widowControl/>
+        <w:suppressLineNumbers w:val="0"/>
+        <w:pBdr>
+          <w:top w:val="none" w:color="auto" w:sz="0" w:space="0"/>
+          <w:left w:val="none" w:color="auto" w:sz="0" w:space="0"/>
+          <w:bottom w:val="none" w:color="auto" w:sz="0" w:space="0"/>
+          <w:right w:val="none" w:color="auto" w:sz="0" w:space="0"/>
+        </w:pBdr>
+        <w:spacing w:before="0" w:beforeAutospacing="0" w:after="0" w:afterAutospacing="0"/>
+        <w:ind w:left="0" w:right="0"/>
+        <w:jc w:val="left"/>
+        <w:textAlignment w:val="baseline"/>
+        <w:rPr>
+          <w:b w:val="0"/>
+          <w:bCs w:val="0"/>
+          <w:i w:val="0"/>
+          <w:iCs w:val="0"/>
+          <w:color w:val="auto"/>
+          <w:lang w:val="en-US"/>
+        </w:rPr>
+      </w:pPr>
+      <w:r>
+        <w:rPr>
+          <w:rFonts w:hint="default" w:ascii="Calibri" w:hAnsi="Calibri" w:eastAsia="Segoe UI" w:cs="Calibri"/>
+          <w:b w:val="0"/>
+          <w:bCs w:val="0"/>
+          <w:i w:val="0"/>
+          <w:iCs w:val="0"/>
+          <w:caps w:val="0"/>
+          <w:color w:val="auto"/>
+          <w:spacing w:val="0"/>
+          <w:sz w:val="22"/>
+          <w:szCs w:val="22"/>
           <w:shd w:val="clear" w:fill="FFFFFF"/>
           <w:vertAlign w:val="baseline"/>
           <w:lang w:val="en-US"/>
@@ -5210,7 +5071,6 @@
           <w:sz w:val="22"/>
           <w:szCs w:val="22"/>
           <w:u w:val="none"/>
-          <w:bdr w:val="none" w:color="auto" w:sz="0" w:space="0"/>
           <w:shd w:val="clear" w:fill="FFFFFF"/>
           <w:vertAlign w:val="baseline"/>
           <w:lang w:val="en-US"/>
@@ -5229,100 +5089,97 @@
           <w:spacing w:val="0"/>
           <w:sz w:val="22"/>
           <w:szCs w:val="22"/>
-          <w:bdr w:val="none" w:color="auto" w:sz="0" w:space="0"/>
-          <w:shd w:val="clear" w:fill="FFFFFF"/>
-          <w:vertAlign w:val="baseline"/>
-          <w:lang w:val="en-US"/>
-        </w:rPr>
-        <w:t> </w:t>
-      </w:r>
-    </w:p>
-    <w:p>
-      <w:pPr>
-        <w:pStyle w:val="4"/>
-        <w:keepNext w:val="0"/>
-        <w:keepLines w:val="0"/>
-        <w:widowControl/>
-        <w:suppressLineNumbers w:val="0"/>
-        <w:pBdr>
-          <w:top w:val="none" w:color="auto" w:sz="0" w:space="0"/>
-          <w:left w:val="none" w:color="auto" w:sz="0" w:space="0"/>
-          <w:bottom w:val="none" w:color="auto" w:sz="0" w:space="0"/>
-          <w:right w:val="none" w:color="auto" w:sz="0" w:space="0"/>
-        </w:pBdr>
-        <w:spacing w:before="0" w:beforeAutospacing="0" w:after="0" w:afterAutospacing="0"/>
-        <w:ind w:left="0" w:right="0"/>
-        <w:jc w:val="left"/>
-        <w:textAlignment w:val="baseline"/>
-        <w:rPr>
-          <w:b w:val="0"/>
-          <w:bCs w:val="0"/>
-          <w:i w:val="0"/>
-          <w:iCs w:val="0"/>
-          <w:color w:val="auto"/>
-          <w:lang w:val="en-US"/>
-        </w:rPr>
-      </w:pPr>
-      <w:r>
-        <w:rPr>
-          <w:rFonts w:hint="default" w:ascii="Calibri" w:hAnsi="Calibri" w:eastAsia="Segoe UI" w:cs="Calibri"/>
-          <w:b w:val="0"/>
-          <w:bCs w:val="0"/>
-          <w:i w:val="0"/>
-          <w:iCs w:val="0"/>
-          <w:caps w:val="0"/>
-          <w:color w:val="auto"/>
-          <w:spacing w:val="0"/>
-          <w:sz w:val="22"/>
-          <w:szCs w:val="22"/>
-          <w:bdr w:val="none" w:color="auto" w:sz="0" w:space="0"/>
-          <w:shd w:val="clear" w:fill="FFFFFF"/>
-          <w:vertAlign w:val="baseline"/>
-          <w:lang w:val="en-US"/>
-        </w:rPr>
-        <w:t> </w:t>
-      </w:r>
-    </w:p>
-    <w:p>
-      <w:pPr>
-        <w:pStyle w:val="4"/>
-        <w:keepNext w:val="0"/>
-        <w:keepLines w:val="0"/>
-        <w:widowControl/>
-        <w:suppressLineNumbers w:val="0"/>
-        <w:pBdr>
-          <w:top w:val="none" w:color="auto" w:sz="0" w:space="0"/>
-          <w:left w:val="none" w:color="auto" w:sz="0" w:space="0"/>
-          <w:bottom w:val="none" w:color="auto" w:sz="0" w:space="0"/>
-          <w:right w:val="none" w:color="auto" w:sz="0" w:space="0"/>
-        </w:pBdr>
-        <w:spacing w:before="0" w:beforeAutospacing="0" w:after="0" w:afterAutospacing="0"/>
-        <w:ind w:left="0" w:right="0"/>
-        <w:jc w:val="left"/>
-        <w:textAlignment w:val="baseline"/>
-        <w:rPr>
-          <w:b w:val="0"/>
-          <w:bCs w:val="0"/>
-          <w:i w:val="0"/>
-          <w:iCs w:val="0"/>
-          <w:color w:val="auto"/>
-          <w:lang w:val="en-US"/>
-        </w:rPr>
-      </w:pPr>
-      <w:r>
-        <w:rPr>
-          <w:rFonts w:hint="default" w:ascii="Calibri" w:hAnsi="Calibri" w:eastAsia="Segoe UI" w:cs="Calibri"/>
-          <w:b w:val="0"/>
-          <w:bCs w:val="0"/>
-          <w:i w:val="0"/>
-          <w:iCs w:val="0"/>
-          <w:caps w:val="0"/>
-          <w:color w:val="auto"/>
-          <w:spacing w:val="0"/>
-          <w:sz w:val="22"/>
-          <w:szCs w:val="22"/>
-          <w:u w:val="none"/>
-          <w:bdr w:val="none" w:color="auto" w:sz="0" w:space="0"/>
+          <w:shd w:val="clear" w:fill="FFFFFF"/>
+          <w:vertAlign w:val="baseline"/>
+          <w:lang w:val="en-US"/>
+        </w:rPr>
+        <w:t> </w:t>
+      </w:r>
+    </w:p>
+    <w:p>
+      <w:pPr>
+        <w:pStyle w:val="4"/>
+        <w:keepNext w:val="0"/>
+        <w:keepLines w:val="0"/>
+        <w:widowControl/>
+        <w:suppressLineNumbers w:val="0"/>
+        <w:pBdr>
+          <w:top w:val="none" w:color="auto" w:sz="0" w:space="0"/>
+          <w:left w:val="none" w:color="auto" w:sz="0" w:space="0"/>
+          <w:bottom w:val="none" w:color="auto" w:sz="0" w:space="0"/>
+          <w:right w:val="none" w:color="auto" w:sz="0" w:space="0"/>
+        </w:pBdr>
+        <w:spacing w:before="0" w:beforeAutospacing="0" w:after="0" w:afterAutospacing="0"/>
+        <w:ind w:left="0" w:right="0"/>
+        <w:jc w:val="left"/>
+        <w:textAlignment w:val="baseline"/>
+        <w:rPr>
+          <w:b w:val="0"/>
+          <w:bCs w:val="0"/>
+          <w:i w:val="0"/>
+          <w:iCs w:val="0"/>
+          <w:color w:val="auto"/>
+          <w:lang w:val="en-US"/>
+        </w:rPr>
+      </w:pPr>
+      <w:r>
+        <w:rPr>
+          <w:rFonts w:hint="default" w:ascii="Calibri" w:hAnsi="Calibri" w:eastAsia="Segoe UI" w:cs="Calibri"/>
+          <w:b w:val="0"/>
+          <w:bCs w:val="0"/>
+          <w:i w:val="0"/>
+          <w:iCs w:val="0"/>
+          <w:caps w:val="0"/>
+          <w:color w:val="auto"/>
+          <w:spacing w:val="0"/>
+          <w:sz w:val="22"/>
+          <w:szCs w:val="22"/>
+          <w:shd w:val="clear" w:fill="FFFFFF"/>
+          <w:vertAlign w:val="baseline"/>
+          <w:lang w:val="en-US"/>
+        </w:rPr>
+        <w:t> </w:t>
+      </w:r>
+    </w:p>
+    <w:p>
+      <w:pPr>
+        <w:pStyle w:val="4"/>
+        <w:keepNext w:val="0"/>
+        <w:keepLines w:val="0"/>
+        <w:widowControl/>
+        <w:suppressLineNumbers w:val="0"/>
+        <w:pBdr>
+          <w:top w:val="none" w:color="auto" w:sz="0" w:space="0"/>
+          <w:left w:val="none" w:color="auto" w:sz="0" w:space="0"/>
+          <w:bottom w:val="none" w:color="auto" w:sz="0" w:space="0"/>
+          <w:right w:val="none" w:color="auto" w:sz="0" w:space="0"/>
+        </w:pBdr>
+        <w:spacing w:before="0" w:beforeAutospacing="0" w:after="0" w:afterAutospacing="0"/>
+        <w:ind w:left="0" w:right="0"/>
+        <w:jc w:val="left"/>
+        <w:textAlignment w:val="baseline"/>
+        <w:rPr>
+          <w:b w:val="0"/>
+          <w:bCs w:val="0"/>
+          <w:i w:val="0"/>
+          <w:iCs w:val="0"/>
+          <w:color w:val="auto"/>
+          <w:lang w:val="en-US"/>
+        </w:rPr>
+      </w:pPr>
+      <w:r>
+        <w:rPr>
+          <w:rFonts w:hint="default" w:ascii="Calibri" w:hAnsi="Calibri" w:eastAsia="Segoe UI" w:cs="Calibri"/>
+          <w:b w:val="0"/>
+          <w:bCs w:val="0"/>
+          <w:i w:val="0"/>
+          <w:iCs w:val="0"/>
+          <w:caps w:val="0"/>
+          <w:color w:val="auto"/>
+          <w:spacing w:val="0"/>
+          <w:sz w:val="22"/>
+          <w:szCs w:val="22"/>
+          <w:u w:val="none"/>
           <w:shd w:val="clear" w:fill="FFFFFF"/>
           <w:vertAlign w:val="baseline"/>
           <w:lang w:val="en-US"/>
@@ -5341,54 +5198,52 @@
           <w:spacing w:val="0"/>
           <w:sz w:val="22"/>
           <w:szCs w:val="22"/>
-          <w:bdr w:val="none" w:color="auto" w:sz="0" w:space="0"/>
-          <w:shd w:val="clear" w:fill="FFFFFF"/>
-          <w:vertAlign w:val="baseline"/>
-          <w:lang w:val="en-US"/>
-        </w:rPr>
-        <w:t> </w:t>
-      </w:r>
-    </w:p>
-    <w:p>
-      <w:pPr>
-        <w:pStyle w:val="4"/>
-        <w:keepNext w:val="0"/>
-        <w:keepLines w:val="0"/>
-        <w:widowControl/>
-        <w:suppressLineNumbers w:val="0"/>
-        <w:pBdr>
-          <w:top w:val="none" w:color="auto" w:sz="0" w:space="0"/>
-          <w:left w:val="none" w:color="auto" w:sz="0" w:space="0"/>
-          <w:bottom w:val="none" w:color="auto" w:sz="0" w:space="0"/>
-          <w:right w:val="none" w:color="auto" w:sz="0" w:space="0"/>
-        </w:pBdr>
-        <w:spacing w:before="0" w:beforeAutospacing="0" w:after="0" w:afterAutospacing="0"/>
-        <w:ind w:left="0" w:right="0"/>
-        <w:jc w:val="left"/>
-        <w:textAlignment w:val="baseline"/>
-        <w:rPr>
-          <w:b w:val="0"/>
-          <w:bCs w:val="0"/>
-          <w:i w:val="0"/>
-          <w:iCs w:val="0"/>
-          <w:color w:val="auto"/>
-          <w:lang w:val="en-US"/>
-        </w:rPr>
-      </w:pPr>
-      <w:r>
-        <w:rPr>
-          <w:rFonts w:hint="default" w:ascii="Calibri" w:hAnsi="Calibri" w:eastAsia="Segoe UI" w:cs="Calibri"/>
-          <w:b w:val="0"/>
-          <w:bCs w:val="0"/>
-          <w:i w:val="0"/>
-          <w:iCs w:val="0"/>
-          <w:caps w:val="0"/>
-          <w:color w:val="auto"/>
-          <w:spacing w:val="0"/>
-          <w:sz w:val="22"/>
-          <w:szCs w:val="22"/>
-          <w:u w:val="none"/>
-          <w:bdr w:val="none" w:color="auto" w:sz="0" w:space="0"/>
+          <w:shd w:val="clear" w:fill="FFFFFF"/>
+          <w:vertAlign w:val="baseline"/>
+          <w:lang w:val="en-US"/>
+        </w:rPr>
+        <w:t> </w:t>
+      </w:r>
+    </w:p>
+    <w:p>
+      <w:pPr>
+        <w:pStyle w:val="4"/>
+        <w:keepNext w:val="0"/>
+        <w:keepLines w:val="0"/>
+        <w:widowControl/>
+        <w:suppressLineNumbers w:val="0"/>
+        <w:pBdr>
+          <w:top w:val="none" w:color="auto" w:sz="0" w:space="0"/>
+          <w:left w:val="none" w:color="auto" w:sz="0" w:space="0"/>
+          <w:bottom w:val="none" w:color="auto" w:sz="0" w:space="0"/>
+          <w:right w:val="none" w:color="auto" w:sz="0" w:space="0"/>
+        </w:pBdr>
+        <w:spacing w:before="0" w:beforeAutospacing="0" w:after="0" w:afterAutospacing="0"/>
+        <w:ind w:left="0" w:right="0"/>
+        <w:jc w:val="left"/>
+        <w:textAlignment w:val="baseline"/>
+        <w:rPr>
+          <w:b w:val="0"/>
+          <w:bCs w:val="0"/>
+          <w:i w:val="0"/>
+          <w:iCs w:val="0"/>
+          <w:color w:val="auto"/>
+          <w:lang w:val="en-US"/>
+        </w:rPr>
+      </w:pPr>
+      <w:r>
+        <w:rPr>
+          <w:rFonts w:hint="default" w:ascii="Calibri" w:hAnsi="Calibri" w:eastAsia="Segoe UI" w:cs="Calibri"/>
+          <w:b w:val="0"/>
+          <w:bCs w:val="0"/>
+          <w:i w:val="0"/>
+          <w:iCs w:val="0"/>
+          <w:caps w:val="0"/>
+          <w:color w:val="auto"/>
+          <w:spacing w:val="0"/>
+          <w:sz w:val="22"/>
+          <w:szCs w:val="22"/>
+          <w:u w:val="none"/>
           <w:shd w:val="clear" w:fill="FFFFFF"/>
           <w:vertAlign w:val="baseline"/>
           <w:lang w:val="en-US"/>
@@ -5407,54 +5262,52 @@
           <w:spacing w:val="0"/>
           <w:sz w:val="22"/>
           <w:szCs w:val="22"/>
-          <w:bdr w:val="none" w:color="auto" w:sz="0" w:space="0"/>
-          <w:shd w:val="clear" w:fill="FFFFFF"/>
-          <w:vertAlign w:val="baseline"/>
-          <w:lang w:val="en-US"/>
-        </w:rPr>
-        <w:t> </w:t>
-      </w:r>
-    </w:p>
-    <w:p>
-      <w:pPr>
-        <w:pStyle w:val="4"/>
-        <w:keepNext w:val="0"/>
-        <w:keepLines w:val="0"/>
-        <w:widowControl/>
-        <w:suppressLineNumbers w:val="0"/>
-        <w:pBdr>
-          <w:top w:val="none" w:color="auto" w:sz="0" w:space="0"/>
-          <w:left w:val="none" w:color="auto" w:sz="0" w:space="0"/>
-          <w:bottom w:val="none" w:color="auto" w:sz="0" w:space="0"/>
-          <w:right w:val="none" w:color="auto" w:sz="0" w:space="0"/>
-        </w:pBdr>
-        <w:spacing w:before="0" w:beforeAutospacing="0" w:after="0" w:afterAutospacing="0"/>
-        <w:ind w:left="0" w:right="0"/>
-        <w:jc w:val="left"/>
-        <w:textAlignment w:val="baseline"/>
-        <w:rPr>
-          <w:b w:val="0"/>
-          <w:bCs w:val="0"/>
-          <w:i w:val="0"/>
-          <w:iCs w:val="0"/>
-          <w:color w:val="auto"/>
-          <w:lang w:val="en-US"/>
-        </w:rPr>
-      </w:pPr>
-      <w:r>
-        <w:rPr>
-          <w:rFonts w:hint="default" w:ascii="Calibri" w:hAnsi="Calibri" w:eastAsia="Segoe UI" w:cs="Calibri"/>
-          <w:b w:val="0"/>
-          <w:bCs w:val="0"/>
-          <w:i w:val="0"/>
-          <w:iCs w:val="0"/>
-          <w:caps w:val="0"/>
-          <w:color w:val="auto"/>
-          <w:spacing w:val="0"/>
-          <w:sz w:val="22"/>
-          <w:szCs w:val="22"/>
-          <w:u w:val="none"/>
-          <w:bdr w:val="none" w:color="auto" w:sz="0" w:space="0"/>
+          <w:shd w:val="clear" w:fill="FFFFFF"/>
+          <w:vertAlign w:val="baseline"/>
+          <w:lang w:val="en-US"/>
+        </w:rPr>
+        <w:t> </w:t>
+      </w:r>
+    </w:p>
+    <w:p>
+      <w:pPr>
+        <w:pStyle w:val="4"/>
+        <w:keepNext w:val="0"/>
+        <w:keepLines w:val="0"/>
+        <w:widowControl/>
+        <w:suppressLineNumbers w:val="0"/>
+        <w:pBdr>
+          <w:top w:val="none" w:color="auto" w:sz="0" w:space="0"/>
+          <w:left w:val="none" w:color="auto" w:sz="0" w:space="0"/>
+          <w:bottom w:val="none" w:color="auto" w:sz="0" w:space="0"/>
+          <w:right w:val="none" w:color="auto" w:sz="0" w:space="0"/>
+        </w:pBdr>
+        <w:spacing w:before="0" w:beforeAutospacing="0" w:after="0" w:afterAutospacing="0"/>
+        <w:ind w:left="0" w:right="0"/>
+        <w:jc w:val="left"/>
+        <w:textAlignment w:val="baseline"/>
+        <w:rPr>
+          <w:b w:val="0"/>
+          <w:bCs w:val="0"/>
+          <w:i w:val="0"/>
+          <w:iCs w:val="0"/>
+          <w:color w:val="auto"/>
+          <w:lang w:val="en-US"/>
+        </w:rPr>
+      </w:pPr>
+      <w:r>
+        <w:rPr>
+          <w:rFonts w:hint="default" w:ascii="Calibri" w:hAnsi="Calibri" w:eastAsia="Segoe UI" w:cs="Calibri"/>
+          <w:b w:val="0"/>
+          <w:bCs w:val="0"/>
+          <w:i w:val="0"/>
+          <w:iCs w:val="0"/>
+          <w:caps w:val="0"/>
+          <w:color w:val="auto"/>
+          <w:spacing w:val="0"/>
+          <w:sz w:val="22"/>
+          <w:szCs w:val="22"/>
+          <w:u w:val="none"/>
           <w:shd w:val="clear" w:fill="FFFFFF"/>
           <w:vertAlign w:val="baseline"/>
           <w:lang w:val="en-US"/>
@@ -5473,54 +5326,52 @@
           <w:spacing w:val="0"/>
           <w:sz w:val="22"/>
           <w:szCs w:val="22"/>
-          <w:bdr w:val="none" w:color="auto" w:sz="0" w:space="0"/>
-          <w:shd w:val="clear" w:fill="FFFFFF"/>
-          <w:vertAlign w:val="baseline"/>
-          <w:lang w:val="en-US"/>
-        </w:rPr>
-        <w:t> </w:t>
-      </w:r>
-    </w:p>
-    <w:p>
-      <w:pPr>
-        <w:pStyle w:val="4"/>
-        <w:keepNext w:val="0"/>
-        <w:keepLines w:val="0"/>
-        <w:widowControl/>
-        <w:suppressLineNumbers w:val="0"/>
-        <w:pBdr>
-          <w:top w:val="none" w:color="auto" w:sz="0" w:space="0"/>
-          <w:left w:val="none" w:color="auto" w:sz="0" w:space="0"/>
-          <w:bottom w:val="none" w:color="auto" w:sz="0" w:space="0"/>
-          <w:right w:val="none" w:color="auto" w:sz="0" w:space="0"/>
-        </w:pBdr>
-        <w:spacing w:before="0" w:beforeAutospacing="0" w:after="0" w:afterAutospacing="0"/>
-        <w:ind w:left="0" w:right="0"/>
-        <w:jc w:val="left"/>
-        <w:textAlignment w:val="baseline"/>
-        <w:rPr>
-          <w:b w:val="0"/>
-          <w:bCs w:val="0"/>
-          <w:i w:val="0"/>
-          <w:iCs w:val="0"/>
-          <w:color w:val="auto"/>
-          <w:lang w:val="en-US"/>
-        </w:rPr>
-      </w:pPr>
-      <w:r>
-        <w:rPr>
-          <w:rFonts w:hint="default" w:ascii="Calibri" w:hAnsi="Calibri" w:eastAsia="Segoe UI" w:cs="Calibri"/>
-          <w:b w:val="0"/>
-          <w:bCs w:val="0"/>
-          <w:i w:val="0"/>
-          <w:iCs w:val="0"/>
-          <w:caps w:val="0"/>
-          <w:color w:val="auto"/>
-          <w:spacing w:val="0"/>
-          <w:sz w:val="22"/>
-          <w:szCs w:val="22"/>
-          <w:u w:val="none"/>
-          <w:bdr w:val="none" w:color="auto" w:sz="0" w:space="0"/>
+          <w:shd w:val="clear" w:fill="FFFFFF"/>
+          <w:vertAlign w:val="baseline"/>
+          <w:lang w:val="en-US"/>
+        </w:rPr>
+        <w:t> </w:t>
+      </w:r>
+    </w:p>
+    <w:p>
+      <w:pPr>
+        <w:pStyle w:val="4"/>
+        <w:keepNext w:val="0"/>
+        <w:keepLines w:val="0"/>
+        <w:widowControl/>
+        <w:suppressLineNumbers w:val="0"/>
+        <w:pBdr>
+          <w:top w:val="none" w:color="auto" w:sz="0" w:space="0"/>
+          <w:left w:val="none" w:color="auto" w:sz="0" w:space="0"/>
+          <w:bottom w:val="none" w:color="auto" w:sz="0" w:space="0"/>
+          <w:right w:val="none" w:color="auto" w:sz="0" w:space="0"/>
+        </w:pBdr>
+        <w:spacing w:before="0" w:beforeAutospacing="0" w:after="0" w:afterAutospacing="0"/>
+        <w:ind w:left="0" w:right="0"/>
+        <w:jc w:val="left"/>
+        <w:textAlignment w:val="baseline"/>
+        <w:rPr>
+          <w:b w:val="0"/>
+          <w:bCs w:val="0"/>
+          <w:i w:val="0"/>
+          <w:iCs w:val="0"/>
+          <w:color w:val="auto"/>
+          <w:lang w:val="en-US"/>
+        </w:rPr>
+      </w:pPr>
+      <w:r>
+        <w:rPr>
+          <w:rFonts w:hint="default" w:ascii="Calibri" w:hAnsi="Calibri" w:eastAsia="Segoe UI" w:cs="Calibri"/>
+          <w:b w:val="0"/>
+          <w:bCs w:val="0"/>
+          <w:i w:val="0"/>
+          <w:iCs w:val="0"/>
+          <w:caps w:val="0"/>
+          <w:color w:val="auto"/>
+          <w:spacing w:val="0"/>
+          <w:sz w:val="22"/>
+          <w:szCs w:val="22"/>
+          <w:u w:val="none"/>
           <w:shd w:val="clear" w:fill="FFFFFF"/>
           <w:vertAlign w:val="baseline"/>
           <w:lang w:val="en-US"/>
@@ -5539,54 +5390,52 @@
           <w:spacing w:val="0"/>
           <w:sz w:val="22"/>
           <w:szCs w:val="22"/>
-          <w:bdr w:val="none" w:color="auto" w:sz="0" w:space="0"/>
-          <w:shd w:val="clear" w:fill="FFFFFF"/>
-          <w:vertAlign w:val="baseline"/>
-          <w:lang w:val="en-US"/>
-        </w:rPr>
-        <w:t> </w:t>
-      </w:r>
-    </w:p>
-    <w:p>
-      <w:pPr>
-        <w:pStyle w:val="4"/>
-        <w:keepNext w:val="0"/>
-        <w:keepLines w:val="0"/>
-        <w:widowControl/>
-        <w:suppressLineNumbers w:val="0"/>
-        <w:pBdr>
-          <w:top w:val="none" w:color="auto" w:sz="0" w:space="0"/>
-          <w:left w:val="none" w:color="auto" w:sz="0" w:space="0"/>
-          <w:bottom w:val="none" w:color="auto" w:sz="0" w:space="0"/>
-          <w:right w:val="none" w:color="auto" w:sz="0" w:space="0"/>
-        </w:pBdr>
-        <w:spacing w:before="0" w:beforeAutospacing="0" w:after="0" w:afterAutospacing="0"/>
-        <w:ind w:left="0" w:right="0"/>
-        <w:jc w:val="left"/>
-        <w:textAlignment w:val="baseline"/>
-        <w:rPr>
-          <w:b w:val="0"/>
-          <w:bCs w:val="0"/>
-          <w:i w:val="0"/>
-          <w:iCs w:val="0"/>
-          <w:color w:val="auto"/>
-          <w:lang w:val="en-US"/>
-        </w:rPr>
-      </w:pPr>
-      <w:r>
-        <w:rPr>
-          <w:rFonts w:hint="default" w:ascii="Calibri" w:hAnsi="Calibri" w:eastAsia="Segoe UI" w:cs="Calibri"/>
-          <w:b w:val="0"/>
-          <w:bCs w:val="0"/>
-          <w:i w:val="0"/>
-          <w:iCs w:val="0"/>
-          <w:caps w:val="0"/>
-          <w:color w:val="auto"/>
-          <w:spacing w:val="0"/>
-          <w:sz w:val="22"/>
-          <w:szCs w:val="22"/>
-          <w:u w:val="none"/>
-          <w:bdr w:val="none" w:color="auto" w:sz="0" w:space="0"/>
+          <w:shd w:val="clear" w:fill="FFFFFF"/>
+          <w:vertAlign w:val="baseline"/>
+          <w:lang w:val="en-US"/>
+        </w:rPr>
+        <w:t> </w:t>
+      </w:r>
+    </w:p>
+    <w:p>
+      <w:pPr>
+        <w:pStyle w:val="4"/>
+        <w:keepNext w:val="0"/>
+        <w:keepLines w:val="0"/>
+        <w:widowControl/>
+        <w:suppressLineNumbers w:val="0"/>
+        <w:pBdr>
+          <w:top w:val="none" w:color="auto" w:sz="0" w:space="0"/>
+          <w:left w:val="none" w:color="auto" w:sz="0" w:space="0"/>
+          <w:bottom w:val="none" w:color="auto" w:sz="0" w:space="0"/>
+          <w:right w:val="none" w:color="auto" w:sz="0" w:space="0"/>
+        </w:pBdr>
+        <w:spacing w:before="0" w:beforeAutospacing="0" w:after="0" w:afterAutospacing="0"/>
+        <w:ind w:left="0" w:right="0"/>
+        <w:jc w:val="left"/>
+        <w:textAlignment w:val="baseline"/>
+        <w:rPr>
+          <w:b w:val="0"/>
+          <w:bCs w:val="0"/>
+          <w:i w:val="0"/>
+          <w:iCs w:val="0"/>
+          <w:color w:val="auto"/>
+          <w:lang w:val="en-US"/>
+        </w:rPr>
+      </w:pPr>
+      <w:r>
+        <w:rPr>
+          <w:rFonts w:hint="default" w:ascii="Calibri" w:hAnsi="Calibri" w:eastAsia="Segoe UI" w:cs="Calibri"/>
+          <w:b w:val="0"/>
+          <w:bCs w:val="0"/>
+          <w:i w:val="0"/>
+          <w:iCs w:val="0"/>
+          <w:caps w:val="0"/>
+          <w:color w:val="auto"/>
+          <w:spacing w:val="0"/>
+          <w:sz w:val="22"/>
+          <w:szCs w:val="22"/>
+          <w:u w:val="none"/>
           <w:shd w:val="clear" w:fill="FFFFFF"/>
           <w:vertAlign w:val="baseline"/>
           <w:lang w:val="en-US"/>
@@ -5605,7 +5454,6 @@
           <w:spacing w:val="0"/>
           <w:sz w:val="22"/>
           <w:szCs w:val="22"/>
-          <w:bdr w:val="none" w:color="auto" w:sz="0" w:space="0"/>
           <w:shd w:val="clear" w:fill="FFFFFF"/>
           <w:vertAlign w:val="baseline"/>
           <w:lang w:val="en-US"/>
@@ -5616,6 +5464,7 @@
     <w:p>
       <w:pPr>
         <w:numPr>
+          <w:ilvl w:val="0"/>
           <w:numId w:val="0"/>
         </w:numPr>
         <w:rPr>
@@ -5627,6 +5476,24 @@
           <w:lang w:val="en-US"/>
         </w:rPr>
       </w:pPr>
+    </w:p>
+    <w:p>
+      <w:pPr>
+        <w:numPr>
+          <w:ilvl w:val="0"/>
+          <w:numId w:val="0"/>
+        </w:numPr>
+        <w:rPr>
+          <w:rFonts w:hint="default" w:ascii="Calibri" w:hAnsi="Calibri" w:cs="Calibri"/>
+          <w:b/>
+          <w:bCs/>
+          <w:sz w:val="24"/>
+          <w:szCs w:val="24"/>
+          <w:lang w:val="en-US"/>
+        </w:rPr>
+      </w:pPr>
+      <w:bookmarkStart w:id="0" w:name="_GoBack"/>
+      <w:bookmarkEnd w:id="0"/>
     </w:p>
     <w:sectPr>
       <w:pgSz w:w="11906" w:h="16838"/>
@@ -5761,7 +5628,7 @@
     <w:lsdException w:unhideWhenUsed="0" w:uiPriority="0" w:semiHidden="0" w:name="Document Map"/>
     <w:lsdException w:unhideWhenUsed="0" w:uiPriority="0" w:semiHidden="0" w:name="Plain Text"/>
     <w:lsdException w:unhideWhenUsed="0" w:uiPriority="0" w:semiHidden="0" w:name="E-mail Signature"/>
-    <w:lsdException w:unhideWhenUsed="0" w:uiPriority="0" w:semiHidden="0" w:name="Normal (Web)"/>
+    <w:lsdException w:qFormat="1" w:unhideWhenUsed="0" w:uiPriority="0" w:semiHidden="0" w:name="Normal (Web)"/>
     <w:lsdException w:unhideWhenUsed="0" w:uiPriority="0" w:semiHidden="0" w:name="HTML Acronym"/>
     <w:lsdException w:unhideWhenUsed="0" w:uiPriority="0" w:semiHidden="0" w:name="HTML Address"/>
     <w:lsdException w:unhideWhenUsed="0" w:uiPriority="0" w:semiHidden="0" w:name="HTML Cite"/>
@@ -5772,7 +5639,7 @@
     <w:lsdException w:unhideWhenUsed="0" w:uiPriority="0" w:semiHidden="0" w:name="HTML Sample"/>
     <w:lsdException w:unhideWhenUsed="0" w:uiPriority="0" w:semiHidden="0" w:name="HTML Typewriter"/>
     <w:lsdException w:unhideWhenUsed="0" w:uiPriority="0" w:semiHidden="0" w:name="HTML Variable"/>
-    <w:lsdException w:unhideWhenUsed="0" w:uiPriority="0" w:name="Normal Table"/>
+    <w:lsdException w:qFormat="1" w:unhideWhenUsed="0" w:uiPriority="0" w:name="Normal Table"/>
     <w:lsdException w:unhideWhenUsed="0" w:uiPriority="0" w:semiHidden="0" w:name="annotation subject"/>
     <w:lsdException w:unhideWhenUsed="0" w:uiPriority="0" w:semiHidden="0" w:name="Table Simple 1"/>
     <w:lsdException w:unhideWhenUsed="0" w:uiPriority="0" w:semiHidden="0" w:name="Table Simple 2"/>
@@ -5935,6 +5802,7 @@
   <w:style w:type="table" w:default="1" w:styleId="3">
     <w:name w:val="Normal Table"/>
     <w:semiHidden/>
+    <w:qFormat/>
     <w:uiPriority w:val="0"/>
     <w:tblPr>
       <w:tblCellMar>
@@ -5948,6 +5816,7 @@
   <w:style w:type="paragraph" w:styleId="4">
     <w:name w:val="Normal (Web)"/>
     <w:basedOn w:val="1"/>
+    <w:qFormat/>
     <w:uiPriority w:val="0"/>
     <w:rPr>
       <w:sz w:val="24"/>
